--- a/leftover html & css.docx
+++ b/leftover html & css.docx
@@ -221,8 +221,19 @@
           <w:sz w:val="21"/>
           <w:szCs w:val="21"/>
         </w:rPr>
-        <w:t>&lt;img</w:t>
-      </w:r>
+        <w:t>&lt;</w:t>
+      </w:r>
+      <w:proofErr w:type="spellStart"/>
+      <w:r>
+        <w:rPr>
+          <w:rFonts w:ascii="Consolas" w:eastAsia="Times New Roman" w:hAnsi="Consolas" w:cs="Times New Roman"/>
+          <w:color w:val="6089B4"/>
+          <w:sz w:val="21"/>
+          <w:szCs w:val="21"/>
+        </w:rPr>
+        <w:t>img</w:t>
+      </w:r>
+      <w:proofErr w:type="spellEnd"/>
       <w:r>
         <w:rPr>
           <w:rFonts w:ascii="Consolas" w:eastAsia="Times New Roman" w:hAnsi="Consolas" w:cs="Times New Roman"/>
@@ -230,7 +241,27 @@
           <w:sz w:val="21"/>
           <w:szCs w:val="21"/>
         </w:rPr>
-        <w:t xml:space="preserve"> src=</w:t>
+        <w:t xml:space="preserve"> </w:t>
+      </w:r>
+      <w:proofErr w:type="spellStart"/>
+      <w:r>
+        <w:rPr>
+          <w:rFonts w:ascii="Consolas" w:eastAsia="Times New Roman" w:hAnsi="Consolas" w:cs="Times New Roman"/>
+          <w:color w:val="D0B344"/>
+          <w:sz w:val="21"/>
+          <w:szCs w:val="21"/>
+        </w:rPr>
+        <w:t>src</w:t>
+      </w:r>
+      <w:proofErr w:type="spellEnd"/>
+      <w:r>
+        <w:rPr>
+          <w:rFonts w:ascii="Consolas" w:eastAsia="Times New Roman" w:hAnsi="Consolas" w:cs="Times New Roman"/>
+          <w:color w:val="D0B344"/>
+          <w:sz w:val="21"/>
+          <w:szCs w:val="21"/>
+        </w:rPr>
+        <w:t>=</w:t>
       </w:r>
       <w:r>
         <w:rPr>
@@ -239,7 +270,27 @@
           <w:sz w:val="21"/>
           <w:szCs w:val="21"/>
         </w:rPr>
-        <w:t>"img/pious-ali.jpg"</w:t>
+        <w:t>"</w:t>
+      </w:r>
+      <w:proofErr w:type="spellStart"/>
+      <w:r>
+        <w:rPr>
+          <w:rFonts w:ascii="Consolas" w:eastAsia="Times New Roman" w:hAnsi="Consolas" w:cs="Times New Roman"/>
+          <w:color w:val="9AA83A"/>
+          <w:sz w:val="21"/>
+          <w:szCs w:val="21"/>
+        </w:rPr>
+        <w:t>img</w:t>
+      </w:r>
+      <w:proofErr w:type="spellEnd"/>
+      <w:r>
+        <w:rPr>
+          <w:rFonts w:ascii="Consolas" w:eastAsia="Times New Roman" w:hAnsi="Consolas" w:cs="Times New Roman"/>
+          <w:color w:val="9AA83A"/>
+          <w:sz w:val="21"/>
+          <w:szCs w:val="21"/>
+        </w:rPr>
+        <w:t>/pious-ali.jpg"</w:t>
       </w:r>
       <w:r>
         <w:rPr>
@@ -470,7 +521,447 @@
           <w:sz w:val="21"/>
           <w:szCs w:val="21"/>
         </w:rPr>
-        <w:t>"Sarah will be a collaborative voice for working families and a strong advocate for the needs of our students.</w:t>
+        <w:t xml:space="preserve">"Sarah will be a collaborative voice for working families and a strong advocate for the needs of our </w:t>
+      </w:r>
+      <w:proofErr w:type="gramStart"/>
+      <w:r>
+        <w:rPr>
+          <w:rFonts w:ascii="Consolas" w:eastAsia="Times New Roman" w:hAnsi="Consolas" w:cs="Times New Roman"/>
+          <w:color w:val="C5C8C6"/>
+          <w:sz w:val="21"/>
+          <w:szCs w:val="21"/>
+        </w:rPr>
+        <w:t>students.</w:t>
+      </w:r>
+      <w:r>
+        <w:rPr>
+          <w:rFonts w:ascii="Consolas" w:eastAsia="Times New Roman" w:hAnsi="Consolas" w:cs="Times New Roman"/>
+          <w:color w:val="6089B4"/>
+          <w:sz w:val="21"/>
+          <w:szCs w:val="21"/>
+        </w:rPr>
+        <w:t>&lt;</w:t>
+      </w:r>
+      <w:proofErr w:type="gramEnd"/>
+      <w:r>
+        <w:rPr>
+          <w:rFonts w:ascii="Consolas" w:eastAsia="Times New Roman" w:hAnsi="Consolas" w:cs="Times New Roman"/>
+          <w:color w:val="6089B4"/>
+          <w:sz w:val="21"/>
+          <w:szCs w:val="21"/>
+        </w:rPr>
+        <w:t>/p&gt;</w:t>
+      </w:r>
+    </w:p>
+    <w:p>
+      <w:pPr>
+        <w:shd w:val="clear" w:color="auto" w:fill="1E1E1E"/>
+        <w:spacing w:after="0" w:line="285" w:lineRule="atLeast"/>
+        <w:rPr>
+          <w:rFonts w:ascii="Consolas" w:eastAsia="Times New Roman" w:hAnsi="Consolas" w:cs="Times New Roman"/>
+          <w:color w:val="C5C8C6"/>
+          <w:sz w:val="21"/>
+          <w:szCs w:val="21"/>
+        </w:rPr>
+      </w:pPr>
+    </w:p>
+    <w:p>
+      <w:pPr>
+        <w:shd w:val="clear" w:color="auto" w:fill="1E1E1E"/>
+        <w:spacing w:after="0" w:line="285" w:lineRule="atLeast"/>
+        <w:rPr>
+          <w:rFonts w:ascii="Consolas" w:eastAsia="Times New Roman" w:hAnsi="Consolas" w:cs="Times New Roman"/>
+          <w:color w:val="C5C8C6"/>
+          <w:sz w:val="21"/>
+          <w:szCs w:val="21"/>
+        </w:rPr>
+      </w:pPr>
+      <w:r>
+        <w:rPr>
+          <w:rFonts w:ascii="Consolas" w:eastAsia="Times New Roman" w:hAnsi="Consolas" w:cs="Times New Roman"/>
+          <w:color w:val="C5C8C6"/>
+          <w:sz w:val="21"/>
+          <w:szCs w:val="21"/>
+        </w:rPr>
+        <w:t xml:space="preserve">        </w:t>
+      </w:r>
+      <w:r>
+        <w:rPr>
+          <w:rFonts w:ascii="Consolas" w:eastAsia="Times New Roman" w:hAnsi="Consolas" w:cs="Times New Roman"/>
+          <w:color w:val="6089B4"/>
+          <w:sz w:val="21"/>
+          <w:szCs w:val="21"/>
+        </w:rPr>
+        <w:t>&lt;figure&gt;</w:t>
+      </w:r>
+    </w:p>
+    <w:p>
+      <w:pPr>
+        <w:shd w:val="clear" w:color="auto" w:fill="1E1E1E"/>
+        <w:spacing w:after="0" w:line="285" w:lineRule="atLeast"/>
+        <w:rPr>
+          <w:rFonts w:ascii="Consolas" w:eastAsia="Times New Roman" w:hAnsi="Consolas" w:cs="Times New Roman"/>
+          <w:color w:val="C5C8C6"/>
+          <w:sz w:val="21"/>
+          <w:szCs w:val="21"/>
+        </w:rPr>
+      </w:pPr>
+      <w:r>
+        <w:rPr>
+          <w:rFonts w:ascii="Consolas" w:eastAsia="Times New Roman" w:hAnsi="Consolas" w:cs="Times New Roman"/>
+          <w:color w:val="C5C8C6"/>
+          <w:sz w:val="21"/>
+          <w:szCs w:val="21"/>
+        </w:rPr>
+        <w:t xml:space="preserve">          </w:t>
+      </w:r>
+      <w:r>
+        <w:rPr>
+          <w:rFonts w:ascii="Consolas" w:eastAsia="Times New Roman" w:hAnsi="Consolas" w:cs="Times New Roman"/>
+          <w:color w:val="6089B4"/>
+          <w:sz w:val="21"/>
+          <w:szCs w:val="21"/>
+        </w:rPr>
+        <w:t>&lt;</w:t>
+      </w:r>
+      <w:proofErr w:type="spellStart"/>
+      <w:r>
+        <w:rPr>
+          <w:rFonts w:ascii="Consolas" w:eastAsia="Times New Roman" w:hAnsi="Consolas" w:cs="Times New Roman"/>
+          <w:color w:val="6089B4"/>
+          <w:sz w:val="21"/>
+          <w:szCs w:val="21"/>
+        </w:rPr>
+        <w:t>img</w:t>
+      </w:r>
+      <w:proofErr w:type="spellEnd"/>
+      <w:r>
+        <w:rPr>
+          <w:rFonts w:ascii="Consolas" w:eastAsia="Times New Roman" w:hAnsi="Consolas" w:cs="Times New Roman"/>
+          <w:color w:val="D0B344"/>
+          <w:sz w:val="21"/>
+          <w:szCs w:val="21"/>
+        </w:rPr>
+        <w:t xml:space="preserve"> </w:t>
+      </w:r>
+      <w:proofErr w:type="spellStart"/>
+      <w:r>
+        <w:rPr>
+          <w:rFonts w:ascii="Consolas" w:eastAsia="Times New Roman" w:hAnsi="Consolas" w:cs="Times New Roman"/>
+          <w:color w:val="D0B344"/>
+          <w:sz w:val="21"/>
+          <w:szCs w:val="21"/>
+        </w:rPr>
+        <w:t>src</w:t>
+      </w:r>
+      <w:proofErr w:type="spellEnd"/>
+      <w:r>
+        <w:rPr>
+          <w:rFonts w:ascii="Consolas" w:eastAsia="Times New Roman" w:hAnsi="Consolas" w:cs="Times New Roman"/>
+          <w:color w:val="D0B344"/>
+          <w:sz w:val="21"/>
+          <w:szCs w:val="21"/>
+        </w:rPr>
+        <w:t>=</w:t>
+      </w:r>
+      <w:r>
+        <w:rPr>
+          <w:rFonts w:ascii="Consolas" w:eastAsia="Times New Roman" w:hAnsi="Consolas" w:cs="Times New Roman"/>
+          <w:color w:val="9AA83A"/>
+          <w:sz w:val="21"/>
+          <w:szCs w:val="21"/>
+        </w:rPr>
+        <w:t>"</w:t>
+      </w:r>
+      <w:proofErr w:type="spellStart"/>
+      <w:r>
+        <w:rPr>
+          <w:rFonts w:ascii="Consolas" w:eastAsia="Times New Roman" w:hAnsi="Consolas" w:cs="Times New Roman"/>
+          <w:color w:val="9AA83A"/>
+          <w:sz w:val="21"/>
+          <w:szCs w:val="21"/>
+        </w:rPr>
+        <w:t>img</w:t>
+      </w:r>
+      <w:proofErr w:type="spellEnd"/>
+      <w:r>
+        <w:rPr>
+          <w:rFonts w:ascii="Consolas" w:eastAsia="Times New Roman" w:hAnsi="Consolas" w:cs="Times New Roman"/>
+          <w:color w:val="9AA83A"/>
+          <w:sz w:val="21"/>
+          <w:szCs w:val="21"/>
+        </w:rPr>
+        <w:t>/heather-sandborn.jpg"</w:t>
+      </w:r>
+      <w:r>
+        <w:rPr>
+          <w:rFonts w:ascii="Consolas" w:eastAsia="Times New Roman" w:hAnsi="Consolas" w:cs="Times New Roman"/>
+          <w:color w:val="D0B344"/>
+          <w:sz w:val="21"/>
+          <w:szCs w:val="21"/>
+        </w:rPr>
+        <w:t xml:space="preserve"> alt=</w:t>
+      </w:r>
+      <w:r>
+        <w:rPr>
+          <w:rFonts w:ascii="Consolas" w:eastAsia="Times New Roman" w:hAnsi="Consolas" w:cs="Times New Roman"/>
+          <w:color w:val="9AA83A"/>
+          <w:sz w:val="21"/>
+          <w:szCs w:val="21"/>
+        </w:rPr>
+        <w:t xml:space="preserve">"Senator Heather </w:t>
+      </w:r>
+      <w:proofErr w:type="spellStart"/>
+      <w:r>
+        <w:rPr>
+          <w:rFonts w:ascii="Consolas" w:eastAsia="Times New Roman" w:hAnsi="Consolas" w:cs="Times New Roman"/>
+          <w:color w:val="9AA83A"/>
+          <w:sz w:val="21"/>
+          <w:szCs w:val="21"/>
+        </w:rPr>
+        <w:t>Sandborn</w:t>
+      </w:r>
+      <w:proofErr w:type="spellEnd"/>
+      <w:r>
+        <w:rPr>
+          <w:rFonts w:ascii="Consolas" w:eastAsia="Times New Roman" w:hAnsi="Consolas" w:cs="Times New Roman"/>
+          <w:color w:val="9AA83A"/>
+          <w:sz w:val="21"/>
+          <w:szCs w:val="21"/>
+        </w:rPr>
+        <w:t xml:space="preserve"> photo"</w:t>
+      </w:r>
+      <w:r>
+        <w:rPr>
+          <w:rFonts w:ascii="Consolas" w:eastAsia="Times New Roman" w:hAnsi="Consolas" w:cs="Times New Roman"/>
+          <w:color w:val="6089B4"/>
+          <w:sz w:val="21"/>
+          <w:szCs w:val="21"/>
+        </w:rPr>
+        <w:t>&gt;</w:t>
+      </w:r>
+    </w:p>
+    <w:p>
+      <w:pPr>
+        <w:shd w:val="clear" w:color="auto" w:fill="1E1E1E"/>
+        <w:spacing w:after="0" w:line="285" w:lineRule="atLeast"/>
+        <w:rPr>
+          <w:rFonts w:ascii="Consolas" w:eastAsia="Times New Roman" w:hAnsi="Consolas" w:cs="Times New Roman"/>
+          <w:color w:val="C5C8C6"/>
+          <w:sz w:val="21"/>
+          <w:szCs w:val="21"/>
+        </w:rPr>
+      </w:pPr>
+      <w:r>
+        <w:rPr>
+          <w:rFonts w:ascii="Consolas" w:eastAsia="Times New Roman" w:hAnsi="Consolas" w:cs="Times New Roman"/>
+          <w:color w:val="C5C8C6"/>
+          <w:sz w:val="21"/>
+          <w:szCs w:val="21"/>
+        </w:rPr>
+        <w:t xml:space="preserve">        </w:t>
+      </w:r>
+      <w:r>
+        <w:rPr>
+          <w:rFonts w:ascii="Consolas" w:eastAsia="Times New Roman" w:hAnsi="Consolas" w:cs="Times New Roman"/>
+          <w:color w:val="6089B4"/>
+          <w:sz w:val="21"/>
+          <w:szCs w:val="21"/>
+        </w:rPr>
+        <w:t>&lt;/figure&gt;</w:t>
+      </w:r>
+    </w:p>
+    <w:p>
+      <w:pPr>
+        <w:shd w:val="clear" w:color="auto" w:fill="1E1E1E"/>
+        <w:spacing w:after="0" w:line="285" w:lineRule="atLeast"/>
+        <w:rPr>
+          <w:rFonts w:ascii="Consolas" w:eastAsia="Times New Roman" w:hAnsi="Consolas" w:cs="Times New Roman"/>
+          <w:color w:val="C5C8C6"/>
+          <w:sz w:val="21"/>
+          <w:szCs w:val="21"/>
+        </w:rPr>
+      </w:pPr>
+      <w:r>
+        <w:rPr>
+          <w:rFonts w:ascii="Consolas" w:eastAsia="Times New Roman" w:hAnsi="Consolas" w:cs="Times New Roman"/>
+          <w:color w:val="C5C8C6"/>
+          <w:sz w:val="21"/>
+          <w:szCs w:val="21"/>
+        </w:rPr>
+        <w:t xml:space="preserve">          </w:t>
+      </w:r>
+      <w:r>
+        <w:rPr>
+          <w:rFonts w:ascii="Consolas" w:eastAsia="Times New Roman" w:hAnsi="Consolas" w:cs="Times New Roman"/>
+          <w:color w:val="6089B4"/>
+          <w:sz w:val="21"/>
+          <w:szCs w:val="21"/>
+        </w:rPr>
+        <w:t>&lt;h3&gt;</w:t>
+      </w:r>
+      <w:r>
+        <w:rPr>
+          <w:rFonts w:ascii="Consolas" w:eastAsia="Times New Roman" w:hAnsi="Consolas" w:cs="Times New Roman"/>
+          <w:color w:val="C5C8C6"/>
+          <w:sz w:val="21"/>
+          <w:szCs w:val="21"/>
+        </w:rPr>
+        <w:t xml:space="preserve">Heather </w:t>
+      </w:r>
+      <w:proofErr w:type="spellStart"/>
+      <w:r>
+        <w:rPr>
+          <w:rFonts w:ascii="Consolas" w:eastAsia="Times New Roman" w:hAnsi="Consolas" w:cs="Times New Roman"/>
+          <w:color w:val="C5C8C6"/>
+          <w:sz w:val="21"/>
+          <w:szCs w:val="21"/>
+        </w:rPr>
+        <w:t>Sandborn</w:t>
+      </w:r>
+      <w:proofErr w:type="spellEnd"/>
+      <w:r>
+        <w:rPr>
+          <w:rFonts w:ascii="Consolas" w:eastAsia="Times New Roman" w:hAnsi="Consolas" w:cs="Times New Roman"/>
+          <w:color w:val="6089B4"/>
+          <w:sz w:val="21"/>
+          <w:szCs w:val="21"/>
+        </w:rPr>
+        <w:t>&lt;/h3&gt;</w:t>
+      </w:r>
+    </w:p>
+    <w:p>
+      <w:pPr>
+        <w:shd w:val="clear" w:color="auto" w:fill="1E1E1E"/>
+        <w:spacing w:after="0" w:line="285" w:lineRule="atLeast"/>
+        <w:rPr>
+          <w:rFonts w:ascii="Consolas" w:eastAsia="Times New Roman" w:hAnsi="Consolas" w:cs="Times New Roman"/>
+          <w:color w:val="C5C8C6"/>
+          <w:sz w:val="21"/>
+          <w:szCs w:val="21"/>
+        </w:rPr>
+      </w:pPr>
+      <w:r>
+        <w:rPr>
+          <w:rFonts w:ascii="Consolas" w:eastAsia="Times New Roman" w:hAnsi="Consolas" w:cs="Times New Roman"/>
+          <w:color w:val="C5C8C6"/>
+          <w:sz w:val="21"/>
+          <w:szCs w:val="21"/>
+        </w:rPr>
+        <w:t xml:space="preserve">            </w:t>
+      </w:r>
+      <w:r>
+        <w:rPr>
+          <w:rFonts w:ascii="Consolas" w:eastAsia="Times New Roman" w:hAnsi="Consolas" w:cs="Times New Roman"/>
+          <w:color w:val="6089B4"/>
+          <w:sz w:val="21"/>
+          <w:szCs w:val="21"/>
+        </w:rPr>
+        <w:t>&lt;h4&gt;</w:t>
+      </w:r>
+      <w:r>
+        <w:rPr>
+          <w:rFonts w:ascii="Consolas" w:eastAsia="Times New Roman" w:hAnsi="Consolas" w:cs="Times New Roman"/>
+          <w:color w:val="C5C8C6"/>
+          <w:sz w:val="21"/>
+          <w:szCs w:val="21"/>
+        </w:rPr>
+        <w:t xml:space="preserve">State Senator, Portland </w:t>
+      </w:r>
+      <w:r>
+        <w:rPr>
+          <w:rFonts w:ascii="Consolas" w:eastAsia="Times New Roman" w:hAnsi="Consolas" w:cs="Times New Roman"/>
+          <w:color w:val="8080FF"/>
+          <w:sz w:val="21"/>
+          <w:szCs w:val="21"/>
+        </w:rPr>
+        <w:t>&amp;#38;</w:t>
+      </w:r>
+      <w:r>
+        <w:rPr>
+          <w:rFonts w:ascii="Consolas" w:eastAsia="Times New Roman" w:hAnsi="Consolas" w:cs="Times New Roman"/>
+          <w:color w:val="C5C8C6"/>
+          <w:sz w:val="21"/>
+          <w:szCs w:val="21"/>
+        </w:rPr>
+        <w:t xml:space="preserve"> Westbrook</w:t>
+      </w:r>
+      <w:r>
+        <w:rPr>
+          <w:rFonts w:ascii="Consolas" w:eastAsia="Times New Roman" w:hAnsi="Consolas" w:cs="Times New Roman"/>
+          <w:color w:val="6089B4"/>
+          <w:sz w:val="21"/>
+          <w:szCs w:val="21"/>
+        </w:rPr>
+        <w:t>&lt;/h4&gt;</w:t>
+      </w:r>
+      <w:r>
+        <w:rPr>
+          <w:rFonts w:ascii="Consolas" w:eastAsia="Times New Roman" w:hAnsi="Consolas" w:cs="Times New Roman"/>
+          <w:color w:val="C5C8C6"/>
+          <w:sz w:val="21"/>
+          <w:szCs w:val="21"/>
+        </w:rPr>
+        <w:t xml:space="preserve"> </w:t>
+      </w:r>
+    </w:p>
+    <w:p>
+      <w:pPr>
+        <w:shd w:val="clear" w:color="auto" w:fill="1E1E1E"/>
+        <w:spacing w:after="0" w:line="285" w:lineRule="atLeast"/>
+        <w:rPr>
+          <w:rFonts w:ascii="Consolas" w:eastAsia="Times New Roman" w:hAnsi="Consolas" w:cs="Times New Roman"/>
+          <w:color w:val="C5C8C6"/>
+          <w:sz w:val="21"/>
+          <w:szCs w:val="21"/>
+        </w:rPr>
+      </w:pPr>
+      <w:r>
+        <w:rPr>
+          <w:rFonts w:ascii="Consolas" w:eastAsia="Times New Roman" w:hAnsi="Consolas" w:cs="Times New Roman"/>
+          <w:color w:val="C5C8C6"/>
+          <w:sz w:val="21"/>
+          <w:szCs w:val="21"/>
+        </w:rPr>
+        <w:t xml:space="preserve">            </w:t>
+      </w:r>
+      <w:r>
+        <w:rPr>
+          <w:rFonts w:ascii="Consolas" w:eastAsia="Times New Roman" w:hAnsi="Consolas" w:cs="Times New Roman"/>
+          <w:color w:val="6089B4"/>
+          <w:sz w:val="21"/>
+          <w:szCs w:val="21"/>
+        </w:rPr>
+        <w:t>&lt;p&gt;</w:t>
+      </w:r>
+      <w:r>
+        <w:rPr>
+          <w:rFonts w:ascii="Consolas" w:eastAsia="Times New Roman" w:hAnsi="Consolas" w:cs="Times New Roman"/>
+          <w:color w:val="C5C8C6"/>
+          <w:sz w:val="21"/>
+          <w:szCs w:val="21"/>
+        </w:rPr>
+        <w:t xml:space="preserve">"The School Board needs Sarah's dedication, experience, and </w:t>
+      </w:r>
+      <w:proofErr w:type="spellStart"/>
+      <w:r>
+        <w:rPr>
+          <w:rFonts w:ascii="Consolas" w:eastAsia="Times New Roman" w:hAnsi="Consolas" w:cs="Times New Roman"/>
+          <w:color w:val="C5C8C6"/>
+          <w:sz w:val="21"/>
+          <w:szCs w:val="21"/>
+        </w:rPr>
+        <w:t>thoughful</w:t>
+      </w:r>
+      <w:proofErr w:type="spellEnd"/>
+      <w:r>
+        <w:rPr>
+          <w:rFonts w:ascii="Consolas" w:eastAsia="Times New Roman" w:hAnsi="Consolas" w:cs="Times New Roman"/>
+          <w:color w:val="C5C8C6"/>
+          <w:sz w:val="21"/>
+          <w:szCs w:val="21"/>
+        </w:rPr>
+        <w:t xml:space="preserve"> approach to solving problems."</w:t>
       </w:r>
       <w:r>
         <w:rPr>
@@ -521,6 +1012,236 @@
           <w:sz w:val="21"/>
           <w:szCs w:val="21"/>
         </w:rPr>
+        <w:t>&lt;/div&gt;</w:t>
+      </w:r>
+      <w:proofErr w:type="gramStart"/>
+      <w:r>
+        <w:rPr>
+          <w:rFonts w:ascii="Consolas" w:eastAsia="Times New Roman" w:hAnsi="Consolas" w:cs="Times New Roman"/>
+          <w:color w:val="9A9B99"/>
+          <w:sz w:val="21"/>
+          <w:szCs w:val="21"/>
+        </w:rPr>
+        <w:t>&lt;!--</w:t>
+      </w:r>
+      <w:proofErr w:type="gramEnd"/>
+      <w:r>
+        <w:rPr>
+          <w:rFonts w:ascii="Consolas" w:eastAsia="Times New Roman" w:hAnsi="Consolas" w:cs="Times New Roman"/>
+          <w:color w:val="9A9B99"/>
+          <w:sz w:val="21"/>
+          <w:szCs w:val="21"/>
+        </w:rPr>
+        <w:t>reviews text closing div--&gt;</w:t>
+      </w:r>
+      <w:r>
+        <w:rPr>
+          <w:rFonts w:ascii="Consolas" w:eastAsia="Times New Roman" w:hAnsi="Consolas" w:cs="Times New Roman"/>
+          <w:color w:val="C5C8C6"/>
+          <w:sz w:val="21"/>
+          <w:szCs w:val="21"/>
+        </w:rPr>
+        <w:t xml:space="preserve"> </w:t>
+      </w:r>
+    </w:p>
+    <w:p>
+      <w:pPr>
+        <w:shd w:val="clear" w:color="auto" w:fill="1E1E1E"/>
+        <w:spacing w:after="0" w:line="285" w:lineRule="atLeast"/>
+        <w:rPr>
+          <w:rFonts w:ascii="Consolas" w:eastAsia="Times New Roman" w:hAnsi="Consolas" w:cs="Times New Roman"/>
+          <w:color w:val="C5C8C6"/>
+          <w:sz w:val="21"/>
+          <w:szCs w:val="21"/>
+        </w:rPr>
+      </w:pPr>
+      <w:r>
+        <w:rPr>
+          <w:rFonts w:ascii="Consolas" w:eastAsia="Times New Roman" w:hAnsi="Consolas" w:cs="Times New Roman"/>
+          <w:color w:val="C5C8C6"/>
+          <w:sz w:val="21"/>
+          <w:szCs w:val="21"/>
+        </w:rPr>
+        <w:t xml:space="preserve">    </w:t>
+      </w:r>
+      <w:r>
+        <w:rPr>
+          <w:rFonts w:ascii="Consolas" w:eastAsia="Times New Roman" w:hAnsi="Consolas" w:cs="Times New Roman"/>
+          <w:color w:val="6089B4"/>
+          <w:sz w:val="21"/>
+          <w:szCs w:val="21"/>
+        </w:rPr>
+        <w:t>&lt;/div&gt;</w:t>
+      </w:r>
+      <w:proofErr w:type="gramStart"/>
+      <w:r>
+        <w:rPr>
+          <w:rFonts w:ascii="Consolas" w:eastAsia="Times New Roman" w:hAnsi="Consolas" w:cs="Times New Roman"/>
+          <w:color w:val="9A9B99"/>
+          <w:sz w:val="21"/>
+          <w:szCs w:val="21"/>
+        </w:rPr>
+        <w:t>&lt;!--</w:t>
+      </w:r>
+      <w:proofErr w:type="gramEnd"/>
+      <w:r>
+        <w:rPr>
+          <w:rFonts w:ascii="Consolas" w:eastAsia="Times New Roman" w:hAnsi="Consolas" w:cs="Times New Roman"/>
+          <w:color w:val="9A9B99"/>
+          <w:sz w:val="21"/>
+          <w:szCs w:val="21"/>
+        </w:rPr>
+        <w:t>content wrapper reviews closing div--&gt;</w:t>
+      </w:r>
+    </w:p>
+    <w:p>
+      <w:pPr>
+        <w:shd w:val="clear" w:color="auto" w:fill="1E1E1E"/>
+        <w:spacing w:after="0" w:line="285" w:lineRule="atLeast"/>
+        <w:rPr>
+          <w:rFonts w:ascii="Consolas" w:eastAsia="Times New Roman" w:hAnsi="Consolas" w:cs="Times New Roman"/>
+          <w:color w:val="C5C8C6"/>
+          <w:sz w:val="21"/>
+          <w:szCs w:val="21"/>
+        </w:rPr>
+      </w:pPr>
+      <w:r>
+        <w:rPr>
+          <w:rFonts w:ascii="Consolas" w:eastAsia="Times New Roman" w:hAnsi="Consolas" w:cs="Times New Roman"/>
+          <w:color w:val="C5C8C6"/>
+          <w:sz w:val="21"/>
+          <w:szCs w:val="21"/>
+        </w:rPr>
+        <w:t xml:space="preserve">  </w:t>
+      </w:r>
+      <w:r>
+        <w:rPr>
+          <w:rFonts w:ascii="Consolas" w:eastAsia="Times New Roman" w:hAnsi="Consolas" w:cs="Times New Roman"/>
+          <w:color w:val="6089B4"/>
+          <w:sz w:val="21"/>
+          <w:szCs w:val="21"/>
+        </w:rPr>
+        <w:t>&lt;/section&gt;</w:t>
+      </w:r>
+      <w:proofErr w:type="gramStart"/>
+      <w:r>
+        <w:rPr>
+          <w:rFonts w:ascii="Consolas" w:eastAsia="Times New Roman" w:hAnsi="Consolas" w:cs="Times New Roman"/>
+          <w:color w:val="9A9B99"/>
+          <w:sz w:val="21"/>
+          <w:szCs w:val="21"/>
+        </w:rPr>
+        <w:t>&lt;!--</w:t>
+      </w:r>
+      <w:proofErr w:type="gramEnd"/>
+      <w:r>
+        <w:rPr>
+          <w:rFonts w:ascii="Consolas" w:eastAsia="Times New Roman" w:hAnsi="Consolas" w:cs="Times New Roman"/>
+          <w:color w:val="9A9B99"/>
+          <w:sz w:val="21"/>
+          <w:szCs w:val="21"/>
+        </w:rPr>
+        <w:t>reviews section closing tag--&gt;</w:t>
+      </w:r>
+    </w:p>
+    <w:p/>
+    <w:p>
+      <w:r>
+        <w:t xml:space="preserve">Heather </w:t>
+      </w:r>
+      <w:proofErr w:type="spellStart"/>
+      <w:r>
+        <w:t>Sandborn</w:t>
+      </w:r>
+      <w:proofErr w:type="spellEnd"/>
+      <w:r>
+        <w:t xml:space="preserve"> info</w:t>
+      </w:r>
+    </w:p>
+    <w:p>
+      <w:pPr>
+        <w:shd w:val="clear" w:color="auto" w:fill="1E1E1E"/>
+        <w:spacing w:after="0" w:line="285" w:lineRule="atLeast"/>
+        <w:rPr>
+          <w:rFonts w:ascii="Consolas" w:eastAsia="Times New Roman" w:hAnsi="Consolas" w:cs="Times New Roman"/>
+          <w:color w:val="C5C8C6"/>
+          <w:sz w:val="21"/>
+          <w:szCs w:val="21"/>
+        </w:rPr>
+      </w:pPr>
+      <w:r>
+        <w:rPr>
+          <w:rFonts w:ascii="Consolas" w:eastAsia="Times New Roman" w:hAnsi="Consolas" w:cs="Times New Roman"/>
+          <w:color w:val="C5C8C6"/>
+          <w:sz w:val="21"/>
+          <w:szCs w:val="21"/>
+        </w:rPr>
+        <w:t xml:space="preserve">        </w:t>
+      </w:r>
+      <w:r>
+        <w:rPr>
+          <w:rFonts w:ascii="Consolas" w:eastAsia="Times New Roman" w:hAnsi="Consolas" w:cs="Times New Roman"/>
+          <w:color w:val="6089B4"/>
+          <w:sz w:val="21"/>
+          <w:szCs w:val="21"/>
+        </w:rPr>
+        <w:t>&lt;div</w:t>
+      </w:r>
+      <w:r>
+        <w:rPr>
+          <w:rFonts w:ascii="Consolas" w:eastAsia="Times New Roman" w:hAnsi="Consolas" w:cs="Times New Roman"/>
+          <w:color w:val="D0B344"/>
+          <w:sz w:val="21"/>
+          <w:szCs w:val="21"/>
+        </w:rPr>
+        <w:t xml:space="preserve"> class=</w:t>
+      </w:r>
+      <w:r>
+        <w:rPr>
+          <w:rFonts w:ascii="Consolas" w:eastAsia="Times New Roman" w:hAnsi="Consolas" w:cs="Times New Roman"/>
+          <w:color w:val="9AA83A"/>
+          <w:sz w:val="21"/>
+          <w:szCs w:val="21"/>
+        </w:rPr>
+        <w:t>"review-2"</w:t>
+      </w:r>
+      <w:r>
+        <w:rPr>
+          <w:rFonts w:ascii="Consolas" w:eastAsia="Times New Roman" w:hAnsi="Consolas" w:cs="Times New Roman"/>
+          <w:color w:val="6089B4"/>
+          <w:sz w:val="21"/>
+          <w:szCs w:val="21"/>
+        </w:rPr>
+        <w:t>&gt;</w:t>
+      </w:r>
+    </w:p>
+    <w:p>
+      <w:pPr>
+        <w:shd w:val="clear" w:color="auto" w:fill="1E1E1E"/>
+        <w:spacing w:after="0" w:line="285" w:lineRule="atLeast"/>
+        <w:rPr>
+          <w:rFonts w:ascii="Consolas" w:eastAsia="Times New Roman" w:hAnsi="Consolas" w:cs="Times New Roman"/>
+          <w:color w:val="C5C8C6"/>
+          <w:sz w:val="21"/>
+          <w:szCs w:val="21"/>
+        </w:rPr>
+      </w:pPr>
+      <w:r>
+        <w:rPr>
+          <w:rFonts w:ascii="Consolas" w:eastAsia="Times New Roman" w:hAnsi="Consolas" w:cs="Times New Roman"/>
+          <w:color w:val="C5C8C6"/>
+          <w:sz w:val="21"/>
+          <w:szCs w:val="21"/>
+        </w:rPr>
+        <w:t xml:space="preserve">        </w:t>
+      </w:r>
+      <w:r>
+        <w:rPr>
+          <w:rFonts w:ascii="Consolas" w:eastAsia="Times New Roman" w:hAnsi="Consolas" w:cs="Times New Roman"/>
+          <w:color w:val="6089B4"/>
+          <w:sz w:val="21"/>
+          <w:szCs w:val="21"/>
+        </w:rPr>
         <w:t>&lt;figure&gt;</w:t>
       </w:r>
     </w:p>
@@ -551,8 +1272,19 @@
           <w:sz w:val="21"/>
           <w:szCs w:val="21"/>
         </w:rPr>
-        <w:t>&lt;img</w:t>
-      </w:r>
+        <w:t>&lt;</w:t>
+      </w:r>
+      <w:proofErr w:type="spellStart"/>
+      <w:r>
+        <w:rPr>
+          <w:rFonts w:ascii="Consolas" w:eastAsia="Times New Roman" w:hAnsi="Consolas" w:cs="Times New Roman"/>
+          <w:color w:val="6089B4"/>
+          <w:sz w:val="21"/>
+          <w:szCs w:val="21"/>
+        </w:rPr>
+        <w:t>img</w:t>
+      </w:r>
+      <w:proofErr w:type="spellEnd"/>
       <w:r>
         <w:rPr>
           <w:rFonts w:ascii="Consolas" w:eastAsia="Times New Roman" w:hAnsi="Consolas" w:cs="Times New Roman"/>
@@ -560,7 +1292,27 @@
           <w:sz w:val="21"/>
           <w:szCs w:val="21"/>
         </w:rPr>
-        <w:t xml:space="preserve"> src=</w:t>
+        <w:t xml:space="preserve"> </w:t>
+      </w:r>
+      <w:proofErr w:type="spellStart"/>
+      <w:r>
+        <w:rPr>
+          <w:rFonts w:ascii="Consolas" w:eastAsia="Times New Roman" w:hAnsi="Consolas" w:cs="Times New Roman"/>
+          <w:color w:val="D0B344"/>
+          <w:sz w:val="21"/>
+          <w:szCs w:val="21"/>
+        </w:rPr>
+        <w:t>src</w:t>
+      </w:r>
+      <w:proofErr w:type="spellEnd"/>
+      <w:r>
+        <w:rPr>
+          <w:rFonts w:ascii="Consolas" w:eastAsia="Times New Roman" w:hAnsi="Consolas" w:cs="Times New Roman"/>
+          <w:color w:val="D0B344"/>
+          <w:sz w:val="21"/>
+          <w:szCs w:val="21"/>
+        </w:rPr>
+        <w:t>=</w:t>
       </w:r>
       <w:r>
         <w:rPr>
@@ -569,7 +1321,27 @@
           <w:sz w:val="21"/>
           <w:szCs w:val="21"/>
         </w:rPr>
-        <w:t>"img/heather-sandborn.jpg"</w:t>
+        <w:t>"</w:t>
+      </w:r>
+      <w:proofErr w:type="spellStart"/>
+      <w:r>
+        <w:rPr>
+          <w:rFonts w:ascii="Consolas" w:eastAsia="Times New Roman" w:hAnsi="Consolas" w:cs="Times New Roman"/>
+          <w:color w:val="9AA83A"/>
+          <w:sz w:val="21"/>
+          <w:szCs w:val="21"/>
+        </w:rPr>
+        <w:t>img</w:t>
+      </w:r>
+      <w:proofErr w:type="spellEnd"/>
+      <w:r>
+        <w:rPr>
+          <w:rFonts w:ascii="Consolas" w:eastAsia="Times New Roman" w:hAnsi="Consolas" w:cs="Times New Roman"/>
+          <w:color w:val="9AA83A"/>
+          <w:sz w:val="21"/>
+          <w:szCs w:val="21"/>
+        </w:rPr>
+        <w:t>/heather-sandborn.jpg"</w:t>
       </w:r>
       <w:r>
         <w:rPr>
@@ -587,7 +1359,27 @@
           <w:sz w:val="21"/>
           <w:szCs w:val="21"/>
         </w:rPr>
-        <w:t>"Senator Heather Sandborn photo"</w:t>
+        <w:t xml:space="preserve">"Senator Heather </w:t>
+      </w:r>
+      <w:proofErr w:type="spellStart"/>
+      <w:r>
+        <w:rPr>
+          <w:rFonts w:ascii="Consolas" w:eastAsia="Times New Roman" w:hAnsi="Consolas" w:cs="Times New Roman"/>
+          <w:color w:val="9AA83A"/>
+          <w:sz w:val="21"/>
+          <w:szCs w:val="21"/>
+        </w:rPr>
+        <w:t>Sandborn</w:t>
+      </w:r>
+      <w:proofErr w:type="spellEnd"/>
+      <w:r>
+        <w:rPr>
+          <w:rFonts w:ascii="Consolas" w:eastAsia="Times New Roman" w:hAnsi="Consolas" w:cs="Times New Roman"/>
+          <w:color w:val="9AA83A"/>
+          <w:sz w:val="21"/>
+          <w:szCs w:val="21"/>
+        </w:rPr>
+        <w:t xml:space="preserve"> photo"</w:t>
       </w:r>
       <w:r>
         <w:rPr>
@@ -647,6 +1439,63 @@
           <w:sz w:val="21"/>
           <w:szCs w:val="21"/>
         </w:rPr>
+        <w:t xml:space="preserve">        </w:t>
+      </w:r>
+      <w:r>
+        <w:rPr>
+          <w:rFonts w:ascii="Consolas" w:eastAsia="Times New Roman" w:hAnsi="Consolas" w:cs="Times New Roman"/>
+          <w:color w:val="6089B4"/>
+          <w:sz w:val="21"/>
+          <w:szCs w:val="21"/>
+        </w:rPr>
+        <w:t>&lt;div</w:t>
+      </w:r>
+      <w:r>
+        <w:rPr>
+          <w:rFonts w:ascii="Consolas" w:eastAsia="Times New Roman" w:hAnsi="Consolas" w:cs="Times New Roman"/>
+          <w:color w:val="D0B344"/>
+          <w:sz w:val="21"/>
+          <w:szCs w:val="21"/>
+        </w:rPr>
+        <w:t xml:space="preserve"> class=</w:t>
+      </w:r>
+      <w:r>
+        <w:rPr>
+          <w:rFonts w:ascii="Consolas" w:eastAsia="Times New Roman" w:hAnsi="Consolas" w:cs="Times New Roman"/>
+          <w:color w:val="9AA83A"/>
+          <w:sz w:val="21"/>
+          <w:szCs w:val="21"/>
+        </w:rPr>
+        <w:t>"reviews-text"</w:t>
+      </w:r>
+      <w:r>
+        <w:rPr>
+          <w:rFonts w:ascii="Consolas" w:eastAsia="Times New Roman" w:hAnsi="Consolas" w:cs="Times New Roman"/>
+          <w:color w:val="6089B4"/>
+          <w:sz w:val="21"/>
+          <w:szCs w:val="21"/>
+        </w:rPr>
+        <w:t>&gt;</w:t>
+      </w:r>
+    </w:p>
+    <w:p>
+      <w:pPr>
+        <w:shd w:val="clear" w:color="auto" w:fill="1E1E1E"/>
+        <w:spacing w:after="0" w:line="285" w:lineRule="atLeast"/>
+        <w:rPr>
+          <w:rFonts w:ascii="Consolas" w:eastAsia="Times New Roman" w:hAnsi="Consolas" w:cs="Times New Roman"/>
+          <w:color w:val="C5C8C6"/>
+          <w:sz w:val="21"/>
+          <w:szCs w:val="21"/>
+        </w:rPr>
+      </w:pPr>
+      <w:r>
+        <w:rPr>
+          <w:rFonts w:ascii="Consolas" w:eastAsia="Times New Roman" w:hAnsi="Consolas" w:cs="Times New Roman"/>
+          <w:color w:val="C5C8C6"/>
+          <w:sz w:val="21"/>
+          <w:szCs w:val="21"/>
+        </w:rPr>
         <w:t xml:space="preserve">          </w:t>
       </w:r>
       <w:r>
@@ -665,8 +1514,19 @@
           <w:sz w:val="21"/>
           <w:szCs w:val="21"/>
         </w:rPr>
-        <w:t>Heather Sandborn</w:t>
-      </w:r>
+        <w:t xml:space="preserve">Heather </w:t>
+      </w:r>
+      <w:proofErr w:type="spellStart"/>
+      <w:r>
+        <w:rPr>
+          <w:rFonts w:ascii="Consolas" w:eastAsia="Times New Roman" w:hAnsi="Consolas" w:cs="Times New Roman"/>
+          <w:color w:val="C5C8C6"/>
+          <w:sz w:val="21"/>
+          <w:szCs w:val="21"/>
+        </w:rPr>
+        <w:t>Sandborn</w:t>
+      </w:r>
+      <w:proofErr w:type="spellEnd"/>
       <w:r>
         <w:rPr>
           <w:rFonts w:ascii="Consolas" w:eastAsia="Times New Roman" w:hAnsi="Consolas" w:cs="Times New Roman"/>
@@ -788,7 +1648,27 @@
           <w:sz w:val="21"/>
           <w:szCs w:val="21"/>
         </w:rPr>
-        <w:t>"The School Board needs Sarah's dedication, experience, and thoughful approach to solving problems."</w:t>
+        <w:t xml:space="preserve">"The School Board needs Sarah's dedication, experience, and </w:t>
+      </w:r>
+      <w:proofErr w:type="spellStart"/>
+      <w:r>
+        <w:rPr>
+          <w:rFonts w:ascii="Consolas" w:eastAsia="Times New Roman" w:hAnsi="Consolas" w:cs="Times New Roman"/>
+          <w:color w:val="C5C8C6"/>
+          <w:sz w:val="21"/>
+          <w:szCs w:val="21"/>
+        </w:rPr>
+        <w:t>thoughful</w:t>
+      </w:r>
+      <w:proofErr w:type="spellEnd"/>
+      <w:r>
+        <w:rPr>
+          <w:rFonts w:ascii="Consolas" w:eastAsia="Times New Roman" w:hAnsi="Consolas" w:cs="Times New Roman"/>
+          <w:color w:val="C5C8C6"/>
+          <w:sz w:val="21"/>
+          <w:szCs w:val="21"/>
+        </w:rPr>
+        <w:t xml:space="preserve"> approach to solving problems."</w:t>
       </w:r>
       <w:r>
         <w:rPr>
@@ -811,18 +1691,6 @@
           <w:szCs w:val="21"/>
         </w:rPr>
       </w:pPr>
-    </w:p>
-    <w:p>
-      <w:pPr>
-        <w:shd w:val="clear" w:color="auto" w:fill="1E1E1E"/>
-        <w:spacing w:after="0" w:line="285" w:lineRule="atLeast"/>
-        <w:rPr>
-          <w:rFonts w:ascii="Consolas" w:eastAsia="Times New Roman" w:hAnsi="Consolas" w:cs="Times New Roman"/>
-          <w:color w:val="C5C8C6"/>
-          <w:sz w:val="21"/>
-          <w:szCs w:val="21"/>
-        </w:rPr>
-      </w:pPr>
       <w:r>
         <w:rPr>
           <w:rFonts w:ascii="Consolas" w:eastAsia="Times New Roman" w:hAnsi="Consolas" w:cs="Times New Roman"/>
@@ -841,6 +1709,7 @@
         </w:rPr>
         <w:t>&lt;/div&gt;</w:t>
       </w:r>
+      <w:proofErr w:type="gramStart"/>
       <w:r>
         <w:rPr>
           <w:rFonts w:ascii="Consolas" w:eastAsia="Times New Roman" w:hAnsi="Consolas" w:cs="Times New Roman"/>
@@ -848,37 +1717,38 @@
           <w:sz w:val="21"/>
           <w:szCs w:val="21"/>
         </w:rPr>
-        <w:t>&lt;!--reviews text closing div--&gt;</w:t>
-      </w:r>
-      <w:r>
-        <w:rPr>
-          <w:rFonts w:ascii="Consolas" w:eastAsia="Times New Roman" w:hAnsi="Consolas" w:cs="Times New Roman"/>
-          <w:color w:val="C5C8C6"/>
-          <w:sz w:val="21"/>
-          <w:szCs w:val="21"/>
-        </w:rPr>
-        <w:t xml:space="preserve"> </w:t>
-      </w:r>
-    </w:p>
-    <w:p>
-      <w:pPr>
-        <w:shd w:val="clear" w:color="auto" w:fill="1E1E1E"/>
-        <w:spacing w:after="0" w:line="285" w:lineRule="atLeast"/>
-        <w:rPr>
-          <w:rFonts w:ascii="Consolas" w:eastAsia="Times New Roman" w:hAnsi="Consolas" w:cs="Times New Roman"/>
-          <w:color w:val="C5C8C6"/>
-          <w:sz w:val="21"/>
-          <w:szCs w:val="21"/>
-        </w:rPr>
-      </w:pPr>
-      <w:r>
-        <w:rPr>
-          <w:rFonts w:ascii="Consolas" w:eastAsia="Times New Roman" w:hAnsi="Consolas" w:cs="Times New Roman"/>
-          <w:color w:val="C5C8C6"/>
-          <w:sz w:val="21"/>
-          <w:szCs w:val="21"/>
-        </w:rPr>
-        <w:t xml:space="preserve">    </w:t>
+        <w:t>&lt;!--</w:t>
+      </w:r>
+      <w:proofErr w:type="gramEnd"/>
+      <w:r>
+        <w:rPr>
+          <w:rFonts w:ascii="Consolas" w:eastAsia="Times New Roman" w:hAnsi="Consolas" w:cs="Times New Roman"/>
+          <w:color w:val="9A9B99"/>
+          <w:sz w:val="21"/>
+          <w:szCs w:val="21"/>
+        </w:rPr>
+        <w:t>reviews-text closing div--&gt;</w:t>
+      </w:r>
+    </w:p>
+    <w:p>
+      <w:pPr>
+        <w:shd w:val="clear" w:color="auto" w:fill="1E1E1E"/>
+        <w:spacing w:after="0" w:line="285" w:lineRule="atLeast"/>
+        <w:rPr>
+          <w:rFonts w:ascii="Consolas" w:eastAsia="Times New Roman" w:hAnsi="Consolas" w:cs="Times New Roman"/>
+          <w:color w:val="C5C8C6"/>
+          <w:sz w:val="21"/>
+          <w:szCs w:val="21"/>
+        </w:rPr>
+      </w:pPr>
+      <w:r>
+        <w:rPr>
+          <w:rFonts w:ascii="Consolas" w:eastAsia="Times New Roman" w:hAnsi="Consolas" w:cs="Times New Roman"/>
+          <w:color w:val="C5C8C6"/>
+          <w:sz w:val="21"/>
+          <w:szCs w:val="21"/>
+        </w:rPr>
+        <w:t xml:space="preserve">      </w:t>
       </w:r>
       <w:r>
         <w:rPr>
@@ -889,6 +1759,7 @@
         </w:rPr>
         <w:t>&lt;/div&gt;</w:t>
       </w:r>
+      <w:proofErr w:type="gramStart"/>
       <w:r>
         <w:rPr>
           <w:rFonts w:ascii="Consolas" w:eastAsia="Times New Roman" w:hAnsi="Consolas" w:cs="Times New Roman"/>
@@ -896,38 +1767,9 @@
           <w:sz w:val="21"/>
           <w:szCs w:val="21"/>
         </w:rPr>
-        <w:t>&lt;!--content wrapper reviews closing div--&gt;</w:t>
-      </w:r>
-    </w:p>
-    <w:p>
-      <w:pPr>
-        <w:shd w:val="clear" w:color="auto" w:fill="1E1E1E"/>
-        <w:spacing w:after="0" w:line="285" w:lineRule="atLeast"/>
-        <w:rPr>
-          <w:rFonts w:ascii="Consolas" w:eastAsia="Times New Roman" w:hAnsi="Consolas" w:cs="Times New Roman"/>
-          <w:color w:val="C5C8C6"/>
-          <w:sz w:val="21"/>
-          <w:szCs w:val="21"/>
-        </w:rPr>
-      </w:pPr>
-      <w:r>
-        <w:rPr>
-          <w:rFonts w:ascii="Consolas" w:eastAsia="Times New Roman" w:hAnsi="Consolas" w:cs="Times New Roman"/>
-          <w:color w:val="C5C8C6"/>
-          <w:sz w:val="21"/>
-          <w:szCs w:val="21"/>
-        </w:rPr>
-        <w:t xml:space="preserve">  </w:t>
-      </w:r>
-      <w:r>
-        <w:rPr>
-          <w:rFonts w:ascii="Consolas" w:eastAsia="Times New Roman" w:hAnsi="Consolas" w:cs="Times New Roman"/>
-          <w:color w:val="6089B4"/>
-          <w:sz w:val="21"/>
-          <w:szCs w:val="21"/>
-        </w:rPr>
-        <w:t>&lt;/section&gt;</w:t>
-      </w:r>
+        <w:t>&lt;!--</w:t>
+      </w:r>
+      <w:proofErr w:type="gramEnd"/>
       <w:r>
         <w:rPr>
           <w:rFonts w:ascii="Consolas" w:eastAsia="Times New Roman" w:hAnsi="Consolas" w:cs="Times New Roman"/>
@@ -935,511 +1777,7 @@
           <w:sz w:val="21"/>
           <w:szCs w:val="21"/>
         </w:rPr>
-        <w:t>&lt;!--reviews section closing tag--&gt;</w:t>
-      </w:r>
-    </w:p>
-    <w:p/>
-    <w:p>
-      <w:r>
-        <w:t>Heather Sandborn info</w:t>
-      </w:r>
-    </w:p>
-    <w:p>
-      <w:pPr>
-        <w:shd w:val="clear" w:color="auto" w:fill="1E1E1E"/>
-        <w:spacing w:after="0" w:line="285" w:lineRule="atLeast"/>
-        <w:rPr>
-          <w:rFonts w:ascii="Consolas" w:eastAsia="Times New Roman" w:hAnsi="Consolas" w:cs="Times New Roman"/>
-          <w:color w:val="C5C8C6"/>
-          <w:sz w:val="21"/>
-          <w:szCs w:val="21"/>
-        </w:rPr>
-      </w:pPr>
-      <w:r>
-        <w:rPr>
-          <w:rFonts w:ascii="Consolas" w:eastAsia="Times New Roman" w:hAnsi="Consolas" w:cs="Times New Roman"/>
-          <w:color w:val="C5C8C6"/>
-          <w:sz w:val="21"/>
-          <w:szCs w:val="21"/>
-        </w:rPr>
-        <w:t xml:space="preserve">        </w:t>
-      </w:r>
-      <w:r>
-        <w:rPr>
-          <w:rFonts w:ascii="Consolas" w:eastAsia="Times New Roman" w:hAnsi="Consolas" w:cs="Times New Roman"/>
-          <w:color w:val="6089B4"/>
-          <w:sz w:val="21"/>
-          <w:szCs w:val="21"/>
-        </w:rPr>
-        <w:t>&lt;div</w:t>
-      </w:r>
-      <w:r>
-        <w:rPr>
-          <w:rFonts w:ascii="Consolas" w:eastAsia="Times New Roman" w:hAnsi="Consolas" w:cs="Times New Roman"/>
-          <w:color w:val="D0B344"/>
-          <w:sz w:val="21"/>
-          <w:szCs w:val="21"/>
-        </w:rPr>
-        <w:t xml:space="preserve"> class=</w:t>
-      </w:r>
-      <w:r>
-        <w:rPr>
-          <w:rFonts w:ascii="Consolas" w:eastAsia="Times New Roman" w:hAnsi="Consolas" w:cs="Times New Roman"/>
-          <w:color w:val="9AA83A"/>
-          <w:sz w:val="21"/>
-          <w:szCs w:val="21"/>
-        </w:rPr>
-        <w:t>"review-2"</w:t>
-      </w:r>
-      <w:r>
-        <w:rPr>
-          <w:rFonts w:ascii="Consolas" w:eastAsia="Times New Roman" w:hAnsi="Consolas" w:cs="Times New Roman"/>
-          <w:color w:val="6089B4"/>
-          <w:sz w:val="21"/>
-          <w:szCs w:val="21"/>
-        </w:rPr>
-        <w:t>&gt;</w:t>
-      </w:r>
-    </w:p>
-    <w:p>
-      <w:pPr>
-        <w:shd w:val="clear" w:color="auto" w:fill="1E1E1E"/>
-        <w:spacing w:after="0" w:line="285" w:lineRule="atLeast"/>
-        <w:rPr>
-          <w:rFonts w:ascii="Consolas" w:eastAsia="Times New Roman" w:hAnsi="Consolas" w:cs="Times New Roman"/>
-          <w:color w:val="C5C8C6"/>
-          <w:sz w:val="21"/>
-          <w:szCs w:val="21"/>
-        </w:rPr>
-      </w:pPr>
-      <w:r>
-        <w:rPr>
-          <w:rFonts w:ascii="Consolas" w:eastAsia="Times New Roman" w:hAnsi="Consolas" w:cs="Times New Roman"/>
-          <w:color w:val="C5C8C6"/>
-          <w:sz w:val="21"/>
-          <w:szCs w:val="21"/>
-        </w:rPr>
-        <w:t xml:space="preserve">        </w:t>
-      </w:r>
-      <w:r>
-        <w:rPr>
-          <w:rFonts w:ascii="Consolas" w:eastAsia="Times New Roman" w:hAnsi="Consolas" w:cs="Times New Roman"/>
-          <w:color w:val="6089B4"/>
-          <w:sz w:val="21"/>
-          <w:szCs w:val="21"/>
-        </w:rPr>
-        <w:t>&lt;figure&gt;</w:t>
-      </w:r>
-    </w:p>
-    <w:p>
-      <w:pPr>
-        <w:shd w:val="clear" w:color="auto" w:fill="1E1E1E"/>
-        <w:spacing w:after="0" w:line="285" w:lineRule="atLeast"/>
-        <w:rPr>
-          <w:rFonts w:ascii="Consolas" w:eastAsia="Times New Roman" w:hAnsi="Consolas" w:cs="Times New Roman"/>
-          <w:color w:val="C5C8C6"/>
-          <w:sz w:val="21"/>
-          <w:szCs w:val="21"/>
-        </w:rPr>
-      </w:pPr>
-      <w:r>
-        <w:rPr>
-          <w:rFonts w:ascii="Consolas" w:eastAsia="Times New Roman" w:hAnsi="Consolas" w:cs="Times New Roman"/>
-          <w:color w:val="C5C8C6"/>
-          <w:sz w:val="21"/>
-          <w:szCs w:val="21"/>
-        </w:rPr>
-        <w:t xml:space="preserve">          </w:t>
-      </w:r>
-      <w:r>
-        <w:rPr>
-          <w:rFonts w:ascii="Consolas" w:eastAsia="Times New Roman" w:hAnsi="Consolas" w:cs="Times New Roman"/>
-          <w:color w:val="6089B4"/>
-          <w:sz w:val="21"/>
-          <w:szCs w:val="21"/>
-        </w:rPr>
-        <w:t>&lt;img</w:t>
-      </w:r>
-      <w:r>
-        <w:rPr>
-          <w:rFonts w:ascii="Consolas" w:eastAsia="Times New Roman" w:hAnsi="Consolas" w:cs="Times New Roman"/>
-          <w:color w:val="D0B344"/>
-          <w:sz w:val="21"/>
-          <w:szCs w:val="21"/>
-        </w:rPr>
-        <w:t xml:space="preserve"> src=</w:t>
-      </w:r>
-      <w:r>
-        <w:rPr>
-          <w:rFonts w:ascii="Consolas" w:eastAsia="Times New Roman" w:hAnsi="Consolas" w:cs="Times New Roman"/>
-          <w:color w:val="9AA83A"/>
-          <w:sz w:val="21"/>
-          <w:szCs w:val="21"/>
-        </w:rPr>
-        <w:t>"img/heather-sandborn.jpg"</w:t>
-      </w:r>
-      <w:r>
-        <w:rPr>
-          <w:rFonts w:ascii="Consolas" w:eastAsia="Times New Roman" w:hAnsi="Consolas" w:cs="Times New Roman"/>
-          <w:color w:val="D0B344"/>
-          <w:sz w:val="21"/>
-          <w:szCs w:val="21"/>
-        </w:rPr>
-        <w:t xml:space="preserve"> alt=</w:t>
-      </w:r>
-      <w:r>
-        <w:rPr>
-          <w:rFonts w:ascii="Consolas" w:eastAsia="Times New Roman" w:hAnsi="Consolas" w:cs="Times New Roman"/>
-          <w:color w:val="9AA83A"/>
-          <w:sz w:val="21"/>
-          <w:szCs w:val="21"/>
-        </w:rPr>
-        <w:t>"Senator Heather Sandborn photo"</w:t>
-      </w:r>
-      <w:r>
-        <w:rPr>
-          <w:rFonts w:ascii="Consolas" w:eastAsia="Times New Roman" w:hAnsi="Consolas" w:cs="Times New Roman"/>
-          <w:color w:val="6089B4"/>
-          <w:sz w:val="21"/>
-          <w:szCs w:val="21"/>
-        </w:rPr>
-        <w:t>&gt;</w:t>
-      </w:r>
-    </w:p>
-    <w:p>
-      <w:pPr>
-        <w:shd w:val="clear" w:color="auto" w:fill="1E1E1E"/>
-        <w:spacing w:after="0" w:line="285" w:lineRule="atLeast"/>
-        <w:rPr>
-          <w:rFonts w:ascii="Consolas" w:eastAsia="Times New Roman" w:hAnsi="Consolas" w:cs="Times New Roman"/>
-          <w:color w:val="C5C8C6"/>
-          <w:sz w:val="21"/>
-          <w:szCs w:val="21"/>
-        </w:rPr>
-      </w:pPr>
-      <w:r>
-        <w:rPr>
-          <w:rFonts w:ascii="Consolas" w:eastAsia="Times New Roman" w:hAnsi="Consolas" w:cs="Times New Roman"/>
-          <w:color w:val="C5C8C6"/>
-          <w:sz w:val="21"/>
-          <w:szCs w:val="21"/>
-        </w:rPr>
-        <w:t xml:space="preserve">        </w:t>
-      </w:r>
-      <w:r>
-        <w:rPr>
-          <w:rFonts w:ascii="Consolas" w:eastAsia="Times New Roman" w:hAnsi="Consolas" w:cs="Times New Roman"/>
-          <w:color w:val="6089B4"/>
-          <w:sz w:val="21"/>
-          <w:szCs w:val="21"/>
-        </w:rPr>
-        <w:t>&lt;/figure&gt;</w:t>
-      </w:r>
-    </w:p>
-    <w:p>
-      <w:pPr>
-        <w:shd w:val="clear" w:color="auto" w:fill="1E1E1E"/>
-        <w:spacing w:after="0" w:line="285" w:lineRule="atLeast"/>
-        <w:rPr>
-          <w:rFonts w:ascii="Consolas" w:eastAsia="Times New Roman" w:hAnsi="Consolas" w:cs="Times New Roman"/>
-          <w:color w:val="C5C8C6"/>
-          <w:sz w:val="21"/>
-          <w:szCs w:val="21"/>
-        </w:rPr>
-      </w:pPr>
-      <w:r>
-        <w:rPr>
-          <w:rFonts w:ascii="Consolas" w:eastAsia="Times New Roman" w:hAnsi="Consolas" w:cs="Times New Roman"/>
-          <w:color w:val="C5C8C6"/>
-          <w:sz w:val="21"/>
-          <w:szCs w:val="21"/>
-        </w:rPr>
-        <w:t xml:space="preserve">        </w:t>
-      </w:r>
-      <w:r>
-        <w:rPr>
-          <w:rFonts w:ascii="Consolas" w:eastAsia="Times New Roman" w:hAnsi="Consolas" w:cs="Times New Roman"/>
-          <w:color w:val="6089B4"/>
-          <w:sz w:val="21"/>
-          <w:szCs w:val="21"/>
-        </w:rPr>
-        <w:t>&lt;div</w:t>
-      </w:r>
-      <w:r>
-        <w:rPr>
-          <w:rFonts w:ascii="Consolas" w:eastAsia="Times New Roman" w:hAnsi="Consolas" w:cs="Times New Roman"/>
-          <w:color w:val="D0B344"/>
-          <w:sz w:val="21"/>
-          <w:szCs w:val="21"/>
-        </w:rPr>
-        <w:t xml:space="preserve"> class=</w:t>
-      </w:r>
-      <w:r>
-        <w:rPr>
-          <w:rFonts w:ascii="Consolas" w:eastAsia="Times New Roman" w:hAnsi="Consolas" w:cs="Times New Roman"/>
-          <w:color w:val="9AA83A"/>
-          <w:sz w:val="21"/>
-          <w:szCs w:val="21"/>
-        </w:rPr>
-        <w:t>"reviews-text"</w:t>
-      </w:r>
-      <w:r>
-        <w:rPr>
-          <w:rFonts w:ascii="Consolas" w:eastAsia="Times New Roman" w:hAnsi="Consolas" w:cs="Times New Roman"/>
-          <w:color w:val="6089B4"/>
-          <w:sz w:val="21"/>
-          <w:szCs w:val="21"/>
-        </w:rPr>
-        <w:t>&gt;</w:t>
-      </w:r>
-    </w:p>
-    <w:p>
-      <w:pPr>
-        <w:shd w:val="clear" w:color="auto" w:fill="1E1E1E"/>
-        <w:spacing w:after="0" w:line="285" w:lineRule="atLeast"/>
-        <w:rPr>
-          <w:rFonts w:ascii="Consolas" w:eastAsia="Times New Roman" w:hAnsi="Consolas" w:cs="Times New Roman"/>
-          <w:color w:val="C5C8C6"/>
-          <w:sz w:val="21"/>
-          <w:szCs w:val="21"/>
-        </w:rPr>
-      </w:pPr>
-      <w:r>
-        <w:rPr>
-          <w:rFonts w:ascii="Consolas" w:eastAsia="Times New Roman" w:hAnsi="Consolas" w:cs="Times New Roman"/>
-          <w:color w:val="C5C8C6"/>
-          <w:sz w:val="21"/>
-          <w:szCs w:val="21"/>
-        </w:rPr>
-        <w:t xml:space="preserve">          </w:t>
-      </w:r>
-      <w:r>
-        <w:rPr>
-          <w:rFonts w:ascii="Consolas" w:eastAsia="Times New Roman" w:hAnsi="Consolas" w:cs="Times New Roman"/>
-          <w:color w:val="6089B4"/>
-          <w:sz w:val="21"/>
-          <w:szCs w:val="21"/>
-        </w:rPr>
-        <w:t>&lt;h3&gt;</w:t>
-      </w:r>
-      <w:r>
-        <w:rPr>
-          <w:rFonts w:ascii="Consolas" w:eastAsia="Times New Roman" w:hAnsi="Consolas" w:cs="Times New Roman"/>
-          <w:color w:val="C5C8C6"/>
-          <w:sz w:val="21"/>
-          <w:szCs w:val="21"/>
-        </w:rPr>
-        <w:t>Heather Sandborn</w:t>
-      </w:r>
-      <w:r>
-        <w:rPr>
-          <w:rFonts w:ascii="Consolas" w:eastAsia="Times New Roman" w:hAnsi="Consolas" w:cs="Times New Roman"/>
-          <w:color w:val="6089B4"/>
-          <w:sz w:val="21"/>
-          <w:szCs w:val="21"/>
-        </w:rPr>
-        <w:t>&lt;/h3&gt;</w:t>
-      </w:r>
-    </w:p>
-    <w:p>
-      <w:pPr>
-        <w:shd w:val="clear" w:color="auto" w:fill="1E1E1E"/>
-        <w:spacing w:after="0" w:line="285" w:lineRule="atLeast"/>
-        <w:rPr>
-          <w:rFonts w:ascii="Consolas" w:eastAsia="Times New Roman" w:hAnsi="Consolas" w:cs="Times New Roman"/>
-          <w:color w:val="C5C8C6"/>
-          <w:sz w:val="21"/>
-          <w:szCs w:val="21"/>
-        </w:rPr>
-      </w:pPr>
-      <w:r>
-        <w:rPr>
-          <w:rFonts w:ascii="Consolas" w:eastAsia="Times New Roman" w:hAnsi="Consolas" w:cs="Times New Roman"/>
-          <w:color w:val="C5C8C6"/>
-          <w:sz w:val="21"/>
-          <w:szCs w:val="21"/>
-        </w:rPr>
-        <w:t xml:space="preserve">            </w:t>
-      </w:r>
-      <w:r>
-        <w:rPr>
-          <w:rFonts w:ascii="Consolas" w:eastAsia="Times New Roman" w:hAnsi="Consolas" w:cs="Times New Roman"/>
-          <w:color w:val="6089B4"/>
-          <w:sz w:val="21"/>
-          <w:szCs w:val="21"/>
-        </w:rPr>
-        <w:t>&lt;h4&gt;</w:t>
-      </w:r>
-      <w:r>
-        <w:rPr>
-          <w:rFonts w:ascii="Consolas" w:eastAsia="Times New Roman" w:hAnsi="Consolas" w:cs="Times New Roman"/>
-          <w:color w:val="C5C8C6"/>
-          <w:sz w:val="21"/>
-          <w:szCs w:val="21"/>
-        </w:rPr>
-        <w:t xml:space="preserve">State Senator, Portland </w:t>
-      </w:r>
-      <w:r>
-        <w:rPr>
-          <w:rFonts w:ascii="Consolas" w:eastAsia="Times New Roman" w:hAnsi="Consolas" w:cs="Times New Roman"/>
-          <w:color w:val="8080FF"/>
-          <w:sz w:val="21"/>
-          <w:szCs w:val="21"/>
-        </w:rPr>
-        <w:t>&amp;#38;</w:t>
-      </w:r>
-      <w:r>
-        <w:rPr>
-          <w:rFonts w:ascii="Consolas" w:eastAsia="Times New Roman" w:hAnsi="Consolas" w:cs="Times New Roman"/>
-          <w:color w:val="C5C8C6"/>
-          <w:sz w:val="21"/>
-          <w:szCs w:val="21"/>
-        </w:rPr>
-        <w:t xml:space="preserve"> Westbrook</w:t>
-      </w:r>
-      <w:r>
-        <w:rPr>
-          <w:rFonts w:ascii="Consolas" w:eastAsia="Times New Roman" w:hAnsi="Consolas" w:cs="Times New Roman"/>
-          <w:color w:val="6089B4"/>
-          <w:sz w:val="21"/>
-          <w:szCs w:val="21"/>
-        </w:rPr>
-        <w:t>&lt;/h4&gt;</w:t>
-      </w:r>
-      <w:r>
-        <w:rPr>
-          <w:rFonts w:ascii="Consolas" w:eastAsia="Times New Roman" w:hAnsi="Consolas" w:cs="Times New Roman"/>
-          <w:color w:val="C5C8C6"/>
-          <w:sz w:val="21"/>
-          <w:szCs w:val="21"/>
-        </w:rPr>
-        <w:t xml:space="preserve"> </w:t>
-      </w:r>
-    </w:p>
-    <w:p>
-      <w:pPr>
-        <w:shd w:val="clear" w:color="auto" w:fill="1E1E1E"/>
-        <w:spacing w:after="0" w:line="285" w:lineRule="atLeast"/>
-        <w:rPr>
-          <w:rFonts w:ascii="Consolas" w:eastAsia="Times New Roman" w:hAnsi="Consolas" w:cs="Times New Roman"/>
-          <w:color w:val="C5C8C6"/>
-          <w:sz w:val="21"/>
-          <w:szCs w:val="21"/>
-        </w:rPr>
-      </w:pPr>
-      <w:r>
-        <w:rPr>
-          <w:rFonts w:ascii="Consolas" w:eastAsia="Times New Roman" w:hAnsi="Consolas" w:cs="Times New Roman"/>
-          <w:color w:val="C5C8C6"/>
-          <w:sz w:val="21"/>
-          <w:szCs w:val="21"/>
-        </w:rPr>
-        <w:t xml:space="preserve">            </w:t>
-      </w:r>
-      <w:r>
-        <w:rPr>
-          <w:rFonts w:ascii="Consolas" w:eastAsia="Times New Roman" w:hAnsi="Consolas" w:cs="Times New Roman"/>
-          <w:color w:val="6089B4"/>
-          <w:sz w:val="21"/>
-          <w:szCs w:val="21"/>
-        </w:rPr>
-        <w:t>&lt;p&gt;</w:t>
-      </w:r>
-      <w:r>
-        <w:rPr>
-          <w:rFonts w:ascii="Consolas" w:eastAsia="Times New Roman" w:hAnsi="Consolas" w:cs="Times New Roman"/>
-          <w:color w:val="C5C8C6"/>
-          <w:sz w:val="21"/>
-          <w:szCs w:val="21"/>
-        </w:rPr>
-        <w:t>"The School Board needs Sarah's dedication, experience, and thoughful approach to solving problems."</w:t>
-      </w:r>
-      <w:r>
-        <w:rPr>
-          <w:rFonts w:ascii="Consolas" w:eastAsia="Times New Roman" w:hAnsi="Consolas" w:cs="Times New Roman"/>
-          <w:color w:val="6089B4"/>
-          <w:sz w:val="21"/>
-          <w:szCs w:val="21"/>
-        </w:rPr>
-        <w:t>&lt;/p&gt;</w:t>
-      </w:r>
-    </w:p>
-    <w:p>
-      <w:pPr>
-        <w:shd w:val="clear" w:color="auto" w:fill="1E1E1E"/>
-        <w:spacing w:after="0" w:line="285" w:lineRule="atLeast"/>
-        <w:rPr>
-          <w:rFonts w:ascii="Consolas" w:eastAsia="Times New Roman" w:hAnsi="Consolas" w:cs="Times New Roman"/>
-          <w:color w:val="C5C8C6"/>
-          <w:sz w:val="21"/>
-          <w:szCs w:val="21"/>
-        </w:rPr>
-      </w:pPr>
-      <w:r>
-        <w:rPr>
-          <w:rFonts w:ascii="Consolas" w:eastAsia="Times New Roman" w:hAnsi="Consolas" w:cs="Times New Roman"/>
-          <w:color w:val="C5C8C6"/>
-          <w:sz w:val="21"/>
-          <w:szCs w:val="21"/>
-        </w:rPr>
-        <w:t xml:space="preserve">        </w:t>
-      </w:r>
-      <w:r>
-        <w:rPr>
-          <w:rFonts w:ascii="Consolas" w:eastAsia="Times New Roman" w:hAnsi="Consolas" w:cs="Times New Roman"/>
-          <w:color w:val="6089B4"/>
-          <w:sz w:val="21"/>
-          <w:szCs w:val="21"/>
-        </w:rPr>
-        <w:t>&lt;/div&gt;</w:t>
-      </w:r>
-      <w:r>
-        <w:rPr>
-          <w:rFonts w:ascii="Consolas" w:eastAsia="Times New Roman" w:hAnsi="Consolas" w:cs="Times New Roman"/>
-          <w:color w:val="9A9B99"/>
-          <w:sz w:val="21"/>
-          <w:szCs w:val="21"/>
-        </w:rPr>
-        <w:t>&lt;!--reviews-text closing div--&gt;</w:t>
-      </w:r>
-    </w:p>
-    <w:p>
-      <w:pPr>
-        <w:shd w:val="clear" w:color="auto" w:fill="1E1E1E"/>
-        <w:spacing w:after="0" w:line="285" w:lineRule="atLeast"/>
-        <w:rPr>
-          <w:rFonts w:ascii="Consolas" w:eastAsia="Times New Roman" w:hAnsi="Consolas" w:cs="Times New Roman"/>
-          <w:color w:val="C5C8C6"/>
-          <w:sz w:val="21"/>
-          <w:szCs w:val="21"/>
-        </w:rPr>
-      </w:pPr>
-      <w:r>
-        <w:rPr>
-          <w:rFonts w:ascii="Consolas" w:eastAsia="Times New Roman" w:hAnsi="Consolas" w:cs="Times New Roman"/>
-          <w:color w:val="C5C8C6"/>
-          <w:sz w:val="21"/>
-          <w:szCs w:val="21"/>
-        </w:rPr>
-        <w:t xml:space="preserve">      </w:t>
-      </w:r>
-      <w:r>
-        <w:rPr>
-          <w:rFonts w:ascii="Consolas" w:eastAsia="Times New Roman" w:hAnsi="Consolas" w:cs="Times New Roman"/>
-          <w:color w:val="6089B4"/>
-          <w:sz w:val="21"/>
-          <w:szCs w:val="21"/>
-        </w:rPr>
-        <w:t>&lt;/div&gt;</w:t>
-      </w:r>
-      <w:r>
-        <w:rPr>
-          <w:rFonts w:ascii="Consolas" w:eastAsia="Times New Roman" w:hAnsi="Consolas" w:cs="Times New Roman"/>
-          <w:color w:val="9A9B99"/>
-          <w:sz w:val="21"/>
-          <w:szCs w:val="21"/>
-        </w:rPr>
-        <w:t>&lt;!--review-2 closing div--&gt;</w:t>
+        <w:t>review-2 closing div--&gt;</w:t>
       </w:r>
     </w:p>
     <w:p/>
@@ -1716,8 +2054,19 @@
           <w:sz w:val="21"/>
           <w:szCs w:val="21"/>
         </w:rPr>
-        <w:t>&lt;img</w:t>
-      </w:r>
+        <w:t>&lt;</w:t>
+      </w:r>
+      <w:proofErr w:type="spellStart"/>
+      <w:r>
+        <w:rPr>
+          <w:rFonts w:ascii="Consolas" w:eastAsia="Times New Roman" w:hAnsi="Consolas" w:cs="Times New Roman"/>
+          <w:color w:val="6089B4"/>
+          <w:sz w:val="21"/>
+          <w:szCs w:val="21"/>
+        </w:rPr>
+        <w:t>img</w:t>
+      </w:r>
+      <w:proofErr w:type="spellEnd"/>
       <w:r>
         <w:rPr>
           <w:rFonts w:ascii="Consolas" w:eastAsia="Times New Roman" w:hAnsi="Consolas" w:cs="Times New Roman"/>
@@ -1725,7 +2074,27 @@
           <w:sz w:val="21"/>
           <w:szCs w:val="21"/>
         </w:rPr>
-        <w:t xml:space="preserve"> src=</w:t>
+        <w:t xml:space="preserve"> </w:t>
+      </w:r>
+      <w:proofErr w:type="spellStart"/>
+      <w:r>
+        <w:rPr>
+          <w:rFonts w:ascii="Consolas" w:eastAsia="Times New Roman" w:hAnsi="Consolas" w:cs="Times New Roman"/>
+          <w:color w:val="D0B344"/>
+          <w:sz w:val="21"/>
+          <w:szCs w:val="21"/>
+        </w:rPr>
+        <w:t>src</w:t>
+      </w:r>
+      <w:proofErr w:type="spellEnd"/>
+      <w:r>
+        <w:rPr>
+          <w:rFonts w:ascii="Consolas" w:eastAsia="Times New Roman" w:hAnsi="Consolas" w:cs="Times New Roman"/>
+          <w:color w:val="D0B344"/>
+          <w:sz w:val="21"/>
+          <w:szCs w:val="21"/>
+        </w:rPr>
+        <w:t>=</w:t>
       </w:r>
       <w:r>
         <w:rPr>
@@ -1734,7 +2103,27 @@
           <w:sz w:val="21"/>
           <w:szCs w:val="21"/>
         </w:rPr>
-        <w:t>"img/pious-ali.jpg"</w:t>
+        <w:t>"</w:t>
+      </w:r>
+      <w:proofErr w:type="spellStart"/>
+      <w:r>
+        <w:rPr>
+          <w:rFonts w:ascii="Consolas" w:eastAsia="Times New Roman" w:hAnsi="Consolas" w:cs="Times New Roman"/>
+          <w:color w:val="9AA83A"/>
+          <w:sz w:val="21"/>
+          <w:szCs w:val="21"/>
+        </w:rPr>
+        <w:t>img</w:t>
+      </w:r>
+      <w:proofErr w:type="spellEnd"/>
+      <w:r>
+        <w:rPr>
+          <w:rFonts w:ascii="Consolas" w:eastAsia="Times New Roman" w:hAnsi="Consolas" w:cs="Times New Roman"/>
+          <w:color w:val="9AA83A"/>
+          <w:sz w:val="21"/>
+          <w:szCs w:val="21"/>
+        </w:rPr>
+        <w:t>/pious-ali.jpg"</w:t>
       </w:r>
       <w:r>
         <w:rPr>
@@ -1935,7 +2324,862 @@
           <w:sz w:val="21"/>
           <w:szCs w:val="21"/>
         </w:rPr>
-        <w:t>"Sarah will be a collaborative voice for working families and a strong advocate for the needs of our students.</w:t>
+        <w:t xml:space="preserve">"Sarah will be a collaborative voice for working families and a strong advocate for the needs of our </w:t>
+      </w:r>
+      <w:proofErr w:type="gramStart"/>
+      <w:r>
+        <w:rPr>
+          <w:rFonts w:ascii="Consolas" w:eastAsia="Times New Roman" w:hAnsi="Consolas" w:cs="Times New Roman"/>
+          <w:color w:val="C5C8C6"/>
+          <w:sz w:val="21"/>
+          <w:szCs w:val="21"/>
+        </w:rPr>
+        <w:t>students.</w:t>
+      </w:r>
+      <w:r>
+        <w:rPr>
+          <w:rFonts w:ascii="Consolas" w:eastAsia="Times New Roman" w:hAnsi="Consolas" w:cs="Times New Roman"/>
+          <w:color w:val="6089B4"/>
+          <w:sz w:val="21"/>
+          <w:szCs w:val="21"/>
+        </w:rPr>
+        <w:t>&lt;</w:t>
+      </w:r>
+      <w:proofErr w:type="gramEnd"/>
+      <w:r>
+        <w:rPr>
+          <w:rFonts w:ascii="Consolas" w:eastAsia="Times New Roman" w:hAnsi="Consolas" w:cs="Times New Roman"/>
+          <w:color w:val="6089B4"/>
+          <w:sz w:val="21"/>
+          <w:szCs w:val="21"/>
+        </w:rPr>
+        <w:t>/p&gt;</w:t>
+      </w:r>
+      <w:r>
+        <w:rPr>
+          <w:rFonts w:ascii="Consolas" w:eastAsia="Times New Roman" w:hAnsi="Consolas" w:cs="Times New Roman"/>
+          <w:color w:val="C5C8C6"/>
+          <w:sz w:val="21"/>
+          <w:szCs w:val="21"/>
+        </w:rPr>
+        <w:t xml:space="preserve"> </w:t>
+      </w:r>
+    </w:p>
+    <w:p>
+      <w:pPr>
+        <w:shd w:val="clear" w:color="auto" w:fill="1E1E1E"/>
+        <w:spacing w:after="0" w:line="285" w:lineRule="atLeast"/>
+        <w:rPr>
+          <w:rFonts w:ascii="Consolas" w:eastAsia="Times New Roman" w:hAnsi="Consolas" w:cs="Times New Roman"/>
+          <w:color w:val="C5C8C6"/>
+          <w:sz w:val="21"/>
+          <w:szCs w:val="21"/>
+        </w:rPr>
+      </w:pPr>
+      <w:r>
+        <w:rPr>
+          <w:rFonts w:ascii="Consolas" w:eastAsia="Times New Roman" w:hAnsi="Consolas" w:cs="Times New Roman"/>
+          <w:color w:val="C5C8C6"/>
+          <w:sz w:val="21"/>
+          <w:szCs w:val="21"/>
+        </w:rPr>
+        <w:t xml:space="preserve">      </w:t>
+      </w:r>
+      <w:r>
+        <w:rPr>
+          <w:rFonts w:ascii="Consolas" w:eastAsia="Times New Roman" w:hAnsi="Consolas" w:cs="Times New Roman"/>
+          <w:color w:val="6089B4"/>
+          <w:sz w:val="21"/>
+          <w:szCs w:val="21"/>
+        </w:rPr>
+        <w:t>&lt;/div&gt;</w:t>
+      </w:r>
+      <w:proofErr w:type="gramStart"/>
+      <w:r>
+        <w:rPr>
+          <w:rFonts w:ascii="Consolas" w:eastAsia="Times New Roman" w:hAnsi="Consolas" w:cs="Times New Roman"/>
+          <w:color w:val="9A9B99"/>
+          <w:sz w:val="21"/>
+          <w:szCs w:val="21"/>
+        </w:rPr>
+        <w:t>&lt;!--</w:t>
+      </w:r>
+      <w:proofErr w:type="gramEnd"/>
+      <w:r>
+        <w:rPr>
+          <w:rFonts w:ascii="Consolas" w:eastAsia="Times New Roman" w:hAnsi="Consolas" w:cs="Times New Roman"/>
+          <w:color w:val="9A9B99"/>
+          <w:sz w:val="21"/>
+          <w:szCs w:val="21"/>
+        </w:rPr>
+        <w:t>review-1 closing div--&gt;</w:t>
+      </w:r>
+    </w:p>
+    <w:p>
+      <w:pPr>
+        <w:shd w:val="clear" w:color="auto" w:fill="1E1E1E"/>
+        <w:spacing w:after="0" w:line="285" w:lineRule="atLeast"/>
+        <w:rPr>
+          <w:rFonts w:ascii="Consolas" w:eastAsia="Times New Roman" w:hAnsi="Consolas" w:cs="Times New Roman"/>
+          <w:color w:val="C5C8C6"/>
+          <w:sz w:val="21"/>
+          <w:szCs w:val="21"/>
+        </w:rPr>
+      </w:pPr>
+      <w:r>
+        <w:rPr>
+          <w:rFonts w:ascii="Consolas" w:eastAsia="Times New Roman" w:hAnsi="Consolas" w:cs="Times New Roman"/>
+          <w:color w:val="C5C8C6"/>
+          <w:sz w:val="21"/>
+          <w:szCs w:val="21"/>
+        </w:rPr>
+        <w:t xml:space="preserve">      </w:t>
+      </w:r>
+    </w:p>
+    <w:p>
+      <w:pPr>
+        <w:shd w:val="clear" w:color="auto" w:fill="1E1E1E"/>
+        <w:spacing w:after="0" w:line="285" w:lineRule="atLeast"/>
+        <w:rPr>
+          <w:rFonts w:ascii="Consolas" w:eastAsia="Times New Roman" w:hAnsi="Consolas" w:cs="Times New Roman"/>
+          <w:color w:val="C5C8C6"/>
+          <w:sz w:val="21"/>
+          <w:szCs w:val="21"/>
+        </w:rPr>
+      </w:pPr>
+      <w:r>
+        <w:rPr>
+          <w:rFonts w:ascii="Consolas" w:eastAsia="Times New Roman" w:hAnsi="Consolas" w:cs="Times New Roman"/>
+          <w:color w:val="C5C8C6"/>
+          <w:sz w:val="21"/>
+          <w:szCs w:val="21"/>
+        </w:rPr>
+        <w:t xml:space="preserve">    </w:t>
+      </w:r>
+      <w:r>
+        <w:rPr>
+          <w:rFonts w:ascii="Consolas" w:eastAsia="Times New Roman" w:hAnsi="Consolas" w:cs="Times New Roman"/>
+          <w:color w:val="6089B4"/>
+          <w:sz w:val="21"/>
+          <w:szCs w:val="21"/>
+        </w:rPr>
+        <w:t>&lt;/div&gt;</w:t>
+      </w:r>
+      <w:proofErr w:type="gramStart"/>
+      <w:r>
+        <w:rPr>
+          <w:rFonts w:ascii="Consolas" w:eastAsia="Times New Roman" w:hAnsi="Consolas" w:cs="Times New Roman"/>
+          <w:color w:val="9A9B99"/>
+          <w:sz w:val="21"/>
+          <w:szCs w:val="21"/>
+        </w:rPr>
+        <w:t>&lt;!--</w:t>
+      </w:r>
+      <w:proofErr w:type="gramEnd"/>
+      <w:r>
+        <w:rPr>
+          <w:rFonts w:ascii="Consolas" w:eastAsia="Times New Roman" w:hAnsi="Consolas" w:cs="Times New Roman"/>
+          <w:color w:val="9A9B99"/>
+          <w:sz w:val="21"/>
+          <w:szCs w:val="21"/>
+        </w:rPr>
+        <w:t>content wrapper reviews closing div--&gt;</w:t>
+      </w:r>
+    </w:p>
+    <w:p>
+      <w:pPr>
+        <w:shd w:val="clear" w:color="auto" w:fill="1E1E1E"/>
+        <w:spacing w:after="0" w:line="285" w:lineRule="atLeast"/>
+        <w:rPr>
+          <w:rFonts w:ascii="Consolas" w:eastAsia="Times New Roman" w:hAnsi="Consolas" w:cs="Times New Roman"/>
+          <w:color w:val="C5C8C6"/>
+          <w:sz w:val="21"/>
+          <w:szCs w:val="21"/>
+        </w:rPr>
+      </w:pPr>
+      <w:r>
+        <w:rPr>
+          <w:rFonts w:ascii="Consolas" w:eastAsia="Times New Roman" w:hAnsi="Consolas" w:cs="Times New Roman"/>
+          <w:color w:val="C5C8C6"/>
+          <w:sz w:val="21"/>
+          <w:szCs w:val="21"/>
+        </w:rPr>
+        <w:t xml:space="preserve">  </w:t>
+      </w:r>
+      <w:r>
+        <w:rPr>
+          <w:rFonts w:ascii="Consolas" w:eastAsia="Times New Roman" w:hAnsi="Consolas" w:cs="Times New Roman"/>
+          <w:color w:val="6089B4"/>
+          <w:sz w:val="21"/>
+          <w:szCs w:val="21"/>
+        </w:rPr>
+        <w:t>&lt;/section&gt;</w:t>
+      </w:r>
+      <w:proofErr w:type="gramStart"/>
+      <w:r>
+        <w:rPr>
+          <w:rFonts w:ascii="Consolas" w:eastAsia="Times New Roman" w:hAnsi="Consolas" w:cs="Times New Roman"/>
+          <w:color w:val="9A9B99"/>
+          <w:sz w:val="21"/>
+          <w:szCs w:val="21"/>
+        </w:rPr>
+        <w:t>&lt;!--</w:t>
+      </w:r>
+      <w:proofErr w:type="gramEnd"/>
+      <w:r>
+        <w:rPr>
+          <w:rFonts w:ascii="Consolas" w:eastAsia="Times New Roman" w:hAnsi="Consolas" w:cs="Times New Roman"/>
+          <w:color w:val="9A9B99"/>
+          <w:sz w:val="21"/>
+          <w:szCs w:val="21"/>
+        </w:rPr>
+        <w:t>reviews section closing tag--&gt;</w:t>
+      </w:r>
+    </w:p>
+    <w:p/>
+    <w:p>
+      <w:r>
+        <w:t xml:space="preserve">Entire Reviews Section without </w:t>
+      </w:r>
+      <w:proofErr w:type="spellStart"/>
+      <w:r>
+        <w:t>Sandborn</w:t>
+      </w:r>
+      <w:proofErr w:type="spellEnd"/>
+    </w:p>
+    <w:p>
+      <w:pPr>
+        <w:shd w:val="clear" w:color="auto" w:fill="1E1E1E"/>
+        <w:spacing w:after="0" w:line="285" w:lineRule="atLeast"/>
+        <w:rPr>
+          <w:rFonts w:ascii="Consolas" w:eastAsia="Times New Roman" w:hAnsi="Consolas" w:cs="Times New Roman"/>
+          <w:color w:val="C5C8C6"/>
+          <w:sz w:val="21"/>
+          <w:szCs w:val="21"/>
+        </w:rPr>
+      </w:pPr>
+      <w:r>
+        <w:rPr>
+          <w:rFonts w:ascii="Consolas" w:eastAsia="Times New Roman" w:hAnsi="Consolas" w:cs="Times New Roman"/>
+          <w:color w:val="6089B4"/>
+          <w:sz w:val="21"/>
+          <w:szCs w:val="21"/>
+        </w:rPr>
+        <w:t>&lt;section</w:t>
+      </w:r>
+      <w:r>
+        <w:rPr>
+          <w:rFonts w:ascii="Consolas" w:eastAsia="Times New Roman" w:hAnsi="Consolas" w:cs="Times New Roman"/>
+          <w:color w:val="D0B344"/>
+          <w:sz w:val="21"/>
+          <w:szCs w:val="21"/>
+        </w:rPr>
+        <w:t xml:space="preserve"> class=</w:t>
+      </w:r>
+      <w:r>
+        <w:rPr>
+          <w:rFonts w:ascii="Consolas" w:eastAsia="Times New Roman" w:hAnsi="Consolas" w:cs="Times New Roman"/>
+          <w:color w:val="9AA83A"/>
+          <w:sz w:val="21"/>
+          <w:szCs w:val="21"/>
+        </w:rPr>
+        <w:t>"reviews"</w:t>
+      </w:r>
+      <w:r>
+        <w:rPr>
+          <w:rFonts w:ascii="Consolas" w:eastAsia="Times New Roman" w:hAnsi="Consolas" w:cs="Times New Roman"/>
+          <w:color w:val="6089B4"/>
+          <w:sz w:val="21"/>
+          <w:szCs w:val="21"/>
+        </w:rPr>
+        <w:t>&gt;</w:t>
+      </w:r>
+    </w:p>
+    <w:p>
+      <w:pPr>
+        <w:shd w:val="clear" w:color="auto" w:fill="1E1E1E"/>
+        <w:spacing w:after="0" w:line="285" w:lineRule="atLeast"/>
+        <w:rPr>
+          <w:rFonts w:ascii="Consolas" w:eastAsia="Times New Roman" w:hAnsi="Consolas" w:cs="Times New Roman"/>
+          <w:color w:val="C5C8C6"/>
+          <w:sz w:val="21"/>
+          <w:szCs w:val="21"/>
+        </w:rPr>
+      </w:pPr>
+      <w:r>
+        <w:rPr>
+          <w:rFonts w:ascii="Consolas" w:eastAsia="Times New Roman" w:hAnsi="Consolas" w:cs="Times New Roman"/>
+          <w:color w:val="C5C8C6"/>
+          <w:sz w:val="21"/>
+          <w:szCs w:val="21"/>
+        </w:rPr>
+        <w:t xml:space="preserve">    </w:t>
+      </w:r>
+      <w:r>
+        <w:rPr>
+          <w:rFonts w:ascii="Consolas" w:eastAsia="Times New Roman" w:hAnsi="Consolas" w:cs="Times New Roman"/>
+          <w:color w:val="6089B4"/>
+          <w:sz w:val="21"/>
+          <w:szCs w:val="21"/>
+        </w:rPr>
+        <w:t>&lt;h2&gt;</w:t>
+      </w:r>
+      <w:r>
+        <w:rPr>
+          <w:rFonts w:ascii="Consolas" w:eastAsia="Times New Roman" w:hAnsi="Consolas" w:cs="Times New Roman"/>
+          <w:color w:val="C5C8C6"/>
+          <w:sz w:val="21"/>
+          <w:szCs w:val="21"/>
+        </w:rPr>
+        <w:t>Endorsements</w:t>
+      </w:r>
+      <w:r>
+        <w:rPr>
+          <w:rFonts w:ascii="Consolas" w:eastAsia="Times New Roman" w:hAnsi="Consolas" w:cs="Times New Roman"/>
+          <w:color w:val="6089B4"/>
+          <w:sz w:val="21"/>
+          <w:szCs w:val="21"/>
+        </w:rPr>
+        <w:t>&lt;/h2&gt;</w:t>
+      </w:r>
+    </w:p>
+    <w:p>
+      <w:pPr>
+        <w:shd w:val="clear" w:color="auto" w:fill="1E1E1E"/>
+        <w:spacing w:after="0" w:line="285" w:lineRule="atLeast"/>
+        <w:rPr>
+          <w:rFonts w:ascii="Consolas" w:eastAsia="Times New Roman" w:hAnsi="Consolas" w:cs="Times New Roman"/>
+          <w:color w:val="C5C8C6"/>
+          <w:sz w:val="21"/>
+          <w:szCs w:val="21"/>
+        </w:rPr>
+      </w:pPr>
+      <w:r>
+        <w:rPr>
+          <w:rFonts w:ascii="Consolas" w:eastAsia="Times New Roman" w:hAnsi="Consolas" w:cs="Times New Roman"/>
+          <w:color w:val="C5C8C6"/>
+          <w:sz w:val="21"/>
+          <w:szCs w:val="21"/>
+        </w:rPr>
+        <w:t xml:space="preserve">    </w:t>
+      </w:r>
+      <w:r>
+        <w:rPr>
+          <w:rFonts w:ascii="Consolas" w:eastAsia="Times New Roman" w:hAnsi="Consolas" w:cs="Times New Roman"/>
+          <w:color w:val="6089B4"/>
+          <w:sz w:val="21"/>
+          <w:szCs w:val="21"/>
+        </w:rPr>
+        <w:t>&lt;div</w:t>
+      </w:r>
+      <w:r>
+        <w:rPr>
+          <w:rFonts w:ascii="Consolas" w:eastAsia="Times New Roman" w:hAnsi="Consolas" w:cs="Times New Roman"/>
+          <w:color w:val="D0B344"/>
+          <w:sz w:val="21"/>
+          <w:szCs w:val="21"/>
+        </w:rPr>
+        <w:t xml:space="preserve"> class=</w:t>
+      </w:r>
+      <w:r>
+        <w:rPr>
+          <w:rFonts w:ascii="Consolas" w:eastAsia="Times New Roman" w:hAnsi="Consolas" w:cs="Times New Roman"/>
+          <w:color w:val="9AA83A"/>
+          <w:sz w:val="21"/>
+          <w:szCs w:val="21"/>
+        </w:rPr>
+        <w:t>"content-wrapper"</w:t>
+      </w:r>
+      <w:r>
+        <w:rPr>
+          <w:rFonts w:ascii="Consolas" w:eastAsia="Times New Roman" w:hAnsi="Consolas" w:cs="Times New Roman"/>
+          <w:color w:val="6089B4"/>
+          <w:sz w:val="21"/>
+          <w:szCs w:val="21"/>
+        </w:rPr>
+        <w:t>&gt;</w:t>
+      </w:r>
+    </w:p>
+    <w:p>
+      <w:pPr>
+        <w:shd w:val="clear" w:color="auto" w:fill="1E1E1E"/>
+        <w:spacing w:after="0" w:line="285" w:lineRule="atLeast"/>
+        <w:rPr>
+          <w:rFonts w:ascii="Consolas" w:eastAsia="Times New Roman" w:hAnsi="Consolas" w:cs="Times New Roman"/>
+          <w:color w:val="C5C8C6"/>
+          <w:sz w:val="21"/>
+          <w:szCs w:val="21"/>
+        </w:rPr>
+      </w:pPr>
+      <w:r>
+        <w:rPr>
+          <w:rFonts w:ascii="Consolas" w:eastAsia="Times New Roman" w:hAnsi="Consolas" w:cs="Times New Roman"/>
+          <w:color w:val="C5C8C6"/>
+          <w:sz w:val="21"/>
+          <w:szCs w:val="21"/>
+        </w:rPr>
+        <w:t xml:space="preserve">      </w:t>
+      </w:r>
+      <w:r>
+        <w:rPr>
+          <w:rFonts w:ascii="Consolas" w:eastAsia="Times New Roman" w:hAnsi="Consolas" w:cs="Times New Roman"/>
+          <w:color w:val="6089B4"/>
+          <w:sz w:val="21"/>
+          <w:szCs w:val="21"/>
+        </w:rPr>
+        <w:t>&lt;div</w:t>
+      </w:r>
+      <w:r>
+        <w:rPr>
+          <w:rFonts w:ascii="Consolas" w:eastAsia="Times New Roman" w:hAnsi="Consolas" w:cs="Times New Roman"/>
+          <w:color w:val="D0B344"/>
+          <w:sz w:val="21"/>
+          <w:szCs w:val="21"/>
+        </w:rPr>
+        <w:t xml:space="preserve"> class=</w:t>
+      </w:r>
+      <w:r>
+        <w:rPr>
+          <w:rFonts w:ascii="Consolas" w:eastAsia="Times New Roman" w:hAnsi="Consolas" w:cs="Times New Roman"/>
+          <w:color w:val="9AA83A"/>
+          <w:sz w:val="21"/>
+          <w:szCs w:val="21"/>
+        </w:rPr>
+        <w:t>"container"</w:t>
+      </w:r>
+      <w:r>
+        <w:rPr>
+          <w:rFonts w:ascii="Consolas" w:eastAsia="Times New Roman" w:hAnsi="Consolas" w:cs="Times New Roman"/>
+          <w:color w:val="6089B4"/>
+          <w:sz w:val="21"/>
+          <w:szCs w:val="21"/>
+        </w:rPr>
+        <w:t>&gt;</w:t>
+      </w:r>
+    </w:p>
+    <w:p>
+      <w:pPr>
+        <w:shd w:val="clear" w:color="auto" w:fill="1E1E1E"/>
+        <w:spacing w:after="0" w:line="285" w:lineRule="atLeast"/>
+        <w:rPr>
+          <w:rFonts w:ascii="Consolas" w:eastAsia="Times New Roman" w:hAnsi="Consolas" w:cs="Times New Roman"/>
+          <w:color w:val="C5C8C6"/>
+          <w:sz w:val="21"/>
+          <w:szCs w:val="21"/>
+        </w:rPr>
+      </w:pPr>
+      <w:r>
+        <w:rPr>
+          <w:rFonts w:ascii="Consolas" w:eastAsia="Times New Roman" w:hAnsi="Consolas" w:cs="Times New Roman"/>
+          <w:color w:val="C5C8C6"/>
+          <w:sz w:val="21"/>
+          <w:szCs w:val="21"/>
+        </w:rPr>
+        <w:t xml:space="preserve">        </w:t>
+      </w:r>
+      <w:r>
+        <w:rPr>
+          <w:rFonts w:ascii="Consolas" w:eastAsia="Times New Roman" w:hAnsi="Consolas" w:cs="Times New Roman"/>
+          <w:color w:val="6089B4"/>
+          <w:sz w:val="21"/>
+          <w:szCs w:val="21"/>
+        </w:rPr>
+        <w:t>&lt;div</w:t>
+      </w:r>
+      <w:r>
+        <w:rPr>
+          <w:rFonts w:ascii="Consolas" w:eastAsia="Times New Roman" w:hAnsi="Consolas" w:cs="Times New Roman"/>
+          <w:color w:val="D0B344"/>
+          <w:sz w:val="21"/>
+          <w:szCs w:val="21"/>
+        </w:rPr>
+        <w:t xml:space="preserve"> class=</w:t>
+      </w:r>
+      <w:r>
+        <w:rPr>
+          <w:rFonts w:ascii="Consolas" w:eastAsia="Times New Roman" w:hAnsi="Consolas" w:cs="Times New Roman"/>
+          <w:color w:val="9AA83A"/>
+          <w:sz w:val="21"/>
+          <w:szCs w:val="21"/>
+        </w:rPr>
+        <w:t>"box box-1"</w:t>
+      </w:r>
+      <w:r>
+        <w:rPr>
+          <w:rFonts w:ascii="Consolas" w:eastAsia="Times New Roman" w:hAnsi="Consolas" w:cs="Times New Roman"/>
+          <w:color w:val="6089B4"/>
+          <w:sz w:val="21"/>
+          <w:szCs w:val="21"/>
+        </w:rPr>
+        <w:t>&gt;</w:t>
+      </w:r>
+    </w:p>
+    <w:p>
+      <w:pPr>
+        <w:shd w:val="clear" w:color="auto" w:fill="1E1E1E"/>
+        <w:spacing w:after="0" w:line="285" w:lineRule="atLeast"/>
+        <w:rPr>
+          <w:rFonts w:ascii="Consolas" w:eastAsia="Times New Roman" w:hAnsi="Consolas" w:cs="Times New Roman"/>
+          <w:color w:val="C5C8C6"/>
+          <w:sz w:val="21"/>
+          <w:szCs w:val="21"/>
+        </w:rPr>
+      </w:pPr>
+      <w:r>
+        <w:rPr>
+          <w:rFonts w:ascii="Consolas" w:eastAsia="Times New Roman" w:hAnsi="Consolas" w:cs="Times New Roman"/>
+          <w:color w:val="C5C8C6"/>
+          <w:sz w:val="21"/>
+          <w:szCs w:val="21"/>
+        </w:rPr>
+        <w:t xml:space="preserve">            </w:t>
+      </w:r>
+      <w:r>
+        <w:rPr>
+          <w:rFonts w:ascii="Consolas" w:eastAsia="Times New Roman" w:hAnsi="Consolas" w:cs="Times New Roman"/>
+          <w:color w:val="6089B4"/>
+          <w:sz w:val="21"/>
+          <w:szCs w:val="21"/>
+        </w:rPr>
+        <w:t>&lt;</w:t>
+      </w:r>
+      <w:proofErr w:type="spellStart"/>
+      <w:r>
+        <w:rPr>
+          <w:rFonts w:ascii="Consolas" w:eastAsia="Times New Roman" w:hAnsi="Consolas" w:cs="Times New Roman"/>
+          <w:color w:val="6089B4"/>
+          <w:sz w:val="21"/>
+          <w:szCs w:val="21"/>
+        </w:rPr>
+        <w:t>img</w:t>
+      </w:r>
+      <w:proofErr w:type="spellEnd"/>
+      <w:r>
+        <w:rPr>
+          <w:rFonts w:ascii="Consolas" w:eastAsia="Times New Roman" w:hAnsi="Consolas" w:cs="Times New Roman"/>
+          <w:color w:val="D0B344"/>
+          <w:sz w:val="21"/>
+          <w:szCs w:val="21"/>
+        </w:rPr>
+        <w:t xml:space="preserve"> </w:t>
+      </w:r>
+      <w:proofErr w:type="spellStart"/>
+      <w:r>
+        <w:rPr>
+          <w:rFonts w:ascii="Consolas" w:eastAsia="Times New Roman" w:hAnsi="Consolas" w:cs="Times New Roman"/>
+          <w:color w:val="D0B344"/>
+          <w:sz w:val="21"/>
+          <w:szCs w:val="21"/>
+        </w:rPr>
+        <w:t>src</w:t>
+      </w:r>
+      <w:proofErr w:type="spellEnd"/>
+      <w:r>
+        <w:rPr>
+          <w:rFonts w:ascii="Consolas" w:eastAsia="Times New Roman" w:hAnsi="Consolas" w:cs="Times New Roman"/>
+          <w:color w:val="D0B344"/>
+          <w:sz w:val="21"/>
+          <w:szCs w:val="21"/>
+        </w:rPr>
+        <w:t>=</w:t>
+      </w:r>
+      <w:r>
+        <w:rPr>
+          <w:rFonts w:ascii="Consolas" w:eastAsia="Times New Roman" w:hAnsi="Consolas" w:cs="Times New Roman"/>
+          <w:color w:val="9AA83A"/>
+          <w:sz w:val="21"/>
+          <w:szCs w:val="21"/>
+        </w:rPr>
+        <w:t>"</w:t>
+      </w:r>
+      <w:proofErr w:type="spellStart"/>
+      <w:r>
+        <w:rPr>
+          <w:rFonts w:ascii="Consolas" w:eastAsia="Times New Roman" w:hAnsi="Consolas" w:cs="Times New Roman"/>
+          <w:color w:val="9AA83A"/>
+          <w:sz w:val="21"/>
+          <w:szCs w:val="21"/>
+        </w:rPr>
+        <w:t>img</w:t>
+      </w:r>
+      <w:proofErr w:type="spellEnd"/>
+      <w:r>
+        <w:rPr>
+          <w:rFonts w:ascii="Consolas" w:eastAsia="Times New Roman" w:hAnsi="Consolas" w:cs="Times New Roman"/>
+          <w:color w:val="9AA83A"/>
+          <w:sz w:val="21"/>
+          <w:szCs w:val="21"/>
+        </w:rPr>
+        <w:t>/pious-ali.jpg"</w:t>
+      </w:r>
+      <w:r>
+        <w:rPr>
+          <w:rFonts w:ascii="Consolas" w:eastAsia="Times New Roman" w:hAnsi="Consolas" w:cs="Times New Roman"/>
+          <w:color w:val="D0B344"/>
+          <w:sz w:val="21"/>
+          <w:szCs w:val="21"/>
+        </w:rPr>
+        <w:t xml:space="preserve"> alt=</w:t>
+      </w:r>
+      <w:r>
+        <w:rPr>
+          <w:rFonts w:ascii="Consolas" w:eastAsia="Times New Roman" w:hAnsi="Consolas" w:cs="Times New Roman"/>
+          <w:color w:val="9AA83A"/>
+          <w:sz w:val="21"/>
+          <w:szCs w:val="21"/>
+        </w:rPr>
+        <w:t>"Councilor Pious Ali photo"</w:t>
+      </w:r>
+      <w:r>
+        <w:rPr>
+          <w:rFonts w:ascii="Consolas" w:eastAsia="Times New Roman" w:hAnsi="Consolas" w:cs="Times New Roman"/>
+          <w:color w:val="6089B4"/>
+          <w:sz w:val="21"/>
+          <w:szCs w:val="21"/>
+        </w:rPr>
+        <w:t>&gt;</w:t>
+      </w:r>
+    </w:p>
+    <w:p>
+      <w:pPr>
+        <w:shd w:val="clear" w:color="auto" w:fill="1E1E1E"/>
+        <w:spacing w:after="0" w:line="285" w:lineRule="atLeast"/>
+        <w:rPr>
+          <w:rFonts w:ascii="Consolas" w:eastAsia="Times New Roman" w:hAnsi="Consolas" w:cs="Times New Roman"/>
+          <w:color w:val="C5C8C6"/>
+          <w:sz w:val="21"/>
+          <w:szCs w:val="21"/>
+        </w:rPr>
+      </w:pPr>
+      <w:r>
+        <w:rPr>
+          <w:rFonts w:ascii="Consolas" w:eastAsia="Times New Roman" w:hAnsi="Consolas" w:cs="Times New Roman"/>
+          <w:color w:val="C5C8C6"/>
+          <w:sz w:val="21"/>
+          <w:szCs w:val="21"/>
+        </w:rPr>
+        <w:t xml:space="preserve">            </w:t>
+      </w:r>
+      <w:r>
+        <w:rPr>
+          <w:rFonts w:ascii="Consolas" w:eastAsia="Times New Roman" w:hAnsi="Consolas" w:cs="Times New Roman"/>
+          <w:color w:val="6089B4"/>
+          <w:sz w:val="21"/>
+          <w:szCs w:val="21"/>
+        </w:rPr>
+        <w:t>&lt;h3&gt;</w:t>
+      </w:r>
+      <w:r>
+        <w:rPr>
+          <w:rFonts w:ascii="Consolas" w:eastAsia="Times New Roman" w:hAnsi="Consolas" w:cs="Times New Roman"/>
+          <w:color w:val="C5C8C6"/>
+          <w:sz w:val="21"/>
+          <w:szCs w:val="21"/>
+        </w:rPr>
+        <w:t>Councilor Pious Ali</w:t>
+      </w:r>
+      <w:r>
+        <w:rPr>
+          <w:rFonts w:ascii="Consolas" w:eastAsia="Times New Roman" w:hAnsi="Consolas" w:cs="Times New Roman"/>
+          <w:color w:val="6089B4"/>
+          <w:sz w:val="21"/>
+          <w:szCs w:val="21"/>
+        </w:rPr>
+        <w:t>&lt;/h3&gt;</w:t>
+      </w:r>
+    </w:p>
+    <w:p>
+      <w:pPr>
+        <w:shd w:val="clear" w:color="auto" w:fill="1E1E1E"/>
+        <w:spacing w:after="0" w:line="285" w:lineRule="atLeast"/>
+        <w:rPr>
+          <w:rFonts w:ascii="Consolas" w:eastAsia="Times New Roman" w:hAnsi="Consolas" w:cs="Times New Roman"/>
+          <w:color w:val="C5C8C6"/>
+          <w:sz w:val="21"/>
+          <w:szCs w:val="21"/>
+        </w:rPr>
+      </w:pPr>
+      <w:r>
+        <w:rPr>
+          <w:rFonts w:ascii="Consolas" w:eastAsia="Times New Roman" w:hAnsi="Consolas" w:cs="Times New Roman"/>
+          <w:color w:val="C5C8C6"/>
+          <w:sz w:val="21"/>
+          <w:szCs w:val="21"/>
+        </w:rPr>
+        <w:t xml:space="preserve">            </w:t>
+      </w:r>
+      <w:r>
+        <w:rPr>
+          <w:rFonts w:ascii="Consolas" w:eastAsia="Times New Roman" w:hAnsi="Consolas" w:cs="Times New Roman"/>
+          <w:color w:val="6089B4"/>
+          <w:sz w:val="21"/>
+          <w:szCs w:val="21"/>
+        </w:rPr>
+        <w:t>&lt;h4&gt;</w:t>
+      </w:r>
+      <w:r>
+        <w:rPr>
+          <w:rFonts w:ascii="Consolas" w:eastAsia="Times New Roman" w:hAnsi="Consolas" w:cs="Times New Roman"/>
+          <w:color w:val="C5C8C6"/>
+          <w:sz w:val="21"/>
+          <w:szCs w:val="21"/>
+        </w:rPr>
+        <w:t>City Councilor, At-Large</w:t>
+      </w:r>
+      <w:r>
+        <w:rPr>
+          <w:rFonts w:ascii="Consolas" w:eastAsia="Times New Roman" w:hAnsi="Consolas" w:cs="Times New Roman"/>
+          <w:color w:val="6089B4"/>
+          <w:sz w:val="21"/>
+          <w:szCs w:val="21"/>
+        </w:rPr>
+        <w:t>&lt;/h4&gt;</w:t>
+      </w:r>
+    </w:p>
+    <w:p>
+      <w:pPr>
+        <w:shd w:val="clear" w:color="auto" w:fill="1E1E1E"/>
+        <w:spacing w:after="0" w:line="285" w:lineRule="atLeast"/>
+        <w:rPr>
+          <w:rFonts w:ascii="Consolas" w:eastAsia="Times New Roman" w:hAnsi="Consolas" w:cs="Times New Roman"/>
+          <w:color w:val="C5C8C6"/>
+          <w:sz w:val="21"/>
+          <w:szCs w:val="21"/>
+        </w:rPr>
+      </w:pPr>
+      <w:r>
+        <w:rPr>
+          <w:rFonts w:ascii="Consolas" w:eastAsia="Times New Roman" w:hAnsi="Consolas" w:cs="Times New Roman"/>
+          <w:color w:val="C5C8C6"/>
+          <w:sz w:val="21"/>
+          <w:szCs w:val="21"/>
+        </w:rPr>
+        <w:t xml:space="preserve">        </w:t>
+      </w:r>
+      <w:r>
+        <w:rPr>
+          <w:rFonts w:ascii="Consolas" w:eastAsia="Times New Roman" w:hAnsi="Consolas" w:cs="Times New Roman"/>
+          <w:color w:val="6089B4"/>
+          <w:sz w:val="21"/>
+          <w:szCs w:val="21"/>
+        </w:rPr>
+        <w:t>&lt;/div&gt;</w:t>
+      </w:r>
+      <w:proofErr w:type="gramStart"/>
+      <w:r>
+        <w:rPr>
+          <w:rFonts w:ascii="Consolas" w:eastAsia="Times New Roman" w:hAnsi="Consolas" w:cs="Times New Roman"/>
+          <w:color w:val="9A9B99"/>
+          <w:sz w:val="21"/>
+          <w:szCs w:val="21"/>
+        </w:rPr>
+        <w:t>&lt;!--</w:t>
+      </w:r>
+      <w:proofErr w:type="gramEnd"/>
+      <w:r>
+        <w:rPr>
+          <w:rFonts w:ascii="Consolas" w:eastAsia="Times New Roman" w:hAnsi="Consolas" w:cs="Times New Roman"/>
+          <w:color w:val="9A9B99"/>
+          <w:sz w:val="21"/>
+          <w:szCs w:val="21"/>
+        </w:rPr>
+        <w:t>box-1 closing div--&gt;</w:t>
+      </w:r>
+    </w:p>
+    <w:p>
+      <w:pPr>
+        <w:shd w:val="clear" w:color="auto" w:fill="1E1E1E"/>
+        <w:spacing w:after="0" w:line="285" w:lineRule="atLeast"/>
+        <w:rPr>
+          <w:rFonts w:ascii="Consolas" w:eastAsia="Times New Roman" w:hAnsi="Consolas" w:cs="Times New Roman"/>
+          <w:color w:val="C5C8C6"/>
+          <w:sz w:val="21"/>
+          <w:szCs w:val="21"/>
+        </w:rPr>
+      </w:pPr>
+      <w:r>
+        <w:rPr>
+          <w:rFonts w:ascii="Consolas" w:eastAsia="Times New Roman" w:hAnsi="Consolas" w:cs="Times New Roman"/>
+          <w:color w:val="C5C8C6"/>
+          <w:sz w:val="21"/>
+          <w:szCs w:val="21"/>
+        </w:rPr>
+        <w:t xml:space="preserve">        </w:t>
+      </w:r>
+      <w:r>
+        <w:rPr>
+          <w:rFonts w:ascii="Consolas" w:eastAsia="Times New Roman" w:hAnsi="Consolas" w:cs="Times New Roman"/>
+          <w:color w:val="6089B4"/>
+          <w:sz w:val="21"/>
+          <w:szCs w:val="21"/>
+        </w:rPr>
+        <w:t>&lt;div</w:t>
+      </w:r>
+      <w:r>
+        <w:rPr>
+          <w:rFonts w:ascii="Consolas" w:eastAsia="Times New Roman" w:hAnsi="Consolas" w:cs="Times New Roman"/>
+          <w:color w:val="D0B344"/>
+          <w:sz w:val="21"/>
+          <w:szCs w:val="21"/>
+        </w:rPr>
+        <w:t xml:space="preserve"> class=</w:t>
+      </w:r>
+      <w:r>
+        <w:rPr>
+          <w:rFonts w:ascii="Consolas" w:eastAsia="Times New Roman" w:hAnsi="Consolas" w:cs="Times New Roman"/>
+          <w:color w:val="9AA83A"/>
+          <w:sz w:val="21"/>
+          <w:szCs w:val="21"/>
+        </w:rPr>
+        <w:t>"box box-2"</w:t>
+      </w:r>
+      <w:r>
+        <w:rPr>
+          <w:rFonts w:ascii="Consolas" w:eastAsia="Times New Roman" w:hAnsi="Consolas" w:cs="Times New Roman"/>
+          <w:color w:val="6089B4"/>
+          <w:sz w:val="21"/>
+          <w:szCs w:val="21"/>
+        </w:rPr>
+        <w:t>&gt;</w:t>
+      </w:r>
+    </w:p>
+    <w:p>
+      <w:pPr>
+        <w:shd w:val="clear" w:color="auto" w:fill="1E1E1E"/>
+        <w:spacing w:after="0" w:line="285" w:lineRule="atLeast"/>
+        <w:rPr>
+          <w:rFonts w:ascii="Consolas" w:eastAsia="Times New Roman" w:hAnsi="Consolas" w:cs="Times New Roman"/>
+          <w:color w:val="C5C8C6"/>
+          <w:sz w:val="21"/>
+          <w:szCs w:val="21"/>
+        </w:rPr>
+      </w:pPr>
+      <w:r>
+        <w:rPr>
+          <w:rFonts w:ascii="Consolas" w:eastAsia="Times New Roman" w:hAnsi="Consolas" w:cs="Times New Roman"/>
+          <w:color w:val="C5C8C6"/>
+          <w:sz w:val="21"/>
+          <w:szCs w:val="21"/>
+        </w:rPr>
+        <w:t xml:space="preserve">            </w:t>
+      </w:r>
+      <w:r>
+        <w:rPr>
+          <w:rFonts w:ascii="Consolas" w:eastAsia="Times New Roman" w:hAnsi="Consolas" w:cs="Times New Roman"/>
+          <w:color w:val="6089B4"/>
+          <w:sz w:val="21"/>
+          <w:szCs w:val="21"/>
+        </w:rPr>
+        <w:t>&lt;p&gt;</w:t>
+      </w:r>
+      <w:r>
+        <w:rPr>
+          <w:rFonts w:ascii="Consolas" w:eastAsia="Times New Roman" w:hAnsi="Consolas" w:cs="Times New Roman"/>
+          <w:color w:val="C5C8C6"/>
+          <w:sz w:val="21"/>
+          <w:szCs w:val="21"/>
+        </w:rPr>
+        <w:t>"Sarah will be a collaborative voice for working families and a strong advocate for the needs of our students."</w:t>
       </w:r>
       <w:r>
         <w:rPr>
@@ -1946,14 +3190,105 @@
         </w:rPr>
         <w:t>&lt;/p&gt;</w:t>
       </w:r>
-      <w:r>
-        <w:rPr>
-          <w:rFonts w:ascii="Consolas" w:eastAsia="Times New Roman" w:hAnsi="Consolas" w:cs="Times New Roman"/>
-          <w:color w:val="C5C8C6"/>
-          <w:sz w:val="21"/>
-          <w:szCs w:val="21"/>
-        </w:rPr>
-        <w:t xml:space="preserve"> </w:t>
+    </w:p>
+    <w:p>
+      <w:pPr>
+        <w:shd w:val="clear" w:color="auto" w:fill="1E1E1E"/>
+        <w:spacing w:after="0" w:line="285" w:lineRule="atLeast"/>
+        <w:rPr>
+          <w:rFonts w:ascii="Consolas" w:eastAsia="Times New Roman" w:hAnsi="Consolas" w:cs="Times New Roman"/>
+          <w:color w:val="C5C8C6"/>
+          <w:sz w:val="21"/>
+          <w:szCs w:val="21"/>
+        </w:rPr>
+      </w:pPr>
+      <w:r>
+        <w:rPr>
+          <w:rFonts w:ascii="Consolas" w:eastAsia="Times New Roman" w:hAnsi="Consolas" w:cs="Times New Roman"/>
+          <w:color w:val="C5C8C6"/>
+          <w:sz w:val="21"/>
+          <w:szCs w:val="21"/>
+        </w:rPr>
+        <w:t xml:space="preserve">        </w:t>
+      </w:r>
+      <w:r>
+        <w:rPr>
+          <w:rFonts w:ascii="Consolas" w:eastAsia="Times New Roman" w:hAnsi="Consolas" w:cs="Times New Roman"/>
+          <w:color w:val="6089B4"/>
+          <w:sz w:val="21"/>
+          <w:szCs w:val="21"/>
+        </w:rPr>
+        <w:t>&lt;/div&gt;</w:t>
+      </w:r>
+      <w:proofErr w:type="gramStart"/>
+      <w:r>
+        <w:rPr>
+          <w:rFonts w:ascii="Consolas" w:eastAsia="Times New Roman" w:hAnsi="Consolas" w:cs="Times New Roman"/>
+          <w:color w:val="9A9B99"/>
+          <w:sz w:val="21"/>
+          <w:szCs w:val="21"/>
+        </w:rPr>
+        <w:t>&lt;!--</w:t>
+      </w:r>
+      <w:proofErr w:type="gramEnd"/>
+      <w:r>
+        <w:rPr>
+          <w:rFonts w:ascii="Consolas" w:eastAsia="Times New Roman" w:hAnsi="Consolas" w:cs="Times New Roman"/>
+          <w:color w:val="9A9B99"/>
+          <w:sz w:val="21"/>
+          <w:szCs w:val="21"/>
+        </w:rPr>
+        <w:t>box-2 closing div--&gt;</w:t>
+      </w:r>
+    </w:p>
+    <w:p>
+      <w:pPr>
+        <w:shd w:val="clear" w:color="auto" w:fill="1E1E1E"/>
+        <w:spacing w:after="0" w:line="285" w:lineRule="atLeast"/>
+        <w:rPr>
+          <w:rFonts w:ascii="Consolas" w:eastAsia="Times New Roman" w:hAnsi="Consolas" w:cs="Times New Roman"/>
+          <w:color w:val="C5C8C6"/>
+          <w:sz w:val="21"/>
+          <w:szCs w:val="21"/>
+        </w:rPr>
+      </w:pPr>
+      <w:r>
+        <w:rPr>
+          <w:rFonts w:ascii="Consolas" w:eastAsia="Times New Roman" w:hAnsi="Consolas" w:cs="Times New Roman"/>
+          <w:color w:val="C5C8C6"/>
+          <w:sz w:val="21"/>
+          <w:szCs w:val="21"/>
+        </w:rPr>
+        <w:t xml:space="preserve">    </w:t>
+      </w:r>
+      <w:r>
+        <w:rPr>
+          <w:rFonts w:ascii="Consolas" w:eastAsia="Times New Roman" w:hAnsi="Consolas" w:cs="Times New Roman"/>
+          <w:color w:val="6089B4"/>
+          <w:sz w:val="21"/>
+          <w:szCs w:val="21"/>
+        </w:rPr>
+        <w:t>&lt;/div&gt;</w:t>
+      </w:r>
+      <w:proofErr w:type="gramStart"/>
+      <w:r>
+        <w:rPr>
+          <w:rFonts w:ascii="Consolas" w:eastAsia="Times New Roman" w:hAnsi="Consolas" w:cs="Times New Roman"/>
+          <w:color w:val="9A9B99"/>
+          <w:sz w:val="21"/>
+          <w:szCs w:val="21"/>
+        </w:rPr>
+        <w:t>&lt;!--</w:t>
+      </w:r>
+      <w:proofErr w:type="gramEnd"/>
+      <w:r>
+        <w:rPr>
+          <w:rFonts w:ascii="Consolas" w:eastAsia="Times New Roman" w:hAnsi="Consolas" w:cs="Times New Roman"/>
+          <w:color w:val="9A9B99"/>
+          <w:sz w:val="21"/>
+          <w:szCs w:val="21"/>
+        </w:rPr>
+        <w:t>container closing div--&gt;</w:t>
       </w:r>
     </w:p>
     <w:p>
@@ -1976,6 +3311,27 @@
         </w:rPr>
         <w:t xml:space="preserve">      </w:t>
       </w:r>
+    </w:p>
+    <w:p>
+      <w:pPr>
+        <w:shd w:val="clear" w:color="auto" w:fill="1E1E1E"/>
+        <w:spacing w:after="0" w:line="285" w:lineRule="atLeast"/>
+        <w:rPr>
+          <w:rFonts w:ascii="Consolas" w:eastAsia="Times New Roman" w:hAnsi="Consolas" w:cs="Times New Roman"/>
+          <w:color w:val="C5C8C6"/>
+          <w:sz w:val="21"/>
+          <w:szCs w:val="21"/>
+        </w:rPr>
+      </w:pPr>
+      <w:r>
+        <w:rPr>
+          <w:rFonts w:ascii="Consolas" w:eastAsia="Times New Roman" w:hAnsi="Consolas" w:cs="Times New Roman"/>
+          <w:color w:val="C5C8C6"/>
+          <w:sz w:val="21"/>
+          <w:szCs w:val="21"/>
+        </w:rPr>
+        <w:t xml:space="preserve">    </w:t>
+      </w:r>
       <w:r>
         <w:rPr>
           <w:rFonts w:ascii="Consolas" w:eastAsia="Times New Roman" w:hAnsi="Consolas" w:cs="Times New Roman"/>
@@ -1985,6 +3341,7 @@
         </w:rPr>
         <w:t>&lt;/div&gt;</w:t>
       </w:r>
+      <w:proofErr w:type="gramStart"/>
       <w:r>
         <w:rPr>
           <w:rFonts w:ascii="Consolas" w:eastAsia="Times New Roman" w:hAnsi="Consolas" w:cs="Times New Roman"/>
@@ -1992,7 +3349,187 @@
           <w:sz w:val="21"/>
           <w:szCs w:val="21"/>
         </w:rPr>
-        <w:t>&lt;!--review-1 closing div--&gt;</w:t>
+        <w:t>&lt;!--</w:t>
+      </w:r>
+      <w:proofErr w:type="gramEnd"/>
+      <w:r>
+        <w:rPr>
+          <w:rFonts w:ascii="Consolas" w:eastAsia="Times New Roman" w:hAnsi="Consolas" w:cs="Times New Roman"/>
+          <w:color w:val="9A9B99"/>
+          <w:sz w:val="21"/>
+          <w:szCs w:val="21"/>
+        </w:rPr>
+        <w:t>content wrapper reviews closing div--&gt;</w:t>
+      </w:r>
+    </w:p>
+    <w:p>
+      <w:pPr>
+        <w:shd w:val="clear" w:color="auto" w:fill="1E1E1E"/>
+        <w:spacing w:after="0" w:line="285" w:lineRule="atLeast"/>
+        <w:rPr>
+          <w:rFonts w:ascii="Consolas" w:eastAsia="Times New Roman" w:hAnsi="Consolas" w:cs="Times New Roman"/>
+          <w:color w:val="C5C8C6"/>
+          <w:sz w:val="21"/>
+          <w:szCs w:val="21"/>
+        </w:rPr>
+      </w:pPr>
+      <w:r>
+        <w:rPr>
+          <w:rFonts w:ascii="Consolas" w:eastAsia="Times New Roman" w:hAnsi="Consolas" w:cs="Times New Roman"/>
+          <w:color w:val="C5C8C6"/>
+          <w:sz w:val="21"/>
+          <w:szCs w:val="21"/>
+        </w:rPr>
+        <w:t xml:space="preserve">  </w:t>
+      </w:r>
+      <w:r>
+        <w:rPr>
+          <w:rFonts w:ascii="Consolas" w:eastAsia="Times New Roman" w:hAnsi="Consolas" w:cs="Times New Roman"/>
+          <w:color w:val="6089B4"/>
+          <w:sz w:val="21"/>
+          <w:szCs w:val="21"/>
+        </w:rPr>
+        <w:t>&lt;/section&gt;</w:t>
+      </w:r>
+      <w:proofErr w:type="gramStart"/>
+      <w:r>
+        <w:rPr>
+          <w:rFonts w:ascii="Consolas" w:eastAsia="Times New Roman" w:hAnsi="Consolas" w:cs="Times New Roman"/>
+          <w:color w:val="9A9B99"/>
+          <w:sz w:val="21"/>
+          <w:szCs w:val="21"/>
+        </w:rPr>
+        <w:t>&lt;!--</w:t>
+      </w:r>
+      <w:proofErr w:type="gramEnd"/>
+      <w:r>
+        <w:rPr>
+          <w:rFonts w:ascii="Consolas" w:eastAsia="Times New Roman" w:hAnsi="Consolas" w:cs="Times New Roman"/>
+          <w:color w:val="9A9B99"/>
+          <w:sz w:val="21"/>
+          <w:szCs w:val="21"/>
+        </w:rPr>
+        <w:t>reviews section closing tag--&gt;</w:t>
+      </w:r>
+    </w:p>
+    <w:p/>
+    <w:p>
+      <w:r>
+        <w:t>Features section- original</w:t>
+      </w:r>
+    </w:p>
+    <w:p>
+      <w:pPr>
+        <w:shd w:val="clear" w:color="auto" w:fill="1E1E1E"/>
+        <w:spacing w:after="0" w:line="285" w:lineRule="atLeast"/>
+        <w:rPr>
+          <w:rFonts w:ascii="Consolas" w:eastAsia="Times New Roman" w:hAnsi="Consolas" w:cs="Times New Roman"/>
+          <w:color w:val="C5C8C6"/>
+          <w:sz w:val="21"/>
+          <w:szCs w:val="21"/>
+        </w:rPr>
+      </w:pPr>
+      <w:r>
+        <w:rPr>
+          <w:rFonts w:ascii="Consolas" w:eastAsia="Times New Roman" w:hAnsi="Consolas" w:cs="Times New Roman"/>
+          <w:color w:val="C5C8C6"/>
+          <w:sz w:val="21"/>
+          <w:szCs w:val="21"/>
+        </w:rPr>
+        <w:t> </w:t>
+      </w:r>
+      <w:r>
+        <w:rPr>
+          <w:rFonts w:ascii="Consolas" w:eastAsia="Times New Roman" w:hAnsi="Consolas" w:cs="Times New Roman"/>
+          <w:color w:val="6089B4"/>
+          <w:sz w:val="21"/>
+          <w:szCs w:val="21"/>
+        </w:rPr>
+        <w:t>&lt;section</w:t>
+      </w:r>
+      <w:r>
+        <w:rPr>
+          <w:rFonts w:ascii="Consolas" w:eastAsia="Times New Roman" w:hAnsi="Consolas" w:cs="Times New Roman"/>
+          <w:color w:val="D0B344"/>
+          <w:sz w:val="21"/>
+          <w:szCs w:val="21"/>
+        </w:rPr>
+        <w:t xml:space="preserve"> class=</w:t>
+      </w:r>
+      <w:r>
+        <w:rPr>
+          <w:rFonts w:ascii="Consolas" w:eastAsia="Times New Roman" w:hAnsi="Consolas" w:cs="Times New Roman"/>
+          <w:color w:val="9AA83A"/>
+          <w:sz w:val="21"/>
+          <w:szCs w:val="21"/>
+        </w:rPr>
+        <w:t>"features"</w:t>
+      </w:r>
+      <w:r>
+        <w:rPr>
+          <w:rFonts w:ascii="Consolas" w:eastAsia="Times New Roman" w:hAnsi="Consolas" w:cs="Times New Roman"/>
+          <w:color w:val="6089B4"/>
+          <w:sz w:val="21"/>
+          <w:szCs w:val="21"/>
+        </w:rPr>
+        <w:t>&gt;</w:t>
+      </w:r>
+    </w:p>
+    <w:p>
+      <w:pPr>
+        <w:shd w:val="clear" w:color="auto" w:fill="1E1E1E"/>
+        <w:spacing w:after="0" w:line="285" w:lineRule="atLeast"/>
+        <w:rPr>
+          <w:rFonts w:ascii="Consolas" w:eastAsia="Times New Roman" w:hAnsi="Consolas" w:cs="Times New Roman"/>
+          <w:color w:val="C5C8C6"/>
+          <w:sz w:val="21"/>
+          <w:szCs w:val="21"/>
+        </w:rPr>
+      </w:pPr>
+      <w:r>
+        <w:rPr>
+          <w:rFonts w:ascii="Consolas" w:eastAsia="Times New Roman" w:hAnsi="Consolas" w:cs="Times New Roman"/>
+          <w:color w:val="C5C8C6"/>
+          <w:sz w:val="21"/>
+          <w:szCs w:val="21"/>
+        </w:rPr>
+        <w:t xml:space="preserve">    </w:t>
+      </w:r>
+      <w:r>
+        <w:rPr>
+          <w:rFonts w:ascii="Consolas" w:eastAsia="Times New Roman" w:hAnsi="Consolas" w:cs="Times New Roman"/>
+          <w:color w:val="6089B4"/>
+          <w:sz w:val="21"/>
+          <w:szCs w:val="21"/>
+        </w:rPr>
+        <w:t>&lt;div</w:t>
+      </w:r>
+      <w:r>
+        <w:rPr>
+          <w:rFonts w:ascii="Consolas" w:eastAsia="Times New Roman" w:hAnsi="Consolas" w:cs="Times New Roman"/>
+          <w:color w:val="D0B344"/>
+          <w:sz w:val="21"/>
+          <w:szCs w:val="21"/>
+        </w:rPr>
+        <w:t xml:space="preserve"> class=</w:t>
+      </w:r>
+      <w:r>
+        <w:rPr>
+          <w:rFonts w:ascii="Consolas" w:eastAsia="Times New Roman" w:hAnsi="Consolas" w:cs="Times New Roman"/>
+          <w:color w:val="9AA83A"/>
+          <w:sz w:val="21"/>
+          <w:szCs w:val="21"/>
+        </w:rPr>
+        <w:t>"content-wrapper"</w:t>
+      </w:r>
+      <w:r>
+        <w:rPr>
+          <w:rFonts w:ascii="Consolas" w:eastAsia="Times New Roman" w:hAnsi="Consolas" w:cs="Times New Roman"/>
+          <w:color w:val="6089B4"/>
+          <w:sz w:val="21"/>
+          <w:szCs w:val="21"/>
+        </w:rPr>
+        <w:t>&gt;</w:t>
       </w:r>
     </w:p>
     <w:p>
@@ -2015,129 +3552,74 @@
         </w:rPr>
         <w:t xml:space="preserve">      </w:t>
       </w:r>
-    </w:p>
-    <w:p>
-      <w:pPr>
-        <w:shd w:val="clear" w:color="auto" w:fill="1E1E1E"/>
-        <w:spacing w:after="0" w:line="285" w:lineRule="atLeast"/>
-        <w:rPr>
-          <w:rFonts w:ascii="Consolas" w:eastAsia="Times New Roman" w:hAnsi="Consolas" w:cs="Times New Roman"/>
-          <w:color w:val="C5C8C6"/>
-          <w:sz w:val="21"/>
-          <w:szCs w:val="21"/>
-        </w:rPr>
-      </w:pPr>
-      <w:r>
-        <w:rPr>
-          <w:rFonts w:ascii="Consolas" w:eastAsia="Times New Roman" w:hAnsi="Consolas" w:cs="Times New Roman"/>
-          <w:color w:val="C5C8C6"/>
-          <w:sz w:val="21"/>
-          <w:szCs w:val="21"/>
-        </w:rPr>
-        <w:t xml:space="preserve">    </w:t>
-      </w:r>
-      <w:r>
-        <w:rPr>
-          <w:rFonts w:ascii="Consolas" w:eastAsia="Times New Roman" w:hAnsi="Consolas" w:cs="Times New Roman"/>
-          <w:color w:val="6089B4"/>
-          <w:sz w:val="21"/>
-          <w:szCs w:val="21"/>
-        </w:rPr>
-        <w:t>&lt;/div&gt;</w:t>
-      </w:r>
-      <w:r>
-        <w:rPr>
-          <w:rFonts w:ascii="Consolas" w:eastAsia="Times New Roman" w:hAnsi="Consolas" w:cs="Times New Roman"/>
-          <w:color w:val="9A9B99"/>
-          <w:sz w:val="21"/>
-          <w:szCs w:val="21"/>
-        </w:rPr>
-        <w:t>&lt;!--content wrapper reviews closing div--&gt;</w:t>
-      </w:r>
-    </w:p>
-    <w:p>
-      <w:pPr>
-        <w:shd w:val="clear" w:color="auto" w:fill="1E1E1E"/>
-        <w:spacing w:after="0" w:line="285" w:lineRule="atLeast"/>
-        <w:rPr>
-          <w:rFonts w:ascii="Consolas" w:eastAsia="Times New Roman" w:hAnsi="Consolas" w:cs="Times New Roman"/>
-          <w:color w:val="C5C8C6"/>
-          <w:sz w:val="21"/>
-          <w:szCs w:val="21"/>
-        </w:rPr>
-      </w:pPr>
-      <w:r>
-        <w:rPr>
-          <w:rFonts w:ascii="Consolas" w:eastAsia="Times New Roman" w:hAnsi="Consolas" w:cs="Times New Roman"/>
-          <w:color w:val="C5C8C6"/>
-          <w:sz w:val="21"/>
-          <w:szCs w:val="21"/>
-        </w:rPr>
-        <w:t xml:space="preserve">  </w:t>
-      </w:r>
-      <w:r>
-        <w:rPr>
-          <w:rFonts w:ascii="Consolas" w:eastAsia="Times New Roman" w:hAnsi="Consolas" w:cs="Times New Roman"/>
-          <w:color w:val="6089B4"/>
-          <w:sz w:val="21"/>
-          <w:szCs w:val="21"/>
-        </w:rPr>
-        <w:t>&lt;/section&gt;</w:t>
-      </w:r>
-      <w:r>
-        <w:rPr>
-          <w:rFonts w:ascii="Consolas" w:eastAsia="Times New Roman" w:hAnsi="Consolas" w:cs="Times New Roman"/>
-          <w:color w:val="9A9B99"/>
-          <w:sz w:val="21"/>
-          <w:szCs w:val="21"/>
-        </w:rPr>
-        <w:t>&lt;!--reviews section closing tag--&gt;</w:t>
-      </w:r>
-    </w:p>
-    <w:p/>
-    <w:p>
-      <w:r>
-        <w:t>Entire Reviews Section without Sandborn</w:t>
-      </w:r>
-    </w:p>
-    <w:p>
-      <w:pPr>
-        <w:shd w:val="clear" w:color="auto" w:fill="1E1E1E"/>
-        <w:spacing w:after="0" w:line="285" w:lineRule="atLeast"/>
-        <w:rPr>
-          <w:rFonts w:ascii="Consolas" w:eastAsia="Times New Roman" w:hAnsi="Consolas" w:cs="Times New Roman"/>
-          <w:color w:val="C5C8C6"/>
-          <w:sz w:val="21"/>
-          <w:szCs w:val="21"/>
-        </w:rPr>
-      </w:pPr>
-      <w:r>
-        <w:rPr>
-          <w:rFonts w:ascii="Consolas" w:eastAsia="Times New Roman" w:hAnsi="Consolas" w:cs="Times New Roman"/>
-          <w:color w:val="6089B4"/>
-          <w:sz w:val="21"/>
-          <w:szCs w:val="21"/>
-        </w:rPr>
-        <w:t>&lt;section</w:t>
-      </w:r>
-      <w:r>
-        <w:rPr>
-          <w:rFonts w:ascii="Consolas" w:eastAsia="Times New Roman" w:hAnsi="Consolas" w:cs="Times New Roman"/>
-          <w:color w:val="D0B344"/>
-          <w:sz w:val="21"/>
-          <w:szCs w:val="21"/>
-        </w:rPr>
-        <w:t xml:space="preserve"> class=</w:t>
-      </w:r>
-      <w:r>
-        <w:rPr>
-          <w:rFonts w:ascii="Consolas" w:eastAsia="Times New Roman" w:hAnsi="Consolas" w:cs="Times New Roman"/>
-          <w:color w:val="9AA83A"/>
-          <w:sz w:val="21"/>
-          <w:szCs w:val="21"/>
-        </w:rPr>
-        <w:t>"reviews"</w:t>
-      </w:r>
+      <w:r>
+        <w:rPr>
+          <w:rFonts w:ascii="Consolas" w:eastAsia="Times New Roman" w:hAnsi="Consolas" w:cs="Times New Roman"/>
+          <w:color w:val="6089B4"/>
+          <w:sz w:val="21"/>
+          <w:szCs w:val="21"/>
+        </w:rPr>
+        <w:t>&lt;h2&gt;</w:t>
+      </w:r>
+      <w:r>
+        <w:rPr>
+          <w:rFonts w:ascii="Consolas" w:eastAsia="Times New Roman" w:hAnsi="Consolas" w:cs="Times New Roman"/>
+          <w:color w:val="C5C8C6"/>
+          <w:sz w:val="21"/>
+          <w:szCs w:val="21"/>
+        </w:rPr>
+        <w:t>A bit about me...</w:t>
+      </w:r>
+      <w:r>
+        <w:rPr>
+          <w:rFonts w:ascii="Consolas" w:eastAsia="Times New Roman" w:hAnsi="Consolas" w:cs="Times New Roman"/>
+          <w:color w:val="6089B4"/>
+          <w:sz w:val="21"/>
+          <w:szCs w:val="21"/>
+        </w:rPr>
+        <w:t>&lt;/h2&gt;</w:t>
+      </w:r>
+    </w:p>
+    <w:p>
+      <w:pPr>
+        <w:shd w:val="clear" w:color="auto" w:fill="1E1E1E"/>
+        <w:spacing w:after="0" w:line="285" w:lineRule="atLeast"/>
+        <w:rPr>
+          <w:rFonts w:ascii="Consolas" w:eastAsia="Times New Roman" w:hAnsi="Consolas" w:cs="Times New Roman"/>
+          <w:color w:val="C5C8C6"/>
+          <w:sz w:val="21"/>
+          <w:szCs w:val="21"/>
+        </w:rPr>
+      </w:pPr>
+      <w:r>
+        <w:rPr>
+          <w:rFonts w:ascii="Consolas" w:eastAsia="Times New Roman" w:hAnsi="Consolas" w:cs="Times New Roman"/>
+          <w:color w:val="C5C8C6"/>
+          <w:sz w:val="21"/>
+          <w:szCs w:val="21"/>
+        </w:rPr>
+        <w:t xml:space="preserve">        </w:t>
+      </w:r>
+      <w:r>
+        <w:rPr>
+          <w:rFonts w:ascii="Consolas" w:eastAsia="Times New Roman" w:hAnsi="Consolas" w:cs="Times New Roman"/>
+          <w:color w:val="6089B4"/>
+          <w:sz w:val="21"/>
+          <w:szCs w:val="21"/>
+        </w:rPr>
+        <w:t>&lt;</w:t>
+      </w:r>
+      <w:proofErr w:type="spellStart"/>
+      <w:r>
+        <w:rPr>
+          <w:rFonts w:ascii="Consolas" w:eastAsia="Times New Roman" w:hAnsi="Consolas" w:cs="Times New Roman"/>
+          <w:color w:val="6089B4"/>
+          <w:sz w:val="21"/>
+          <w:szCs w:val="21"/>
+        </w:rPr>
+        <w:t>ol</w:t>
+      </w:r>
+      <w:proofErr w:type="spellEnd"/>
       <w:r>
         <w:rPr>
           <w:rFonts w:ascii="Consolas" w:eastAsia="Times New Roman" w:hAnsi="Consolas" w:cs="Times New Roman"/>
@@ -2166,83 +3648,212 @@
           <w:sz w:val="21"/>
           <w:szCs w:val="21"/>
         </w:rPr>
-        <w:t xml:space="preserve">    </w:t>
-      </w:r>
-      <w:r>
-        <w:rPr>
-          <w:rFonts w:ascii="Consolas" w:eastAsia="Times New Roman" w:hAnsi="Consolas" w:cs="Times New Roman"/>
-          <w:color w:val="6089B4"/>
-          <w:sz w:val="21"/>
-          <w:szCs w:val="21"/>
-        </w:rPr>
-        <w:t>&lt;h2&gt;</w:t>
-      </w:r>
-      <w:r>
-        <w:rPr>
-          <w:rFonts w:ascii="Consolas" w:eastAsia="Times New Roman" w:hAnsi="Consolas" w:cs="Times New Roman"/>
-          <w:color w:val="C5C8C6"/>
-          <w:sz w:val="21"/>
-          <w:szCs w:val="21"/>
-        </w:rPr>
-        <w:t>Endorsements</w:t>
-      </w:r>
-      <w:r>
-        <w:rPr>
-          <w:rFonts w:ascii="Consolas" w:eastAsia="Times New Roman" w:hAnsi="Consolas" w:cs="Times New Roman"/>
-          <w:color w:val="6089B4"/>
-          <w:sz w:val="21"/>
-          <w:szCs w:val="21"/>
-        </w:rPr>
-        <w:t>&lt;/h2&gt;</w:t>
-      </w:r>
-    </w:p>
-    <w:p>
-      <w:pPr>
-        <w:shd w:val="clear" w:color="auto" w:fill="1E1E1E"/>
-        <w:spacing w:after="0" w:line="285" w:lineRule="atLeast"/>
-        <w:rPr>
-          <w:rFonts w:ascii="Consolas" w:eastAsia="Times New Roman" w:hAnsi="Consolas" w:cs="Times New Roman"/>
-          <w:color w:val="C5C8C6"/>
-          <w:sz w:val="21"/>
-          <w:szCs w:val="21"/>
-        </w:rPr>
-      </w:pPr>
-      <w:r>
-        <w:rPr>
-          <w:rFonts w:ascii="Consolas" w:eastAsia="Times New Roman" w:hAnsi="Consolas" w:cs="Times New Roman"/>
-          <w:color w:val="C5C8C6"/>
-          <w:sz w:val="21"/>
-          <w:szCs w:val="21"/>
-        </w:rPr>
-        <w:t xml:space="preserve">    </w:t>
-      </w:r>
-      <w:r>
-        <w:rPr>
-          <w:rFonts w:ascii="Consolas" w:eastAsia="Times New Roman" w:hAnsi="Consolas" w:cs="Times New Roman"/>
-          <w:color w:val="6089B4"/>
-          <w:sz w:val="21"/>
-          <w:szCs w:val="21"/>
-        </w:rPr>
-        <w:t>&lt;div</w:t>
-      </w:r>
-      <w:r>
-        <w:rPr>
-          <w:rFonts w:ascii="Consolas" w:eastAsia="Times New Roman" w:hAnsi="Consolas" w:cs="Times New Roman"/>
-          <w:color w:val="D0B344"/>
-          <w:sz w:val="21"/>
-          <w:szCs w:val="21"/>
-        </w:rPr>
-        <w:t xml:space="preserve"> class=</w:t>
-      </w:r>
-      <w:r>
-        <w:rPr>
-          <w:rFonts w:ascii="Consolas" w:eastAsia="Times New Roman" w:hAnsi="Consolas" w:cs="Times New Roman"/>
-          <w:color w:val="9AA83A"/>
-          <w:sz w:val="21"/>
-          <w:szCs w:val="21"/>
-        </w:rPr>
-        <w:t>"content-wrapper"</w:t>
-      </w:r>
+        <w:t xml:space="preserve">          </w:t>
+      </w:r>
+      <w:r>
+        <w:rPr>
+          <w:rFonts w:ascii="Consolas" w:eastAsia="Times New Roman" w:hAnsi="Consolas" w:cs="Times New Roman"/>
+          <w:color w:val="6089B4"/>
+          <w:sz w:val="21"/>
+          <w:szCs w:val="21"/>
+        </w:rPr>
+        <w:t>&lt;li&gt;</w:t>
+      </w:r>
+      <w:r>
+        <w:rPr>
+          <w:rFonts w:ascii="Consolas" w:eastAsia="Times New Roman" w:hAnsi="Consolas" w:cs="Times New Roman"/>
+          <w:color w:val="C5C8C6"/>
+          <w:sz w:val="21"/>
+          <w:szCs w:val="21"/>
+        </w:rPr>
+        <w:t xml:space="preserve">Portland native, and alumni of </w:t>
+      </w:r>
+      <w:proofErr w:type="spellStart"/>
+      <w:proofErr w:type="gramStart"/>
+      <w:r>
+        <w:rPr>
+          <w:rFonts w:ascii="Consolas" w:eastAsia="Times New Roman" w:hAnsi="Consolas" w:cs="Times New Roman"/>
+          <w:color w:val="C5C8C6"/>
+          <w:sz w:val="21"/>
+          <w:szCs w:val="21"/>
+        </w:rPr>
+        <w:t>Riverton,Lincoln</w:t>
+      </w:r>
+      <w:proofErr w:type="spellEnd"/>
+      <w:proofErr w:type="gramEnd"/>
+      <w:r>
+        <w:rPr>
+          <w:rFonts w:ascii="Consolas" w:eastAsia="Times New Roman" w:hAnsi="Consolas" w:cs="Times New Roman"/>
+          <w:color w:val="C5C8C6"/>
+          <w:sz w:val="21"/>
+          <w:szCs w:val="21"/>
+        </w:rPr>
+        <w:t xml:space="preserve">, </w:t>
+      </w:r>
+      <w:r>
+        <w:rPr>
+          <w:rFonts w:ascii="Consolas" w:eastAsia="Times New Roman" w:hAnsi="Consolas" w:cs="Times New Roman"/>
+          <w:color w:val="8080FF"/>
+          <w:sz w:val="21"/>
+          <w:szCs w:val="21"/>
+        </w:rPr>
+        <w:t>&amp;#38;</w:t>
+      </w:r>
+      <w:r>
+        <w:rPr>
+          <w:rFonts w:ascii="Consolas" w:eastAsia="Times New Roman" w:hAnsi="Consolas" w:cs="Times New Roman"/>
+          <w:color w:val="C5C8C6"/>
+          <w:sz w:val="21"/>
+          <w:szCs w:val="21"/>
+        </w:rPr>
+        <w:t xml:space="preserve"> Deering schools</w:t>
+      </w:r>
+      <w:r>
+        <w:rPr>
+          <w:rFonts w:ascii="Consolas" w:eastAsia="Times New Roman" w:hAnsi="Consolas" w:cs="Times New Roman"/>
+          <w:color w:val="6089B4"/>
+          <w:sz w:val="21"/>
+          <w:szCs w:val="21"/>
+        </w:rPr>
+        <w:t>&lt;/li&gt;</w:t>
+      </w:r>
+    </w:p>
+    <w:p>
+      <w:pPr>
+        <w:shd w:val="clear" w:color="auto" w:fill="1E1E1E"/>
+        <w:spacing w:after="0" w:line="285" w:lineRule="atLeast"/>
+        <w:rPr>
+          <w:rFonts w:ascii="Consolas" w:eastAsia="Times New Roman" w:hAnsi="Consolas" w:cs="Times New Roman"/>
+          <w:color w:val="C5C8C6"/>
+          <w:sz w:val="21"/>
+          <w:szCs w:val="21"/>
+        </w:rPr>
+      </w:pPr>
+      <w:r>
+        <w:rPr>
+          <w:rFonts w:ascii="Consolas" w:eastAsia="Times New Roman" w:hAnsi="Consolas" w:cs="Times New Roman"/>
+          <w:color w:val="C5C8C6"/>
+          <w:sz w:val="21"/>
+          <w:szCs w:val="21"/>
+        </w:rPr>
+        <w:t xml:space="preserve">          </w:t>
+      </w:r>
+      <w:r>
+        <w:rPr>
+          <w:rFonts w:ascii="Consolas" w:eastAsia="Times New Roman" w:hAnsi="Consolas" w:cs="Times New Roman"/>
+          <w:color w:val="6089B4"/>
+          <w:sz w:val="21"/>
+          <w:szCs w:val="21"/>
+        </w:rPr>
+        <w:t>&lt;li&gt;</w:t>
+      </w:r>
+      <w:r>
+        <w:rPr>
+          <w:rFonts w:ascii="Consolas" w:eastAsia="Times New Roman" w:hAnsi="Consolas" w:cs="Times New Roman"/>
+          <w:color w:val="C5C8C6"/>
+          <w:sz w:val="21"/>
+          <w:szCs w:val="21"/>
+        </w:rPr>
+        <w:t>Mom of twin first-graders</w:t>
+      </w:r>
+      <w:r>
+        <w:rPr>
+          <w:rFonts w:ascii="Consolas" w:eastAsia="Times New Roman" w:hAnsi="Consolas" w:cs="Times New Roman"/>
+          <w:color w:val="6089B4"/>
+          <w:sz w:val="21"/>
+          <w:szCs w:val="21"/>
+        </w:rPr>
+        <w:t>&lt;/li&gt;</w:t>
+      </w:r>
+    </w:p>
+    <w:p>
+      <w:pPr>
+        <w:shd w:val="clear" w:color="auto" w:fill="1E1E1E"/>
+        <w:spacing w:after="0" w:line="285" w:lineRule="atLeast"/>
+        <w:rPr>
+          <w:rFonts w:ascii="Consolas" w:eastAsia="Times New Roman" w:hAnsi="Consolas" w:cs="Times New Roman"/>
+          <w:color w:val="C5C8C6"/>
+          <w:sz w:val="21"/>
+          <w:szCs w:val="21"/>
+        </w:rPr>
+      </w:pPr>
+      <w:r>
+        <w:rPr>
+          <w:rFonts w:ascii="Consolas" w:eastAsia="Times New Roman" w:hAnsi="Consolas" w:cs="Times New Roman"/>
+          <w:color w:val="C5C8C6"/>
+          <w:sz w:val="21"/>
+          <w:szCs w:val="21"/>
+        </w:rPr>
+        <w:t xml:space="preserve">          </w:t>
+      </w:r>
+      <w:r>
+        <w:rPr>
+          <w:rFonts w:ascii="Consolas" w:eastAsia="Times New Roman" w:hAnsi="Consolas" w:cs="Times New Roman"/>
+          <w:color w:val="6089B4"/>
+          <w:sz w:val="21"/>
+          <w:szCs w:val="21"/>
+        </w:rPr>
+        <w:t>&lt;li&gt;</w:t>
+      </w:r>
+      <w:r>
+        <w:rPr>
+          <w:rFonts w:ascii="Consolas" w:eastAsia="Times New Roman" w:hAnsi="Consolas" w:cs="Times New Roman"/>
+          <w:color w:val="C5C8C6"/>
+          <w:sz w:val="21"/>
+          <w:szCs w:val="21"/>
+        </w:rPr>
+        <w:t>Collaborative problem-solver</w:t>
+      </w:r>
+      <w:r>
+        <w:rPr>
+          <w:rFonts w:ascii="Consolas" w:eastAsia="Times New Roman" w:hAnsi="Consolas" w:cs="Times New Roman"/>
+          <w:color w:val="6089B4"/>
+          <w:sz w:val="21"/>
+          <w:szCs w:val="21"/>
+        </w:rPr>
+        <w:t>&lt;/li&gt;</w:t>
+      </w:r>
+    </w:p>
+    <w:p>
+      <w:pPr>
+        <w:shd w:val="clear" w:color="auto" w:fill="1E1E1E"/>
+        <w:spacing w:after="0" w:line="285" w:lineRule="atLeast"/>
+        <w:rPr>
+          <w:rFonts w:ascii="Consolas" w:eastAsia="Times New Roman" w:hAnsi="Consolas" w:cs="Times New Roman"/>
+          <w:color w:val="C5C8C6"/>
+          <w:sz w:val="21"/>
+          <w:szCs w:val="21"/>
+        </w:rPr>
+      </w:pPr>
+      <w:r>
+        <w:rPr>
+          <w:rFonts w:ascii="Consolas" w:eastAsia="Times New Roman" w:hAnsi="Consolas" w:cs="Times New Roman"/>
+          <w:color w:val="C5C8C6"/>
+          <w:sz w:val="21"/>
+          <w:szCs w:val="21"/>
+        </w:rPr>
+        <w:t xml:space="preserve">        </w:t>
+      </w:r>
+      <w:r>
+        <w:rPr>
+          <w:rFonts w:ascii="Consolas" w:eastAsia="Times New Roman" w:hAnsi="Consolas" w:cs="Times New Roman"/>
+          <w:color w:val="6089B4"/>
+          <w:sz w:val="21"/>
+          <w:szCs w:val="21"/>
+        </w:rPr>
+        <w:t>&lt;/</w:t>
+      </w:r>
+      <w:proofErr w:type="spellStart"/>
+      <w:r>
+        <w:rPr>
+          <w:rFonts w:ascii="Consolas" w:eastAsia="Times New Roman" w:hAnsi="Consolas" w:cs="Times New Roman"/>
+          <w:color w:val="6089B4"/>
+          <w:sz w:val="21"/>
+          <w:szCs w:val="21"/>
+        </w:rPr>
+        <w:t>ol</w:t>
+      </w:r>
+      <w:proofErr w:type="spellEnd"/>
       <w:r>
         <w:rPr>
           <w:rFonts w:ascii="Consolas" w:eastAsia="Times New Roman" w:hAnsi="Consolas" w:cs="Times New Roman"/>
@@ -2251,1002 +3862,6 @@
           <w:szCs w:val="21"/>
         </w:rPr>
         <w:t>&gt;</w:t>
-      </w:r>
-    </w:p>
-    <w:p>
-      <w:pPr>
-        <w:shd w:val="clear" w:color="auto" w:fill="1E1E1E"/>
-        <w:spacing w:after="0" w:line="285" w:lineRule="atLeast"/>
-        <w:rPr>
-          <w:rFonts w:ascii="Consolas" w:eastAsia="Times New Roman" w:hAnsi="Consolas" w:cs="Times New Roman"/>
-          <w:color w:val="C5C8C6"/>
-          <w:sz w:val="21"/>
-          <w:szCs w:val="21"/>
-        </w:rPr>
-      </w:pPr>
-      <w:r>
-        <w:rPr>
-          <w:rFonts w:ascii="Consolas" w:eastAsia="Times New Roman" w:hAnsi="Consolas" w:cs="Times New Roman"/>
-          <w:color w:val="C5C8C6"/>
-          <w:sz w:val="21"/>
-          <w:szCs w:val="21"/>
-        </w:rPr>
-        <w:t xml:space="preserve">      </w:t>
-      </w:r>
-      <w:r>
-        <w:rPr>
-          <w:rFonts w:ascii="Consolas" w:eastAsia="Times New Roman" w:hAnsi="Consolas" w:cs="Times New Roman"/>
-          <w:color w:val="6089B4"/>
-          <w:sz w:val="21"/>
-          <w:szCs w:val="21"/>
-        </w:rPr>
-        <w:t>&lt;div</w:t>
-      </w:r>
-      <w:r>
-        <w:rPr>
-          <w:rFonts w:ascii="Consolas" w:eastAsia="Times New Roman" w:hAnsi="Consolas" w:cs="Times New Roman"/>
-          <w:color w:val="D0B344"/>
-          <w:sz w:val="21"/>
-          <w:szCs w:val="21"/>
-        </w:rPr>
-        <w:t xml:space="preserve"> class=</w:t>
-      </w:r>
-      <w:r>
-        <w:rPr>
-          <w:rFonts w:ascii="Consolas" w:eastAsia="Times New Roman" w:hAnsi="Consolas" w:cs="Times New Roman"/>
-          <w:color w:val="9AA83A"/>
-          <w:sz w:val="21"/>
-          <w:szCs w:val="21"/>
-        </w:rPr>
-        <w:t>"container"</w:t>
-      </w:r>
-      <w:r>
-        <w:rPr>
-          <w:rFonts w:ascii="Consolas" w:eastAsia="Times New Roman" w:hAnsi="Consolas" w:cs="Times New Roman"/>
-          <w:color w:val="6089B4"/>
-          <w:sz w:val="21"/>
-          <w:szCs w:val="21"/>
-        </w:rPr>
-        <w:t>&gt;</w:t>
-      </w:r>
-    </w:p>
-    <w:p>
-      <w:pPr>
-        <w:shd w:val="clear" w:color="auto" w:fill="1E1E1E"/>
-        <w:spacing w:after="0" w:line="285" w:lineRule="atLeast"/>
-        <w:rPr>
-          <w:rFonts w:ascii="Consolas" w:eastAsia="Times New Roman" w:hAnsi="Consolas" w:cs="Times New Roman"/>
-          <w:color w:val="C5C8C6"/>
-          <w:sz w:val="21"/>
-          <w:szCs w:val="21"/>
-        </w:rPr>
-      </w:pPr>
-      <w:r>
-        <w:rPr>
-          <w:rFonts w:ascii="Consolas" w:eastAsia="Times New Roman" w:hAnsi="Consolas" w:cs="Times New Roman"/>
-          <w:color w:val="C5C8C6"/>
-          <w:sz w:val="21"/>
-          <w:szCs w:val="21"/>
-        </w:rPr>
-        <w:t xml:space="preserve">        </w:t>
-      </w:r>
-      <w:r>
-        <w:rPr>
-          <w:rFonts w:ascii="Consolas" w:eastAsia="Times New Roman" w:hAnsi="Consolas" w:cs="Times New Roman"/>
-          <w:color w:val="6089B4"/>
-          <w:sz w:val="21"/>
-          <w:szCs w:val="21"/>
-        </w:rPr>
-        <w:t>&lt;div</w:t>
-      </w:r>
-      <w:r>
-        <w:rPr>
-          <w:rFonts w:ascii="Consolas" w:eastAsia="Times New Roman" w:hAnsi="Consolas" w:cs="Times New Roman"/>
-          <w:color w:val="D0B344"/>
-          <w:sz w:val="21"/>
-          <w:szCs w:val="21"/>
-        </w:rPr>
-        <w:t xml:space="preserve"> class=</w:t>
-      </w:r>
-      <w:r>
-        <w:rPr>
-          <w:rFonts w:ascii="Consolas" w:eastAsia="Times New Roman" w:hAnsi="Consolas" w:cs="Times New Roman"/>
-          <w:color w:val="9AA83A"/>
-          <w:sz w:val="21"/>
-          <w:szCs w:val="21"/>
-        </w:rPr>
-        <w:t>"box box-1"</w:t>
-      </w:r>
-      <w:r>
-        <w:rPr>
-          <w:rFonts w:ascii="Consolas" w:eastAsia="Times New Roman" w:hAnsi="Consolas" w:cs="Times New Roman"/>
-          <w:color w:val="6089B4"/>
-          <w:sz w:val="21"/>
-          <w:szCs w:val="21"/>
-        </w:rPr>
-        <w:t>&gt;</w:t>
-      </w:r>
-    </w:p>
-    <w:p>
-      <w:pPr>
-        <w:shd w:val="clear" w:color="auto" w:fill="1E1E1E"/>
-        <w:spacing w:after="0" w:line="285" w:lineRule="atLeast"/>
-        <w:rPr>
-          <w:rFonts w:ascii="Consolas" w:eastAsia="Times New Roman" w:hAnsi="Consolas" w:cs="Times New Roman"/>
-          <w:color w:val="C5C8C6"/>
-          <w:sz w:val="21"/>
-          <w:szCs w:val="21"/>
-        </w:rPr>
-      </w:pPr>
-      <w:r>
-        <w:rPr>
-          <w:rFonts w:ascii="Consolas" w:eastAsia="Times New Roman" w:hAnsi="Consolas" w:cs="Times New Roman"/>
-          <w:color w:val="C5C8C6"/>
-          <w:sz w:val="21"/>
-          <w:szCs w:val="21"/>
-        </w:rPr>
-        <w:t xml:space="preserve">            </w:t>
-      </w:r>
-      <w:r>
-        <w:rPr>
-          <w:rFonts w:ascii="Consolas" w:eastAsia="Times New Roman" w:hAnsi="Consolas" w:cs="Times New Roman"/>
-          <w:color w:val="6089B4"/>
-          <w:sz w:val="21"/>
-          <w:szCs w:val="21"/>
-        </w:rPr>
-        <w:t>&lt;img</w:t>
-      </w:r>
-      <w:r>
-        <w:rPr>
-          <w:rFonts w:ascii="Consolas" w:eastAsia="Times New Roman" w:hAnsi="Consolas" w:cs="Times New Roman"/>
-          <w:color w:val="D0B344"/>
-          <w:sz w:val="21"/>
-          <w:szCs w:val="21"/>
-        </w:rPr>
-        <w:t xml:space="preserve"> src=</w:t>
-      </w:r>
-      <w:r>
-        <w:rPr>
-          <w:rFonts w:ascii="Consolas" w:eastAsia="Times New Roman" w:hAnsi="Consolas" w:cs="Times New Roman"/>
-          <w:color w:val="9AA83A"/>
-          <w:sz w:val="21"/>
-          <w:szCs w:val="21"/>
-        </w:rPr>
-        <w:t>"img/pious-ali.jpg"</w:t>
-      </w:r>
-      <w:r>
-        <w:rPr>
-          <w:rFonts w:ascii="Consolas" w:eastAsia="Times New Roman" w:hAnsi="Consolas" w:cs="Times New Roman"/>
-          <w:color w:val="D0B344"/>
-          <w:sz w:val="21"/>
-          <w:szCs w:val="21"/>
-        </w:rPr>
-        <w:t xml:space="preserve"> alt=</w:t>
-      </w:r>
-      <w:r>
-        <w:rPr>
-          <w:rFonts w:ascii="Consolas" w:eastAsia="Times New Roman" w:hAnsi="Consolas" w:cs="Times New Roman"/>
-          <w:color w:val="9AA83A"/>
-          <w:sz w:val="21"/>
-          <w:szCs w:val="21"/>
-        </w:rPr>
-        <w:t>"Councilor Pious Ali photo"</w:t>
-      </w:r>
-      <w:r>
-        <w:rPr>
-          <w:rFonts w:ascii="Consolas" w:eastAsia="Times New Roman" w:hAnsi="Consolas" w:cs="Times New Roman"/>
-          <w:color w:val="6089B4"/>
-          <w:sz w:val="21"/>
-          <w:szCs w:val="21"/>
-        </w:rPr>
-        <w:t>&gt;</w:t>
-      </w:r>
-    </w:p>
-    <w:p>
-      <w:pPr>
-        <w:shd w:val="clear" w:color="auto" w:fill="1E1E1E"/>
-        <w:spacing w:after="0" w:line="285" w:lineRule="atLeast"/>
-        <w:rPr>
-          <w:rFonts w:ascii="Consolas" w:eastAsia="Times New Roman" w:hAnsi="Consolas" w:cs="Times New Roman"/>
-          <w:color w:val="C5C8C6"/>
-          <w:sz w:val="21"/>
-          <w:szCs w:val="21"/>
-        </w:rPr>
-      </w:pPr>
-      <w:r>
-        <w:rPr>
-          <w:rFonts w:ascii="Consolas" w:eastAsia="Times New Roman" w:hAnsi="Consolas" w:cs="Times New Roman"/>
-          <w:color w:val="C5C8C6"/>
-          <w:sz w:val="21"/>
-          <w:szCs w:val="21"/>
-        </w:rPr>
-        <w:t xml:space="preserve">            </w:t>
-      </w:r>
-      <w:r>
-        <w:rPr>
-          <w:rFonts w:ascii="Consolas" w:eastAsia="Times New Roman" w:hAnsi="Consolas" w:cs="Times New Roman"/>
-          <w:color w:val="6089B4"/>
-          <w:sz w:val="21"/>
-          <w:szCs w:val="21"/>
-        </w:rPr>
-        <w:t>&lt;h3&gt;</w:t>
-      </w:r>
-      <w:r>
-        <w:rPr>
-          <w:rFonts w:ascii="Consolas" w:eastAsia="Times New Roman" w:hAnsi="Consolas" w:cs="Times New Roman"/>
-          <w:color w:val="C5C8C6"/>
-          <w:sz w:val="21"/>
-          <w:szCs w:val="21"/>
-        </w:rPr>
-        <w:t>Councilor Pious Ali</w:t>
-      </w:r>
-      <w:r>
-        <w:rPr>
-          <w:rFonts w:ascii="Consolas" w:eastAsia="Times New Roman" w:hAnsi="Consolas" w:cs="Times New Roman"/>
-          <w:color w:val="6089B4"/>
-          <w:sz w:val="21"/>
-          <w:szCs w:val="21"/>
-        </w:rPr>
-        <w:t>&lt;/h3&gt;</w:t>
-      </w:r>
-    </w:p>
-    <w:p>
-      <w:pPr>
-        <w:shd w:val="clear" w:color="auto" w:fill="1E1E1E"/>
-        <w:spacing w:after="0" w:line="285" w:lineRule="atLeast"/>
-        <w:rPr>
-          <w:rFonts w:ascii="Consolas" w:eastAsia="Times New Roman" w:hAnsi="Consolas" w:cs="Times New Roman"/>
-          <w:color w:val="C5C8C6"/>
-          <w:sz w:val="21"/>
-          <w:szCs w:val="21"/>
-        </w:rPr>
-      </w:pPr>
-      <w:r>
-        <w:rPr>
-          <w:rFonts w:ascii="Consolas" w:eastAsia="Times New Roman" w:hAnsi="Consolas" w:cs="Times New Roman"/>
-          <w:color w:val="C5C8C6"/>
-          <w:sz w:val="21"/>
-          <w:szCs w:val="21"/>
-        </w:rPr>
-        <w:t xml:space="preserve">            </w:t>
-      </w:r>
-      <w:r>
-        <w:rPr>
-          <w:rFonts w:ascii="Consolas" w:eastAsia="Times New Roman" w:hAnsi="Consolas" w:cs="Times New Roman"/>
-          <w:color w:val="6089B4"/>
-          <w:sz w:val="21"/>
-          <w:szCs w:val="21"/>
-        </w:rPr>
-        <w:t>&lt;h4&gt;</w:t>
-      </w:r>
-      <w:r>
-        <w:rPr>
-          <w:rFonts w:ascii="Consolas" w:eastAsia="Times New Roman" w:hAnsi="Consolas" w:cs="Times New Roman"/>
-          <w:color w:val="C5C8C6"/>
-          <w:sz w:val="21"/>
-          <w:szCs w:val="21"/>
-        </w:rPr>
-        <w:t>City Councilor, At-Large</w:t>
-      </w:r>
-      <w:r>
-        <w:rPr>
-          <w:rFonts w:ascii="Consolas" w:eastAsia="Times New Roman" w:hAnsi="Consolas" w:cs="Times New Roman"/>
-          <w:color w:val="6089B4"/>
-          <w:sz w:val="21"/>
-          <w:szCs w:val="21"/>
-        </w:rPr>
-        <w:t>&lt;/h4&gt;</w:t>
-      </w:r>
-    </w:p>
-    <w:p>
-      <w:pPr>
-        <w:shd w:val="clear" w:color="auto" w:fill="1E1E1E"/>
-        <w:spacing w:after="0" w:line="285" w:lineRule="atLeast"/>
-        <w:rPr>
-          <w:rFonts w:ascii="Consolas" w:eastAsia="Times New Roman" w:hAnsi="Consolas" w:cs="Times New Roman"/>
-          <w:color w:val="C5C8C6"/>
-          <w:sz w:val="21"/>
-          <w:szCs w:val="21"/>
-        </w:rPr>
-      </w:pPr>
-      <w:r>
-        <w:rPr>
-          <w:rFonts w:ascii="Consolas" w:eastAsia="Times New Roman" w:hAnsi="Consolas" w:cs="Times New Roman"/>
-          <w:color w:val="C5C8C6"/>
-          <w:sz w:val="21"/>
-          <w:szCs w:val="21"/>
-        </w:rPr>
-        <w:t xml:space="preserve">        </w:t>
-      </w:r>
-      <w:r>
-        <w:rPr>
-          <w:rFonts w:ascii="Consolas" w:eastAsia="Times New Roman" w:hAnsi="Consolas" w:cs="Times New Roman"/>
-          <w:color w:val="6089B4"/>
-          <w:sz w:val="21"/>
-          <w:szCs w:val="21"/>
-        </w:rPr>
-        <w:t>&lt;/div&gt;</w:t>
-      </w:r>
-      <w:r>
-        <w:rPr>
-          <w:rFonts w:ascii="Consolas" w:eastAsia="Times New Roman" w:hAnsi="Consolas" w:cs="Times New Roman"/>
-          <w:color w:val="9A9B99"/>
-          <w:sz w:val="21"/>
-          <w:szCs w:val="21"/>
-        </w:rPr>
-        <w:t>&lt;!--box-1 closing div--&gt;</w:t>
-      </w:r>
-    </w:p>
-    <w:p>
-      <w:pPr>
-        <w:shd w:val="clear" w:color="auto" w:fill="1E1E1E"/>
-        <w:spacing w:after="0" w:line="285" w:lineRule="atLeast"/>
-        <w:rPr>
-          <w:rFonts w:ascii="Consolas" w:eastAsia="Times New Roman" w:hAnsi="Consolas" w:cs="Times New Roman"/>
-          <w:color w:val="C5C8C6"/>
-          <w:sz w:val="21"/>
-          <w:szCs w:val="21"/>
-        </w:rPr>
-      </w:pPr>
-      <w:r>
-        <w:rPr>
-          <w:rFonts w:ascii="Consolas" w:eastAsia="Times New Roman" w:hAnsi="Consolas" w:cs="Times New Roman"/>
-          <w:color w:val="C5C8C6"/>
-          <w:sz w:val="21"/>
-          <w:szCs w:val="21"/>
-        </w:rPr>
-        <w:t xml:space="preserve">        </w:t>
-      </w:r>
-      <w:r>
-        <w:rPr>
-          <w:rFonts w:ascii="Consolas" w:eastAsia="Times New Roman" w:hAnsi="Consolas" w:cs="Times New Roman"/>
-          <w:color w:val="6089B4"/>
-          <w:sz w:val="21"/>
-          <w:szCs w:val="21"/>
-        </w:rPr>
-        <w:t>&lt;div</w:t>
-      </w:r>
-      <w:r>
-        <w:rPr>
-          <w:rFonts w:ascii="Consolas" w:eastAsia="Times New Roman" w:hAnsi="Consolas" w:cs="Times New Roman"/>
-          <w:color w:val="D0B344"/>
-          <w:sz w:val="21"/>
-          <w:szCs w:val="21"/>
-        </w:rPr>
-        <w:t xml:space="preserve"> class=</w:t>
-      </w:r>
-      <w:r>
-        <w:rPr>
-          <w:rFonts w:ascii="Consolas" w:eastAsia="Times New Roman" w:hAnsi="Consolas" w:cs="Times New Roman"/>
-          <w:color w:val="9AA83A"/>
-          <w:sz w:val="21"/>
-          <w:szCs w:val="21"/>
-        </w:rPr>
-        <w:t>"box box-2"</w:t>
-      </w:r>
-      <w:r>
-        <w:rPr>
-          <w:rFonts w:ascii="Consolas" w:eastAsia="Times New Roman" w:hAnsi="Consolas" w:cs="Times New Roman"/>
-          <w:color w:val="6089B4"/>
-          <w:sz w:val="21"/>
-          <w:szCs w:val="21"/>
-        </w:rPr>
-        <w:t>&gt;</w:t>
-      </w:r>
-    </w:p>
-    <w:p>
-      <w:pPr>
-        <w:shd w:val="clear" w:color="auto" w:fill="1E1E1E"/>
-        <w:spacing w:after="0" w:line="285" w:lineRule="atLeast"/>
-        <w:rPr>
-          <w:rFonts w:ascii="Consolas" w:eastAsia="Times New Roman" w:hAnsi="Consolas" w:cs="Times New Roman"/>
-          <w:color w:val="C5C8C6"/>
-          <w:sz w:val="21"/>
-          <w:szCs w:val="21"/>
-        </w:rPr>
-      </w:pPr>
-      <w:r>
-        <w:rPr>
-          <w:rFonts w:ascii="Consolas" w:eastAsia="Times New Roman" w:hAnsi="Consolas" w:cs="Times New Roman"/>
-          <w:color w:val="C5C8C6"/>
-          <w:sz w:val="21"/>
-          <w:szCs w:val="21"/>
-        </w:rPr>
-        <w:t xml:space="preserve">            </w:t>
-      </w:r>
-      <w:r>
-        <w:rPr>
-          <w:rFonts w:ascii="Consolas" w:eastAsia="Times New Roman" w:hAnsi="Consolas" w:cs="Times New Roman"/>
-          <w:color w:val="6089B4"/>
-          <w:sz w:val="21"/>
-          <w:szCs w:val="21"/>
-        </w:rPr>
-        <w:t>&lt;p&gt;</w:t>
-      </w:r>
-      <w:r>
-        <w:rPr>
-          <w:rFonts w:ascii="Consolas" w:eastAsia="Times New Roman" w:hAnsi="Consolas" w:cs="Times New Roman"/>
-          <w:color w:val="C5C8C6"/>
-          <w:sz w:val="21"/>
-          <w:szCs w:val="21"/>
-        </w:rPr>
-        <w:t>"Sarah will be a collaborative voice for working families and a strong advocate for the needs of our students."</w:t>
-      </w:r>
-      <w:r>
-        <w:rPr>
-          <w:rFonts w:ascii="Consolas" w:eastAsia="Times New Roman" w:hAnsi="Consolas" w:cs="Times New Roman"/>
-          <w:color w:val="6089B4"/>
-          <w:sz w:val="21"/>
-          <w:szCs w:val="21"/>
-        </w:rPr>
-        <w:t>&lt;/p&gt;</w:t>
-      </w:r>
-    </w:p>
-    <w:p>
-      <w:pPr>
-        <w:shd w:val="clear" w:color="auto" w:fill="1E1E1E"/>
-        <w:spacing w:after="0" w:line="285" w:lineRule="atLeast"/>
-        <w:rPr>
-          <w:rFonts w:ascii="Consolas" w:eastAsia="Times New Roman" w:hAnsi="Consolas" w:cs="Times New Roman"/>
-          <w:color w:val="C5C8C6"/>
-          <w:sz w:val="21"/>
-          <w:szCs w:val="21"/>
-        </w:rPr>
-      </w:pPr>
-      <w:r>
-        <w:rPr>
-          <w:rFonts w:ascii="Consolas" w:eastAsia="Times New Roman" w:hAnsi="Consolas" w:cs="Times New Roman"/>
-          <w:color w:val="C5C8C6"/>
-          <w:sz w:val="21"/>
-          <w:szCs w:val="21"/>
-        </w:rPr>
-        <w:t xml:space="preserve">        </w:t>
-      </w:r>
-      <w:r>
-        <w:rPr>
-          <w:rFonts w:ascii="Consolas" w:eastAsia="Times New Roman" w:hAnsi="Consolas" w:cs="Times New Roman"/>
-          <w:color w:val="6089B4"/>
-          <w:sz w:val="21"/>
-          <w:szCs w:val="21"/>
-        </w:rPr>
-        <w:t>&lt;/div&gt;</w:t>
-      </w:r>
-      <w:r>
-        <w:rPr>
-          <w:rFonts w:ascii="Consolas" w:eastAsia="Times New Roman" w:hAnsi="Consolas" w:cs="Times New Roman"/>
-          <w:color w:val="9A9B99"/>
-          <w:sz w:val="21"/>
-          <w:szCs w:val="21"/>
-        </w:rPr>
-        <w:t>&lt;!--box-2 closing div--&gt;</w:t>
-      </w:r>
-    </w:p>
-    <w:p>
-      <w:pPr>
-        <w:shd w:val="clear" w:color="auto" w:fill="1E1E1E"/>
-        <w:spacing w:after="0" w:line="285" w:lineRule="atLeast"/>
-        <w:rPr>
-          <w:rFonts w:ascii="Consolas" w:eastAsia="Times New Roman" w:hAnsi="Consolas" w:cs="Times New Roman"/>
-          <w:color w:val="C5C8C6"/>
-          <w:sz w:val="21"/>
-          <w:szCs w:val="21"/>
-        </w:rPr>
-      </w:pPr>
-      <w:r>
-        <w:rPr>
-          <w:rFonts w:ascii="Consolas" w:eastAsia="Times New Roman" w:hAnsi="Consolas" w:cs="Times New Roman"/>
-          <w:color w:val="C5C8C6"/>
-          <w:sz w:val="21"/>
-          <w:szCs w:val="21"/>
-        </w:rPr>
-        <w:t xml:space="preserve">    </w:t>
-      </w:r>
-      <w:r>
-        <w:rPr>
-          <w:rFonts w:ascii="Consolas" w:eastAsia="Times New Roman" w:hAnsi="Consolas" w:cs="Times New Roman"/>
-          <w:color w:val="6089B4"/>
-          <w:sz w:val="21"/>
-          <w:szCs w:val="21"/>
-        </w:rPr>
-        <w:t>&lt;/div&gt;</w:t>
-      </w:r>
-      <w:r>
-        <w:rPr>
-          <w:rFonts w:ascii="Consolas" w:eastAsia="Times New Roman" w:hAnsi="Consolas" w:cs="Times New Roman"/>
-          <w:color w:val="9A9B99"/>
-          <w:sz w:val="21"/>
-          <w:szCs w:val="21"/>
-        </w:rPr>
-        <w:t>&lt;!--container closing div--&gt;</w:t>
-      </w:r>
-    </w:p>
-    <w:p>
-      <w:pPr>
-        <w:shd w:val="clear" w:color="auto" w:fill="1E1E1E"/>
-        <w:spacing w:after="0" w:line="285" w:lineRule="atLeast"/>
-        <w:rPr>
-          <w:rFonts w:ascii="Consolas" w:eastAsia="Times New Roman" w:hAnsi="Consolas" w:cs="Times New Roman"/>
-          <w:color w:val="C5C8C6"/>
-          <w:sz w:val="21"/>
-          <w:szCs w:val="21"/>
-        </w:rPr>
-      </w:pPr>
-      <w:r>
-        <w:rPr>
-          <w:rFonts w:ascii="Consolas" w:eastAsia="Times New Roman" w:hAnsi="Consolas" w:cs="Times New Roman"/>
-          <w:color w:val="C5C8C6"/>
-          <w:sz w:val="21"/>
-          <w:szCs w:val="21"/>
-        </w:rPr>
-        <w:t xml:space="preserve">      </w:t>
-      </w:r>
-    </w:p>
-    <w:p>
-      <w:pPr>
-        <w:shd w:val="clear" w:color="auto" w:fill="1E1E1E"/>
-        <w:spacing w:after="0" w:line="285" w:lineRule="atLeast"/>
-        <w:rPr>
-          <w:rFonts w:ascii="Consolas" w:eastAsia="Times New Roman" w:hAnsi="Consolas" w:cs="Times New Roman"/>
-          <w:color w:val="C5C8C6"/>
-          <w:sz w:val="21"/>
-          <w:szCs w:val="21"/>
-        </w:rPr>
-      </w:pPr>
-      <w:r>
-        <w:rPr>
-          <w:rFonts w:ascii="Consolas" w:eastAsia="Times New Roman" w:hAnsi="Consolas" w:cs="Times New Roman"/>
-          <w:color w:val="C5C8C6"/>
-          <w:sz w:val="21"/>
-          <w:szCs w:val="21"/>
-        </w:rPr>
-        <w:t xml:space="preserve">    </w:t>
-      </w:r>
-      <w:r>
-        <w:rPr>
-          <w:rFonts w:ascii="Consolas" w:eastAsia="Times New Roman" w:hAnsi="Consolas" w:cs="Times New Roman"/>
-          <w:color w:val="6089B4"/>
-          <w:sz w:val="21"/>
-          <w:szCs w:val="21"/>
-        </w:rPr>
-        <w:t>&lt;/div&gt;</w:t>
-      </w:r>
-      <w:r>
-        <w:rPr>
-          <w:rFonts w:ascii="Consolas" w:eastAsia="Times New Roman" w:hAnsi="Consolas" w:cs="Times New Roman"/>
-          <w:color w:val="9A9B99"/>
-          <w:sz w:val="21"/>
-          <w:szCs w:val="21"/>
-        </w:rPr>
-        <w:t>&lt;!--content wrapper reviews closing div--&gt;</w:t>
-      </w:r>
-    </w:p>
-    <w:p>
-      <w:pPr>
-        <w:shd w:val="clear" w:color="auto" w:fill="1E1E1E"/>
-        <w:spacing w:after="0" w:line="285" w:lineRule="atLeast"/>
-        <w:rPr>
-          <w:rFonts w:ascii="Consolas" w:eastAsia="Times New Roman" w:hAnsi="Consolas" w:cs="Times New Roman"/>
-          <w:color w:val="C5C8C6"/>
-          <w:sz w:val="21"/>
-          <w:szCs w:val="21"/>
-        </w:rPr>
-      </w:pPr>
-      <w:r>
-        <w:rPr>
-          <w:rFonts w:ascii="Consolas" w:eastAsia="Times New Roman" w:hAnsi="Consolas" w:cs="Times New Roman"/>
-          <w:color w:val="C5C8C6"/>
-          <w:sz w:val="21"/>
-          <w:szCs w:val="21"/>
-        </w:rPr>
-        <w:t xml:space="preserve">  </w:t>
-      </w:r>
-      <w:r>
-        <w:rPr>
-          <w:rFonts w:ascii="Consolas" w:eastAsia="Times New Roman" w:hAnsi="Consolas" w:cs="Times New Roman"/>
-          <w:color w:val="6089B4"/>
-          <w:sz w:val="21"/>
-          <w:szCs w:val="21"/>
-        </w:rPr>
-        <w:t>&lt;/section&gt;</w:t>
-      </w:r>
-      <w:r>
-        <w:rPr>
-          <w:rFonts w:ascii="Consolas" w:eastAsia="Times New Roman" w:hAnsi="Consolas" w:cs="Times New Roman"/>
-          <w:color w:val="9A9B99"/>
-          <w:sz w:val="21"/>
-          <w:szCs w:val="21"/>
-        </w:rPr>
-        <w:t>&lt;!--reviews section closing tag--&gt;</w:t>
-      </w:r>
-    </w:p>
-    <w:p/>
-    <w:p>
-      <w:r>
-        <w:t>Features section- original</w:t>
-      </w:r>
-    </w:p>
-    <w:p>
-      <w:pPr>
-        <w:shd w:val="clear" w:color="auto" w:fill="1E1E1E"/>
-        <w:spacing w:after="0" w:line="285" w:lineRule="atLeast"/>
-        <w:rPr>
-          <w:rFonts w:ascii="Consolas" w:eastAsia="Times New Roman" w:hAnsi="Consolas" w:cs="Times New Roman"/>
-          <w:color w:val="C5C8C6"/>
-          <w:sz w:val="21"/>
-          <w:szCs w:val="21"/>
-        </w:rPr>
-      </w:pPr>
-      <w:r>
-        <w:rPr>
-          <w:rFonts w:ascii="Consolas" w:eastAsia="Times New Roman" w:hAnsi="Consolas" w:cs="Times New Roman"/>
-          <w:color w:val="C5C8C6"/>
-          <w:sz w:val="21"/>
-          <w:szCs w:val="21"/>
-        </w:rPr>
-        <w:t> </w:t>
-      </w:r>
-      <w:r>
-        <w:rPr>
-          <w:rFonts w:ascii="Consolas" w:eastAsia="Times New Roman" w:hAnsi="Consolas" w:cs="Times New Roman"/>
-          <w:color w:val="6089B4"/>
-          <w:sz w:val="21"/>
-          <w:szCs w:val="21"/>
-        </w:rPr>
-        <w:t>&lt;section</w:t>
-      </w:r>
-      <w:r>
-        <w:rPr>
-          <w:rFonts w:ascii="Consolas" w:eastAsia="Times New Roman" w:hAnsi="Consolas" w:cs="Times New Roman"/>
-          <w:color w:val="D0B344"/>
-          <w:sz w:val="21"/>
-          <w:szCs w:val="21"/>
-        </w:rPr>
-        <w:t xml:space="preserve"> class=</w:t>
-      </w:r>
-      <w:r>
-        <w:rPr>
-          <w:rFonts w:ascii="Consolas" w:eastAsia="Times New Roman" w:hAnsi="Consolas" w:cs="Times New Roman"/>
-          <w:color w:val="9AA83A"/>
-          <w:sz w:val="21"/>
-          <w:szCs w:val="21"/>
-        </w:rPr>
-        <w:t>"features"</w:t>
-      </w:r>
-      <w:r>
-        <w:rPr>
-          <w:rFonts w:ascii="Consolas" w:eastAsia="Times New Roman" w:hAnsi="Consolas" w:cs="Times New Roman"/>
-          <w:color w:val="6089B4"/>
-          <w:sz w:val="21"/>
-          <w:szCs w:val="21"/>
-        </w:rPr>
-        <w:t>&gt;</w:t>
-      </w:r>
-    </w:p>
-    <w:p>
-      <w:pPr>
-        <w:shd w:val="clear" w:color="auto" w:fill="1E1E1E"/>
-        <w:spacing w:after="0" w:line="285" w:lineRule="atLeast"/>
-        <w:rPr>
-          <w:rFonts w:ascii="Consolas" w:eastAsia="Times New Roman" w:hAnsi="Consolas" w:cs="Times New Roman"/>
-          <w:color w:val="C5C8C6"/>
-          <w:sz w:val="21"/>
-          <w:szCs w:val="21"/>
-        </w:rPr>
-      </w:pPr>
-      <w:r>
-        <w:rPr>
-          <w:rFonts w:ascii="Consolas" w:eastAsia="Times New Roman" w:hAnsi="Consolas" w:cs="Times New Roman"/>
-          <w:color w:val="C5C8C6"/>
-          <w:sz w:val="21"/>
-          <w:szCs w:val="21"/>
-        </w:rPr>
-        <w:t xml:space="preserve">    </w:t>
-      </w:r>
-      <w:r>
-        <w:rPr>
-          <w:rFonts w:ascii="Consolas" w:eastAsia="Times New Roman" w:hAnsi="Consolas" w:cs="Times New Roman"/>
-          <w:color w:val="6089B4"/>
-          <w:sz w:val="21"/>
-          <w:szCs w:val="21"/>
-        </w:rPr>
-        <w:t>&lt;div</w:t>
-      </w:r>
-      <w:r>
-        <w:rPr>
-          <w:rFonts w:ascii="Consolas" w:eastAsia="Times New Roman" w:hAnsi="Consolas" w:cs="Times New Roman"/>
-          <w:color w:val="D0B344"/>
-          <w:sz w:val="21"/>
-          <w:szCs w:val="21"/>
-        </w:rPr>
-        <w:t xml:space="preserve"> class=</w:t>
-      </w:r>
-      <w:r>
-        <w:rPr>
-          <w:rFonts w:ascii="Consolas" w:eastAsia="Times New Roman" w:hAnsi="Consolas" w:cs="Times New Roman"/>
-          <w:color w:val="9AA83A"/>
-          <w:sz w:val="21"/>
-          <w:szCs w:val="21"/>
-        </w:rPr>
-        <w:t>"content-wrapper"</w:t>
-      </w:r>
-      <w:r>
-        <w:rPr>
-          <w:rFonts w:ascii="Consolas" w:eastAsia="Times New Roman" w:hAnsi="Consolas" w:cs="Times New Roman"/>
-          <w:color w:val="6089B4"/>
-          <w:sz w:val="21"/>
-          <w:szCs w:val="21"/>
-        </w:rPr>
-        <w:t>&gt;</w:t>
-      </w:r>
-    </w:p>
-    <w:p>
-      <w:pPr>
-        <w:shd w:val="clear" w:color="auto" w:fill="1E1E1E"/>
-        <w:spacing w:after="0" w:line="285" w:lineRule="atLeast"/>
-        <w:rPr>
-          <w:rFonts w:ascii="Consolas" w:eastAsia="Times New Roman" w:hAnsi="Consolas" w:cs="Times New Roman"/>
-          <w:color w:val="C5C8C6"/>
-          <w:sz w:val="21"/>
-          <w:szCs w:val="21"/>
-        </w:rPr>
-      </w:pPr>
-      <w:r>
-        <w:rPr>
-          <w:rFonts w:ascii="Consolas" w:eastAsia="Times New Roman" w:hAnsi="Consolas" w:cs="Times New Roman"/>
-          <w:color w:val="C5C8C6"/>
-          <w:sz w:val="21"/>
-          <w:szCs w:val="21"/>
-        </w:rPr>
-        <w:t xml:space="preserve">      </w:t>
-      </w:r>
-      <w:r>
-        <w:rPr>
-          <w:rFonts w:ascii="Consolas" w:eastAsia="Times New Roman" w:hAnsi="Consolas" w:cs="Times New Roman"/>
-          <w:color w:val="6089B4"/>
-          <w:sz w:val="21"/>
-          <w:szCs w:val="21"/>
-        </w:rPr>
-        <w:t>&lt;h2&gt;</w:t>
-      </w:r>
-      <w:r>
-        <w:rPr>
-          <w:rFonts w:ascii="Consolas" w:eastAsia="Times New Roman" w:hAnsi="Consolas" w:cs="Times New Roman"/>
-          <w:color w:val="C5C8C6"/>
-          <w:sz w:val="21"/>
-          <w:szCs w:val="21"/>
-        </w:rPr>
-        <w:t>A bit about me...</w:t>
-      </w:r>
-      <w:r>
-        <w:rPr>
-          <w:rFonts w:ascii="Consolas" w:eastAsia="Times New Roman" w:hAnsi="Consolas" w:cs="Times New Roman"/>
-          <w:color w:val="6089B4"/>
-          <w:sz w:val="21"/>
-          <w:szCs w:val="21"/>
-        </w:rPr>
-        <w:t>&lt;/h2&gt;</w:t>
-      </w:r>
-    </w:p>
-    <w:p>
-      <w:pPr>
-        <w:shd w:val="clear" w:color="auto" w:fill="1E1E1E"/>
-        <w:spacing w:after="0" w:line="285" w:lineRule="atLeast"/>
-        <w:rPr>
-          <w:rFonts w:ascii="Consolas" w:eastAsia="Times New Roman" w:hAnsi="Consolas" w:cs="Times New Roman"/>
-          <w:color w:val="C5C8C6"/>
-          <w:sz w:val="21"/>
-          <w:szCs w:val="21"/>
-        </w:rPr>
-      </w:pPr>
-      <w:r>
-        <w:rPr>
-          <w:rFonts w:ascii="Consolas" w:eastAsia="Times New Roman" w:hAnsi="Consolas" w:cs="Times New Roman"/>
-          <w:color w:val="C5C8C6"/>
-          <w:sz w:val="21"/>
-          <w:szCs w:val="21"/>
-        </w:rPr>
-        <w:t xml:space="preserve">        </w:t>
-      </w:r>
-      <w:r>
-        <w:rPr>
-          <w:rFonts w:ascii="Consolas" w:eastAsia="Times New Roman" w:hAnsi="Consolas" w:cs="Times New Roman"/>
-          <w:color w:val="6089B4"/>
-          <w:sz w:val="21"/>
-          <w:szCs w:val="21"/>
-        </w:rPr>
-        <w:t>&lt;ol&gt;</w:t>
-      </w:r>
-    </w:p>
-    <w:p>
-      <w:pPr>
-        <w:shd w:val="clear" w:color="auto" w:fill="1E1E1E"/>
-        <w:spacing w:after="0" w:line="285" w:lineRule="atLeast"/>
-        <w:rPr>
-          <w:rFonts w:ascii="Consolas" w:eastAsia="Times New Roman" w:hAnsi="Consolas" w:cs="Times New Roman"/>
-          <w:color w:val="C5C8C6"/>
-          <w:sz w:val="21"/>
-          <w:szCs w:val="21"/>
-        </w:rPr>
-      </w:pPr>
-      <w:r>
-        <w:rPr>
-          <w:rFonts w:ascii="Consolas" w:eastAsia="Times New Roman" w:hAnsi="Consolas" w:cs="Times New Roman"/>
-          <w:color w:val="C5C8C6"/>
-          <w:sz w:val="21"/>
-          <w:szCs w:val="21"/>
-        </w:rPr>
-        <w:t xml:space="preserve">          </w:t>
-      </w:r>
-      <w:r>
-        <w:rPr>
-          <w:rFonts w:ascii="Consolas" w:eastAsia="Times New Roman" w:hAnsi="Consolas" w:cs="Times New Roman"/>
-          <w:color w:val="6089B4"/>
-          <w:sz w:val="21"/>
-          <w:szCs w:val="21"/>
-        </w:rPr>
-        <w:t>&lt;li&gt;</w:t>
-      </w:r>
-      <w:r>
-        <w:rPr>
-          <w:rFonts w:ascii="Consolas" w:eastAsia="Times New Roman" w:hAnsi="Consolas" w:cs="Times New Roman"/>
-          <w:color w:val="C5C8C6"/>
-          <w:sz w:val="21"/>
-          <w:szCs w:val="21"/>
-        </w:rPr>
-        <w:t xml:space="preserve">Portland native, and alumni of Riverton,Lincoln, </w:t>
-      </w:r>
-      <w:r>
-        <w:rPr>
-          <w:rFonts w:ascii="Consolas" w:eastAsia="Times New Roman" w:hAnsi="Consolas" w:cs="Times New Roman"/>
-          <w:color w:val="8080FF"/>
-          <w:sz w:val="21"/>
-          <w:szCs w:val="21"/>
-        </w:rPr>
-        <w:t>&amp;#38;</w:t>
-      </w:r>
-      <w:r>
-        <w:rPr>
-          <w:rFonts w:ascii="Consolas" w:eastAsia="Times New Roman" w:hAnsi="Consolas" w:cs="Times New Roman"/>
-          <w:color w:val="C5C8C6"/>
-          <w:sz w:val="21"/>
-          <w:szCs w:val="21"/>
-        </w:rPr>
-        <w:t xml:space="preserve"> Deering schools</w:t>
-      </w:r>
-      <w:r>
-        <w:rPr>
-          <w:rFonts w:ascii="Consolas" w:eastAsia="Times New Roman" w:hAnsi="Consolas" w:cs="Times New Roman"/>
-          <w:color w:val="6089B4"/>
-          <w:sz w:val="21"/>
-          <w:szCs w:val="21"/>
-        </w:rPr>
-        <w:t>&lt;/li&gt;</w:t>
-      </w:r>
-    </w:p>
-    <w:p>
-      <w:pPr>
-        <w:shd w:val="clear" w:color="auto" w:fill="1E1E1E"/>
-        <w:spacing w:after="0" w:line="285" w:lineRule="atLeast"/>
-        <w:rPr>
-          <w:rFonts w:ascii="Consolas" w:eastAsia="Times New Roman" w:hAnsi="Consolas" w:cs="Times New Roman"/>
-          <w:color w:val="C5C8C6"/>
-          <w:sz w:val="21"/>
-          <w:szCs w:val="21"/>
-        </w:rPr>
-      </w:pPr>
-      <w:r>
-        <w:rPr>
-          <w:rFonts w:ascii="Consolas" w:eastAsia="Times New Roman" w:hAnsi="Consolas" w:cs="Times New Roman"/>
-          <w:color w:val="C5C8C6"/>
-          <w:sz w:val="21"/>
-          <w:szCs w:val="21"/>
-        </w:rPr>
-        <w:t xml:space="preserve">          </w:t>
-      </w:r>
-      <w:r>
-        <w:rPr>
-          <w:rFonts w:ascii="Consolas" w:eastAsia="Times New Roman" w:hAnsi="Consolas" w:cs="Times New Roman"/>
-          <w:color w:val="6089B4"/>
-          <w:sz w:val="21"/>
-          <w:szCs w:val="21"/>
-        </w:rPr>
-        <w:t>&lt;li&gt;</w:t>
-      </w:r>
-      <w:r>
-        <w:rPr>
-          <w:rFonts w:ascii="Consolas" w:eastAsia="Times New Roman" w:hAnsi="Consolas" w:cs="Times New Roman"/>
-          <w:color w:val="C5C8C6"/>
-          <w:sz w:val="21"/>
-          <w:szCs w:val="21"/>
-        </w:rPr>
-        <w:t>Mom of twin first-graders</w:t>
-      </w:r>
-      <w:r>
-        <w:rPr>
-          <w:rFonts w:ascii="Consolas" w:eastAsia="Times New Roman" w:hAnsi="Consolas" w:cs="Times New Roman"/>
-          <w:color w:val="6089B4"/>
-          <w:sz w:val="21"/>
-          <w:szCs w:val="21"/>
-        </w:rPr>
-        <w:t>&lt;/li&gt;</w:t>
-      </w:r>
-    </w:p>
-    <w:p>
-      <w:pPr>
-        <w:shd w:val="clear" w:color="auto" w:fill="1E1E1E"/>
-        <w:spacing w:after="0" w:line="285" w:lineRule="atLeast"/>
-        <w:rPr>
-          <w:rFonts w:ascii="Consolas" w:eastAsia="Times New Roman" w:hAnsi="Consolas" w:cs="Times New Roman"/>
-          <w:color w:val="C5C8C6"/>
-          <w:sz w:val="21"/>
-          <w:szCs w:val="21"/>
-        </w:rPr>
-      </w:pPr>
-      <w:r>
-        <w:rPr>
-          <w:rFonts w:ascii="Consolas" w:eastAsia="Times New Roman" w:hAnsi="Consolas" w:cs="Times New Roman"/>
-          <w:color w:val="C5C8C6"/>
-          <w:sz w:val="21"/>
-          <w:szCs w:val="21"/>
-        </w:rPr>
-        <w:t xml:space="preserve">          </w:t>
-      </w:r>
-      <w:r>
-        <w:rPr>
-          <w:rFonts w:ascii="Consolas" w:eastAsia="Times New Roman" w:hAnsi="Consolas" w:cs="Times New Roman"/>
-          <w:color w:val="6089B4"/>
-          <w:sz w:val="21"/>
-          <w:szCs w:val="21"/>
-        </w:rPr>
-        <w:t>&lt;li&gt;</w:t>
-      </w:r>
-      <w:r>
-        <w:rPr>
-          <w:rFonts w:ascii="Consolas" w:eastAsia="Times New Roman" w:hAnsi="Consolas" w:cs="Times New Roman"/>
-          <w:color w:val="C5C8C6"/>
-          <w:sz w:val="21"/>
-          <w:szCs w:val="21"/>
-        </w:rPr>
-        <w:t>Collaborative problem-solver</w:t>
-      </w:r>
-      <w:r>
-        <w:rPr>
-          <w:rFonts w:ascii="Consolas" w:eastAsia="Times New Roman" w:hAnsi="Consolas" w:cs="Times New Roman"/>
-          <w:color w:val="6089B4"/>
-          <w:sz w:val="21"/>
-          <w:szCs w:val="21"/>
-        </w:rPr>
-        <w:t>&lt;/li&gt;</w:t>
-      </w:r>
-    </w:p>
-    <w:p>
-      <w:pPr>
-        <w:shd w:val="clear" w:color="auto" w:fill="1E1E1E"/>
-        <w:spacing w:after="0" w:line="285" w:lineRule="atLeast"/>
-        <w:rPr>
-          <w:rFonts w:ascii="Consolas" w:eastAsia="Times New Roman" w:hAnsi="Consolas" w:cs="Times New Roman"/>
-          <w:color w:val="C5C8C6"/>
-          <w:sz w:val="21"/>
-          <w:szCs w:val="21"/>
-        </w:rPr>
-      </w:pPr>
-      <w:r>
-        <w:rPr>
-          <w:rFonts w:ascii="Consolas" w:eastAsia="Times New Roman" w:hAnsi="Consolas" w:cs="Times New Roman"/>
-          <w:color w:val="C5C8C6"/>
-          <w:sz w:val="21"/>
-          <w:szCs w:val="21"/>
-        </w:rPr>
-        <w:t xml:space="preserve">        </w:t>
-      </w:r>
-      <w:r>
-        <w:rPr>
-          <w:rFonts w:ascii="Consolas" w:eastAsia="Times New Roman" w:hAnsi="Consolas" w:cs="Times New Roman"/>
-          <w:color w:val="6089B4"/>
-          <w:sz w:val="21"/>
-          <w:szCs w:val="21"/>
-        </w:rPr>
-        <w:t>&lt;/ol&gt;</w:t>
       </w:r>
     </w:p>
     <w:p>
@@ -3373,16 +3988,56 @@
           <w:sz w:val="21"/>
           <w:szCs w:val="21"/>
         </w:rPr>
-        <w:t>As Chair of the Development Committe for the Foundation for Portland Public Schools, I'm proud that we've raised more than a million dollars this year to support our students.  I want to do more to help give all students in Portland the best education we can, and that's why I'm running for School Board.</w:t>
-      </w:r>
-      <w:r>
-        <w:rPr>
-          <w:rFonts w:ascii="Consolas" w:eastAsia="Times New Roman" w:hAnsi="Consolas" w:cs="Times New Roman"/>
-          <w:color w:val="6089B4"/>
-          <w:sz w:val="21"/>
-          <w:szCs w:val="21"/>
-        </w:rPr>
-        <w:t>&lt;/p&gt;</w:t>
+        <w:t xml:space="preserve">As Chair of the Development </w:t>
+      </w:r>
+      <w:proofErr w:type="spellStart"/>
+      <w:r>
+        <w:rPr>
+          <w:rFonts w:ascii="Consolas" w:eastAsia="Times New Roman" w:hAnsi="Consolas" w:cs="Times New Roman"/>
+          <w:color w:val="C5C8C6"/>
+          <w:sz w:val="21"/>
+          <w:szCs w:val="21"/>
+        </w:rPr>
+        <w:t>Committe</w:t>
+      </w:r>
+      <w:proofErr w:type="spellEnd"/>
+      <w:r>
+        <w:rPr>
+          <w:rFonts w:ascii="Consolas" w:eastAsia="Times New Roman" w:hAnsi="Consolas" w:cs="Times New Roman"/>
+          <w:color w:val="C5C8C6"/>
+          <w:sz w:val="21"/>
+          <w:szCs w:val="21"/>
+        </w:rPr>
+        <w:t xml:space="preserve"> for the Foundation for Portland Public Schools, I'm proud that we've raised more than a million dollars this year to support our students.  I want to do more to help give all students in Portland the best education we can, and that's why I'm running for School </w:t>
+      </w:r>
+      <w:proofErr w:type="gramStart"/>
+      <w:r>
+        <w:rPr>
+          <w:rFonts w:ascii="Consolas" w:eastAsia="Times New Roman" w:hAnsi="Consolas" w:cs="Times New Roman"/>
+          <w:color w:val="C5C8C6"/>
+          <w:sz w:val="21"/>
+          <w:szCs w:val="21"/>
+        </w:rPr>
+        <w:t>Board.</w:t>
+      </w:r>
+      <w:r>
+        <w:rPr>
+          <w:rFonts w:ascii="Consolas" w:eastAsia="Times New Roman" w:hAnsi="Consolas" w:cs="Times New Roman"/>
+          <w:color w:val="6089B4"/>
+          <w:sz w:val="21"/>
+          <w:szCs w:val="21"/>
+        </w:rPr>
+        <w:t>&lt;</w:t>
+      </w:r>
+      <w:proofErr w:type="gramEnd"/>
+      <w:r>
+        <w:rPr>
+          <w:rFonts w:ascii="Consolas" w:eastAsia="Times New Roman" w:hAnsi="Consolas" w:cs="Times New Roman"/>
+          <w:color w:val="6089B4"/>
+          <w:sz w:val="21"/>
+          <w:szCs w:val="21"/>
+        </w:rPr>
+        <w:t>/p&gt;</w:t>
       </w:r>
     </w:p>
     <w:p>
@@ -3456,6 +4111,7 @@
         </w:rPr>
         <w:t>&lt;/div&gt;</w:t>
       </w:r>
+      <w:proofErr w:type="gramStart"/>
       <w:r>
         <w:rPr>
           <w:rFonts w:ascii="Consolas" w:eastAsia="Times New Roman" w:hAnsi="Consolas" w:cs="Times New Roman"/>
@@ -3463,7 +4119,17 @@
           <w:sz w:val="21"/>
           <w:szCs w:val="21"/>
         </w:rPr>
-        <w:t>&lt;!--features-items closing div--&gt;</w:t>
+        <w:t>&lt;!--</w:t>
+      </w:r>
+      <w:proofErr w:type="gramEnd"/>
+      <w:r>
+        <w:rPr>
+          <w:rFonts w:ascii="Consolas" w:eastAsia="Times New Roman" w:hAnsi="Consolas" w:cs="Times New Roman"/>
+          <w:color w:val="9A9B99"/>
+          <w:sz w:val="21"/>
+          <w:szCs w:val="21"/>
+        </w:rPr>
+        <w:t>features-items closing div--&gt;</w:t>
       </w:r>
       <w:r>
         <w:rPr>
@@ -3504,6 +4170,7 @@
         </w:rPr>
         <w:t>&lt;/div&gt;</w:t>
       </w:r>
+      <w:proofErr w:type="gramStart"/>
       <w:r>
         <w:rPr>
           <w:rFonts w:ascii="Consolas" w:eastAsia="Times New Roman" w:hAnsi="Consolas" w:cs="Times New Roman"/>
@@ -3511,7 +4178,17 @@
           <w:sz w:val="21"/>
           <w:szCs w:val="21"/>
         </w:rPr>
-        <w:t>&lt;!--features content wrapper closing div--&gt;</w:t>
+        <w:t>&lt;!--</w:t>
+      </w:r>
+      <w:proofErr w:type="gramEnd"/>
+      <w:r>
+        <w:rPr>
+          <w:rFonts w:ascii="Consolas" w:eastAsia="Times New Roman" w:hAnsi="Consolas" w:cs="Times New Roman"/>
+          <w:color w:val="9A9B99"/>
+          <w:sz w:val="21"/>
+          <w:szCs w:val="21"/>
+        </w:rPr>
+        <w:t>features content wrapper closing div--&gt;</w:t>
       </w:r>
     </w:p>
     <w:p>
@@ -3543,6 +4220,7 @@
         </w:rPr>
         <w:t>&lt;/section&gt;</w:t>
       </w:r>
+      <w:proofErr w:type="gramStart"/>
       <w:r>
         <w:rPr>
           <w:rFonts w:ascii="Consolas" w:eastAsia="Times New Roman" w:hAnsi="Consolas" w:cs="Times New Roman"/>
@@ -3550,7 +4228,17 @@
           <w:sz w:val="21"/>
           <w:szCs w:val="21"/>
         </w:rPr>
-        <w:t>&lt;!--features closing tag--&gt;</w:t>
+        <w:t>&lt;!--</w:t>
+      </w:r>
+      <w:proofErr w:type="gramEnd"/>
+      <w:r>
+        <w:rPr>
+          <w:rFonts w:ascii="Consolas" w:eastAsia="Times New Roman" w:hAnsi="Consolas" w:cs="Times New Roman"/>
+          <w:color w:val="9A9B99"/>
+          <w:sz w:val="21"/>
+          <w:szCs w:val="21"/>
+        </w:rPr>
+        <w:t>features closing tag--&gt;</w:t>
       </w:r>
     </w:p>
     <w:p/>
@@ -3579,6 +4267,7 @@
         </w:rPr>
         <w:t> </w:t>
       </w:r>
+      <w:proofErr w:type="gramStart"/>
       <w:r>
         <w:rPr>
           <w:rFonts w:ascii="Consolas" w:eastAsia="Times New Roman" w:hAnsi="Consolas" w:cs="Times New Roman"/>
@@ -3586,7 +4275,17 @@
           <w:sz w:val="21"/>
           <w:szCs w:val="21"/>
         </w:rPr>
-        <w:t>.content-wrapper</w:t>
+        <w:t>.content</w:t>
+      </w:r>
+      <w:proofErr w:type="gramEnd"/>
+      <w:r>
+        <w:rPr>
+          <w:rFonts w:ascii="Consolas" w:eastAsia="Times New Roman" w:hAnsi="Consolas" w:cs="Times New Roman"/>
+          <w:color w:val="D0B344"/>
+          <w:sz w:val="21"/>
+          <w:szCs w:val="21"/>
+        </w:rPr>
+        <w:t>-wrapper</w:t>
       </w:r>
       <w:r>
         <w:rPr>
@@ -3636,6 +4335,7 @@
         </w:rPr>
         <w:t xml:space="preserve">: </w:t>
       </w:r>
+      <w:proofErr w:type="gramStart"/>
       <w:r>
         <w:rPr>
           <w:rFonts w:ascii="Consolas" w:eastAsia="Times New Roman" w:hAnsi="Consolas" w:cs="Times New Roman"/>
@@ -3663,6 +4363,7 @@
         </w:rPr>
         <w:t>;</w:t>
       </w:r>
+      <w:proofErr w:type="gramEnd"/>
     </w:p>
     <w:p>
       <w:pPr>
@@ -3858,6 +4559,7 @@
           <w:szCs w:val="21"/>
         </w:rPr>
       </w:pPr>
+      <w:proofErr w:type="gramStart"/>
       <w:r>
         <w:rPr>
           <w:rFonts w:ascii="Consolas" w:eastAsia="Times New Roman" w:hAnsi="Consolas" w:cs="Times New Roman"/>
@@ -3865,7 +4567,17 @@
           <w:sz w:val="21"/>
           <w:szCs w:val="21"/>
         </w:rPr>
-        <w:t>.hero-area</w:t>
+        <w:t>.hero</w:t>
+      </w:r>
+      <w:proofErr w:type="gramEnd"/>
+      <w:r>
+        <w:rPr>
+          <w:rFonts w:ascii="Consolas" w:eastAsia="Times New Roman" w:hAnsi="Consolas" w:cs="Times New Roman"/>
+          <w:color w:val="D0B344"/>
+          <w:sz w:val="21"/>
+          <w:szCs w:val="21"/>
+        </w:rPr>
+        <w:t>-area</w:t>
       </w:r>
       <w:r>
         <w:rPr>
@@ -3940,7 +4652,17 @@
           <w:sz w:val="21"/>
           <w:szCs w:val="21"/>
         </w:rPr>
-        <w:t>3.75</w:t>
+        <w:t>3.</w:t>
+      </w:r>
+      <w:proofErr w:type="gramStart"/>
+      <w:r>
+        <w:rPr>
+          <w:rFonts w:ascii="Consolas" w:eastAsia="Times New Roman" w:hAnsi="Consolas" w:cs="Times New Roman"/>
+          <w:color w:val="6089B4"/>
+          <w:sz w:val="21"/>
+          <w:szCs w:val="21"/>
+        </w:rPr>
+        <w:t>75</w:t>
       </w:r>
       <w:r>
         <w:rPr>
@@ -3960,6 +4682,7 @@
         </w:rPr>
         <w:t>;</w:t>
       </w:r>
+      <w:proofErr w:type="gramEnd"/>
     </w:p>
     <w:p>
       <w:pPr>
@@ -4062,6 +4785,7 @@
         </w:rPr>
         <w:t xml:space="preserve"> </w:t>
       </w:r>
+      <w:proofErr w:type="gramStart"/>
       <w:r>
         <w:rPr>
           <w:rFonts w:ascii="Consolas" w:eastAsia="Times New Roman" w:hAnsi="Consolas" w:cs="Times New Roman"/>
@@ -4089,6 +4813,7 @@
         </w:rPr>
         <w:t>;</w:t>
       </w:r>
+      <w:proofErr w:type="gramEnd"/>
     </w:p>
     <w:p>
       <w:pPr>
@@ -4135,7 +4860,17 @@
           <w:sz w:val="21"/>
           <w:szCs w:val="21"/>
         </w:rPr>
-        <w:t>1.3</w:t>
+        <w:t>1.</w:t>
+      </w:r>
+      <w:proofErr w:type="gramStart"/>
+      <w:r>
+        <w:rPr>
+          <w:rFonts w:ascii="Consolas" w:eastAsia="Times New Roman" w:hAnsi="Consolas" w:cs="Times New Roman"/>
+          <w:color w:val="6089B4"/>
+          <w:sz w:val="21"/>
+          <w:szCs w:val="21"/>
+        </w:rPr>
+        <w:t>3</w:t>
       </w:r>
       <w:r>
         <w:rPr>
@@ -4155,6 +4890,7 @@
         </w:rPr>
         <w:t>;</w:t>
       </w:r>
+      <w:proofErr w:type="gramEnd"/>
     </w:p>
     <w:p>
       <w:pPr>
@@ -4194,6 +4930,7 @@
         </w:rPr>
         <w:t xml:space="preserve">: </w:t>
       </w:r>
+      <w:proofErr w:type="gramStart"/>
       <w:r>
         <w:rPr>
           <w:rFonts w:ascii="Consolas" w:eastAsia="Times New Roman" w:hAnsi="Consolas" w:cs="Times New Roman"/>
@@ -4221,6 +4958,7 @@
         </w:rPr>
         <w:t>;</w:t>
       </w:r>
+      <w:proofErr w:type="gramEnd"/>
     </w:p>
     <w:p>
       <w:pPr>
@@ -4317,6 +5055,7 @@
           <w:szCs w:val="21"/>
         </w:rPr>
       </w:pPr>
+      <w:proofErr w:type="gramStart"/>
       <w:r>
         <w:rPr>
           <w:rFonts w:ascii="Consolas" w:eastAsia="Times New Roman" w:hAnsi="Consolas" w:cs="Times New Roman"/>
@@ -4342,7 +5081,17 @@
           <w:sz w:val="21"/>
           <w:szCs w:val="21"/>
         </w:rPr>
-        <w:t>.content-wrapper</w:t>
+        <w:t>.content</w:t>
+      </w:r>
+      <w:proofErr w:type="gramEnd"/>
+      <w:r>
+        <w:rPr>
+          <w:rFonts w:ascii="Consolas" w:eastAsia="Times New Roman" w:hAnsi="Consolas" w:cs="Times New Roman"/>
+          <w:color w:val="D0B344"/>
+          <w:sz w:val="21"/>
+          <w:szCs w:val="21"/>
+        </w:rPr>
+        <w:t>-wrapper</w:t>
       </w:r>
       <w:r>
         <w:rPr>
@@ -4399,7 +5148,17 @@
           <w:sz w:val="21"/>
           <w:szCs w:val="21"/>
         </w:rPr>
-        <w:t>space-around</w:t>
+        <w:t>space-</w:t>
+      </w:r>
+      <w:proofErr w:type="gramStart"/>
+      <w:r>
+        <w:rPr>
+          <w:rFonts w:ascii="Consolas" w:eastAsia="Times New Roman" w:hAnsi="Consolas" w:cs="Times New Roman"/>
+          <w:color w:val="C7444A"/>
+          <w:sz w:val="21"/>
+          <w:szCs w:val="21"/>
+        </w:rPr>
+        <w:t>around</w:t>
       </w:r>
       <w:r>
         <w:rPr>
@@ -4410,6 +5169,7 @@
         </w:rPr>
         <w:t>;</w:t>
       </w:r>
+      <w:proofErr w:type="gramEnd"/>
     </w:p>
     <w:p>
       <w:pPr>
@@ -4455,6 +5215,7 @@
           <w:szCs w:val="21"/>
         </w:rPr>
       </w:pPr>
+      <w:proofErr w:type="gramStart"/>
       <w:r>
         <w:rPr>
           <w:rFonts w:ascii="Consolas" w:eastAsia="Times New Roman" w:hAnsi="Consolas" w:cs="Times New Roman"/>
@@ -4480,7 +5241,17 @@
           <w:sz w:val="21"/>
           <w:szCs w:val="21"/>
         </w:rPr>
-        <w:t>.content-wrapper</w:t>
+        <w:t>.content</w:t>
+      </w:r>
+      <w:proofErr w:type="gramEnd"/>
+      <w:r>
+        <w:rPr>
+          <w:rFonts w:ascii="Consolas" w:eastAsia="Times New Roman" w:hAnsi="Consolas" w:cs="Times New Roman"/>
+          <w:color w:val="D0B344"/>
+          <w:sz w:val="21"/>
+          <w:szCs w:val="21"/>
+        </w:rPr>
+        <w:t>-wrapper</w:t>
       </w:r>
       <w:r>
         <w:rPr>
@@ -4521,6 +5292,7 @@
           <w:szCs w:val="21"/>
         </w:rPr>
       </w:pPr>
+      <w:proofErr w:type="gramStart"/>
       <w:r>
         <w:rPr>
           <w:rFonts w:ascii="Consolas" w:eastAsia="Times New Roman" w:hAnsi="Consolas" w:cs="Times New Roman"/>
@@ -4546,7 +5318,17 @@
           <w:sz w:val="21"/>
           <w:szCs w:val="21"/>
         </w:rPr>
-        <w:t>.content-wrapper</w:t>
+        <w:t>.content</w:t>
+      </w:r>
+      <w:proofErr w:type="gramEnd"/>
+      <w:r>
+        <w:rPr>
+          <w:rFonts w:ascii="Consolas" w:eastAsia="Times New Roman" w:hAnsi="Consolas" w:cs="Times New Roman"/>
+          <w:color w:val="D0B344"/>
+          <w:sz w:val="21"/>
+          <w:szCs w:val="21"/>
+        </w:rPr>
+        <w:t>-wrapper</w:t>
       </w:r>
       <w:r>
         <w:rPr>
@@ -4614,6 +5396,7 @@
         </w:rPr>
         <w:t xml:space="preserve">: </w:t>
       </w:r>
+      <w:proofErr w:type="gramStart"/>
       <w:r>
         <w:rPr>
           <w:rFonts w:ascii="Consolas" w:eastAsia="Times New Roman" w:hAnsi="Consolas" w:cs="Times New Roman"/>
@@ -4641,6 +5424,7 @@
         </w:rPr>
         <w:t>;</w:t>
       </w:r>
+      <w:proofErr w:type="gramEnd"/>
     </w:p>
     <w:p>
       <w:pPr>
@@ -4687,6 +5471,7 @@
           <w:szCs w:val="21"/>
         </w:rPr>
       </w:pPr>
+      <w:proofErr w:type="gramStart"/>
       <w:r>
         <w:rPr>
           <w:rFonts w:ascii="Consolas" w:eastAsia="Times New Roman" w:hAnsi="Consolas" w:cs="Times New Roman"/>
@@ -4694,7 +5479,17 @@
           <w:sz w:val="21"/>
           <w:szCs w:val="21"/>
         </w:rPr>
-        <w:t>.form-description</w:t>
+        <w:t>.form</w:t>
+      </w:r>
+      <w:proofErr w:type="gramEnd"/>
+      <w:r>
+        <w:rPr>
+          <w:rFonts w:ascii="Consolas" w:eastAsia="Times New Roman" w:hAnsi="Consolas" w:cs="Times New Roman"/>
+          <w:color w:val="D0B344"/>
+          <w:sz w:val="21"/>
+          <w:szCs w:val="21"/>
+        </w:rPr>
+        <w:t>-description</w:t>
       </w:r>
       <w:r>
         <w:rPr>
@@ -4760,7 +5555,17 @@
           <w:sz w:val="21"/>
           <w:szCs w:val="21"/>
         </w:rPr>
-        <w:t>1.125</w:t>
+        <w:t>1.</w:t>
+      </w:r>
+      <w:proofErr w:type="gramStart"/>
+      <w:r>
+        <w:rPr>
+          <w:rFonts w:ascii="Consolas" w:eastAsia="Times New Roman" w:hAnsi="Consolas" w:cs="Times New Roman"/>
+          <w:color w:val="6089B4"/>
+          <w:sz w:val="21"/>
+          <w:szCs w:val="21"/>
+        </w:rPr>
+        <w:t>125</w:t>
       </w:r>
       <w:r>
         <w:rPr>
@@ -4780,6 +5585,7 @@
         </w:rPr>
         <w:t>;</w:t>
       </w:r>
+      <w:proofErr w:type="gramEnd"/>
     </w:p>
     <w:p>
       <w:pPr>
@@ -4858,6 +5664,7 @@
           <w:szCs w:val="21"/>
         </w:rPr>
       </w:pPr>
+      <w:proofErr w:type="gramStart"/>
       <w:r>
         <w:rPr>
           <w:rFonts w:ascii="Consolas" w:eastAsia="Times New Roman" w:hAnsi="Consolas" w:cs="Times New Roman"/>
@@ -4867,6 +5674,7 @@
         </w:rPr>
         <w:t>.features</w:t>
       </w:r>
+      <w:proofErr w:type="gramEnd"/>
       <w:r>
         <w:rPr>
           <w:rFonts w:ascii="Consolas" w:eastAsia="Times New Roman" w:hAnsi="Consolas" w:cs="Times New Roman"/>
@@ -4942,6 +5750,7 @@
         </w:rPr>
         <w:t>90</w:t>
       </w:r>
+      <w:proofErr w:type="gramStart"/>
       <w:r>
         <w:rPr>
           <w:rFonts w:ascii="Consolas" w:eastAsia="Times New Roman" w:hAnsi="Consolas" w:cs="Times New Roman"/>
@@ -4960,6 +5769,7 @@
         </w:rPr>
         <w:t>;</w:t>
       </w:r>
+      <w:proofErr w:type="gramEnd"/>
     </w:p>
     <w:p>
       <w:pPr>
@@ -5005,6 +5815,7 @@
           <w:szCs w:val="21"/>
         </w:rPr>
       </w:pPr>
+      <w:proofErr w:type="gramStart"/>
       <w:r>
         <w:rPr>
           <w:rFonts w:ascii="Consolas" w:eastAsia="Times New Roman" w:hAnsi="Consolas" w:cs="Times New Roman"/>
@@ -5014,6 +5825,7 @@
         </w:rPr>
         <w:t>.features</w:t>
       </w:r>
+      <w:proofErr w:type="gramEnd"/>
       <w:r>
         <w:rPr>
           <w:rFonts w:ascii="Consolas" w:eastAsia="Times New Roman" w:hAnsi="Consolas" w:cs="Times New Roman"/>
@@ -5080,6 +5892,7 @@
         </w:rPr>
         <w:t xml:space="preserve">: </w:t>
       </w:r>
+      <w:proofErr w:type="gramStart"/>
       <w:r>
         <w:rPr>
           <w:rFonts w:ascii="Consolas" w:eastAsia="Times New Roman" w:hAnsi="Consolas" w:cs="Times New Roman"/>
@@ -5107,6 +5920,7 @@
         </w:rPr>
         <w:t>;</w:t>
       </w:r>
+      <w:proofErr w:type="gramEnd"/>
     </w:p>
     <w:p>
       <w:pPr>
@@ -5185,6 +5999,7 @@
           <w:szCs w:val="21"/>
         </w:rPr>
       </w:pPr>
+      <w:proofErr w:type="gramStart"/>
       <w:r>
         <w:rPr>
           <w:rFonts w:ascii="Consolas" w:eastAsia="Times New Roman" w:hAnsi="Consolas" w:cs="Times New Roman"/>
@@ -5194,6 +6009,7 @@
         </w:rPr>
         <w:t>.reviews</w:t>
       </w:r>
+      <w:proofErr w:type="gramEnd"/>
       <w:r>
         <w:rPr>
           <w:rFonts w:ascii="Consolas" w:eastAsia="Times New Roman" w:hAnsi="Consolas" w:cs="Times New Roman"/>
@@ -5278,6 +6094,7 @@
         </w:rPr>
         <w:t xml:space="preserve">: </w:t>
       </w:r>
+      <w:proofErr w:type="gramStart"/>
       <w:r>
         <w:rPr>
           <w:rFonts w:ascii="Consolas" w:eastAsia="Times New Roman" w:hAnsi="Consolas" w:cs="Times New Roman"/>
@@ -5305,6 +6122,7 @@
         </w:rPr>
         <w:t>;</w:t>
       </w:r>
+      <w:proofErr w:type="gramEnd"/>
     </w:p>
     <w:p>
       <w:pPr>
@@ -5350,6 +6168,7 @@
           <w:szCs w:val="21"/>
         </w:rPr>
       </w:pPr>
+      <w:proofErr w:type="gramStart"/>
       <w:r>
         <w:rPr>
           <w:rFonts w:ascii="Consolas" w:eastAsia="Times New Roman" w:hAnsi="Consolas" w:cs="Times New Roman"/>
@@ -5359,6 +6178,7 @@
         </w:rPr>
         <w:t>.reviews</w:t>
       </w:r>
+      <w:proofErr w:type="gramEnd"/>
       <w:r>
         <w:rPr>
           <w:rFonts w:ascii="Consolas" w:eastAsia="Times New Roman" w:hAnsi="Consolas" w:cs="Times New Roman"/>
@@ -5425,6 +6245,7 @@
         </w:rPr>
         <w:t xml:space="preserve">: </w:t>
       </w:r>
+      <w:proofErr w:type="gramStart"/>
       <w:r>
         <w:rPr>
           <w:rFonts w:ascii="Consolas" w:eastAsia="Times New Roman" w:hAnsi="Consolas" w:cs="Times New Roman"/>
@@ -5452,6 +6273,7 @@
         </w:rPr>
         <w:t>;</w:t>
       </w:r>
+      <w:proofErr w:type="gramEnd"/>
     </w:p>
     <w:p>
       <w:pPr>
@@ -5497,6 +6319,7 @@
           <w:szCs w:val="21"/>
         </w:rPr>
       </w:pPr>
+      <w:proofErr w:type="gramStart"/>
       <w:r>
         <w:rPr>
           <w:rFonts w:ascii="Consolas" w:eastAsia="Times New Roman" w:hAnsi="Consolas" w:cs="Times New Roman"/>
@@ -5506,6 +6329,7 @@
         </w:rPr>
         <w:t>.reviews</w:t>
       </w:r>
+      <w:proofErr w:type="gramEnd"/>
       <w:r>
         <w:rPr>
           <w:rFonts w:ascii="Consolas" w:eastAsia="Times New Roman" w:hAnsi="Consolas" w:cs="Times New Roman"/>
@@ -5572,6 +6396,7 @@
         </w:rPr>
         <w:t xml:space="preserve">: </w:t>
       </w:r>
+      <w:proofErr w:type="gramStart"/>
       <w:r>
         <w:rPr>
           <w:rFonts w:ascii="Consolas" w:eastAsia="Times New Roman" w:hAnsi="Consolas" w:cs="Times New Roman"/>
@@ -5599,6 +6424,7 @@
         </w:rPr>
         <w:t>;</w:t>
       </w:r>
+      <w:proofErr w:type="gramEnd"/>
     </w:p>
     <w:p>
       <w:pPr>
@@ -5726,7 +6552,17 @@
           <w:sz w:val="21"/>
           <w:szCs w:val="21"/>
         </w:rPr>
-        <w:t>1.875</w:t>
+        <w:t>1.</w:t>
+      </w:r>
+      <w:proofErr w:type="gramStart"/>
+      <w:r>
+        <w:rPr>
+          <w:rFonts w:ascii="Consolas" w:eastAsia="Times New Roman" w:hAnsi="Consolas" w:cs="Times New Roman"/>
+          <w:color w:val="6089B4"/>
+          <w:sz w:val="21"/>
+          <w:szCs w:val="21"/>
+        </w:rPr>
+        <w:t>875</w:t>
       </w:r>
       <w:r>
         <w:rPr>
@@ -5746,6 +6582,7 @@
         </w:rPr>
         <w:t>;</w:t>
       </w:r>
+      <w:proofErr w:type="gramEnd"/>
     </w:p>
     <w:p>
       <w:pPr>
@@ -5899,6 +6736,7 @@
           <w:szCs w:val="21"/>
         </w:rPr>
       </w:pPr>
+      <w:proofErr w:type="gramStart"/>
       <w:r>
         <w:rPr>
           <w:rFonts w:ascii="Consolas" w:eastAsia="Times New Roman" w:hAnsi="Consolas" w:cs="Times New Roman"/>
@@ -5906,7 +6744,17 @@
           <w:sz w:val="21"/>
           <w:szCs w:val="21"/>
         </w:rPr>
-        <w:t>.content-wrapper</w:t>
+        <w:t>.content</w:t>
+      </w:r>
+      <w:proofErr w:type="gramEnd"/>
+      <w:r>
+        <w:rPr>
+          <w:rFonts w:ascii="Consolas" w:eastAsia="Times New Roman" w:hAnsi="Consolas" w:cs="Times New Roman"/>
+          <w:color w:val="D0B344"/>
+          <w:sz w:val="21"/>
+          <w:szCs w:val="21"/>
+        </w:rPr>
+        <w:t>-wrapper</w:t>
       </w:r>
       <w:r>
         <w:rPr>
@@ -5956,6 +6804,7 @@
         </w:rPr>
         <w:t xml:space="preserve">: </w:t>
       </w:r>
+      <w:proofErr w:type="gramStart"/>
       <w:r>
         <w:rPr>
           <w:rFonts w:ascii="Consolas" w:eastAsia="Times New Roman" w:hAnsi="Consolas" w:cs="Times New Roman"/>
@@ -5983,6 +6832,7 @@
         </w:rPr>
         <w:t>;</w:t>
       </w:r>
+      <w:proofErr w:type="gramEnd"/>
     </w:p>
     <w:p>
       <w:pPr>
@@ -6049,6 +6899,7 @@
         </w:rPr>
         <w:t xml:space="preserve"> </w:t>
       </w:r>
+      <w:proofErr w:type="gramStart"/>
       <w:r>
         <w:rPr>
           <w:rFonts w:ascii="Consolas" w:eastAsia="Times New Roman" w:hAnsi="Consolas" w:cs="Times New Roman"/>
@@ -6067,6 +6918,7 @@
         </w:rPr>
         <w:t>;</w:t>
       </w:r>
+      <w:proofErr w:type="gramEnd"/>
     </w:p>
     <w:p>
       <w:pPr>
@@ -6176,7 +7028,17 @@
           <w:sz w:val="21"/>
           <w:szCs w:val="21"/>
         </w:rPr>
-        <w:t>2.25</w:t>
+        <w:t>2.</w:t>
+      </w:r>
+      <w:proofErr w:type="gramStart"/>
+      <w:r>
+        <w:rPr>
+          <w:rFonts w:ascii="Consolas" w:eastAsia="Times New Roman" w:hAnsi="Consolas" w:cs="Times New Roman"/>
+          <w:color w:val="6089B4"/>
+          <w:sz w:val="21"/>
+          <w:szCs w:val="21"/>
+        </w:rPr>
+        <w:t>25</w:t>
       </w:r>
       <w:r>
         <w:rPr>
@@ -6196,6 +7058,7 @@
         </w:rPr>
         <w:t>;</w:t>
       </w:r>
+      <w:proofErr w:type="gramEnd"/>
     </w:p>
     <w:p>
       <w:pPr>
@@ -6242,7 +7105,17 @@
           <w:sz w:val="21"/>
           <w:szCs w:val="21"/>
         </w:rPr>
-        <w:t>1.333</w:t>
+        <w:t>1.</w:t>
+      </w:r>
+      <w:proofErr w:type="gramStart"/>
+      <w:r>
+        <w:rPr>
+          <w:rFonts w:ascii="Consolas" w:eastAsia="Times New Roman" w:hAnsi="Consolas" w:cs="Times New Roman"/>
+          <w:color w:val="6089B4"/>
+          <w:sz w:val="21"/>
+          <w:szCs w:val="21"/>
+        </w:rPr>
+        <w:t>333</w:t>
       </w:r>
       <w:r>
         <w:rPr>
@@ -6262,6 +7135,7 @@
         </w:rPr>
         <w:t>;</w:t>
       </w:r>
+      <w:proofErr w:type="gramEnd"/>
     </w:p>
     <w:p>
       <w:pPr>
@@ -6371,7 +7245,17 @@
           <w:sz w:val="21"/>
           <w:szCs w:val="21"/>
         </w:rPr>
-        <w:t>1.5</w:t>
+        <w:t>1.</w:t>
+      </w:r>
+      <w:proofErr w:type="gramStart"/>
+      <w:r>
+        <w:rPr>
+          <w:rFonts w:ascii="Consolas" w:eastAsia="Times New Roman" w:hAnsi="Consolas" w:cs="Times New Roman"/>
+          <w:color w:val="6089B4"/>
+          <w:sz w:val="21"/>
+          <w:szCs w:val="21"/>
+        </w:rPr>
+        <w:t>5</w:t>
       </w:r>
       <w:r>
         <w:rPr>
@@ -6391,6 +7275,7 @@
         </w:rPr>
         <w:t>;</w:t>
       </w:r>
+      <w:proofErr w:type="gramEnd"/>
     </w:p>
     <w:p>
       <w:pPr>
@@ -6437,7 +7322,17 @@
           <w:sz w:val="21"/>
           <w:szCs w:val="21"/>
         </w:rPr>
-        <w:t>1.125</w:t>
+        <w:t>1.</w:t>
+      </w:r>
+      <w:proofErr w:type="gramStart"/>
+      <w:r>
+        <w:rPr>
+          <w:rFonts w:ascii="Consolas" w:eastAsia="Times New Roman" w:hAnsi="Consolas" w:cs="Times New Roman"/>
+          <w:color w:val="6089B4"/>
+          <w:sz w:val="21"/>
+          <w:szCs w:val="21"/>
+        </w:rPr>
+        <w:t>125</w:t>
       </w:r>
       <w:r>
         <w:rPr>
@@ -6457,6 +7352,7 @@
         </w:rPr>
         <w:t>;</w:t>
       </w:r>
+      <w:proofErr w:type="gramEnd"/>
     </w:p>
     <w:p>
       <w:pPr>
@@ -6608,7 +7504,17 @@
           <w:sz w:val="21"/>
           <w:szCs w:val="21"/>
         </w:rPr>
-        <w:t>space-around</w:t>
+        <w:t>space-</w:t>
+      </w:r>
+      <w:proofErr w:type="gramStart"/>
+      <w:r>
+        <w:rPr>
+          <w:rFonts w:ascii="Consolas" w:eastAsia="Times New Roman" w:hAnsi="Consolas" w:cs="Times New Roman"/>
+          <w:color w:val="C7444A"/>
+          <w:sz w:val="21"/>
+          <w:szCs w:val="21"/>
+        </w:rPr>
+        <w:t>around</w:t>
       </w:r>
       <w:r>
         <w:rPr>
@@ -6619,6 +7525,7 @@
         </w:rPr>
         <w:t>;</w:t>
       </w:r>
+      <w:proofErr w:type="gramEnd"/>
     </w:p>
     <w:p>
       <w:pPr>
@@ -6685,6 +7592,7 @@
         </w:rPr>
         <w:t xml:space="preserve"> </w:t>
       </w:r>
+      <w:proofErr w:type="gramStart"/>
       <w:r>
         <w:rPr>
           <w:rFonts w:ascii="Consolas" w:eastAsia="Times New Roman" w:hAnsi="Consolas" w:cs="Times New Roman"/>
@@ -6703,6 +7611,7 @@
         </w:rPr>
         <w:t>;</w:t>
       </w:r>
+      <w:proofErr w:type="gramEnd"/>
     </w:p>
     <w:p>
       <w:pPr>
@@ -6748,6 +7657,7 @@
           <w:szCs w:val="21"/>
         </w:rPr>
       </w:pPr>
+      <w:proofErr w:type="gramStart"/>
       <w:r>
         <w:rPr>
           <w:rFonts w:ascii="Consolas" w:eastAsia="Times New Roman" w:hAnsi="Consolas" w:cs="Times New Roman"/>
@@ -6773,7 +7683,17 @@
           <w:sz w:val="21"/>
           <w:szCs w:val="21"/>
         </w:rPr>
-        <w:t>.content-wrapper</w:t>
+        <w:t>.content</w:t>
+      </w:r>
+      <w:proofErr w:type="gramEnd"/>
+      <w:r>
+        <w:rPr>
+          <w:rFonts w:ascii="Consolas" w:eastAsia="Times New Roman" w:hAnsi="Consolas" w:cs="Times New Roman"/>
+          <w:color w:val="D0B344"/>
+          <w:sz w:val="21"/>
+          <w:szCs w:val="21"/>
+        </w:rPr>
+        <w:t>-wrapper</w:t>
       </w:r>
       <w:r>
         <w:rPr>
@@ -6823,6 +7743,7 @@
         </w:rPr>
         <w:t xml:space="preserve">: </w:t>
       </w:r>
+      <w:proofErr w:type="gramStart"/>
       <w:r>
         <w:rPr>
           <w:rFonts w:ascii="Consolas" w:eastAsia="Times New Roman" w:hAnsi="Consolas" w:cs="Times New Roman"/>
@@ -6850,6 +7771,7 @@
         </w:rPr>
         <w:t>;</w:t>
       </w:r>
+      <w:proofErr w:type="gramEnd"/>
     </w:p>
     <w:p>
       <w:pPr>
@@ -6896,7 +7818,17 @@
           <w:sz w:val="21"/>
           <w:szCs w:val="21"/>
         </w:rPr>
-        <w:t>space-between</w:t>
+        <w:t>space-</w:t>
+      </w:r>
+      <w:proofErr w:type="gramStart"/>
+      <w:r>
+        <w:rPr>
+          <w:rFonts w:ascii="Consolas" w:eastAsia="Times New Roman" w:hAnsi="Consolas" w:cs="Times New Roman"/>
+          <w:color w:val="C7444A"/>
+          <w:sz w:val="21"/>
+          <w:szCs w:val="21"/>
+        </w:rPr>
+        <w:t>between</w:t>
       </w:r>
       <w:r>
         <w:rPr>
@@ -6907,6 +7839,7 @@
         </w:rPr>
         <w:t>;</w:t>
       </w:r>
+      <w:proofErr w:type="gramEnd"/>
     </w:p>
     <w:p>
       <w:pPr>
@@ -7027,6 +7960,7 @@
         </w:rPr>
         <w:t xml:space="preserve">: </w:t>
       </w:r>
+      <w:proofErr w:type="gramStart"/>
       <w:r>
         <w:rPr>
           <w:rFonts w:ascii="Consolas" w:eastAsia="Times New Roman" w:hAnsi="Consolas" w:cs="Times New Roman"/>
@@ -7054,6 +7988,7 @@
         </w:rPr>
         <w:t>;</w:t>
       </w:r>
+      <w:proofErr w:type="gramEnd"/>
     </w:p>
     <w:p>
       <w:pPr>
@@ -7174,6 +8109,7 @@
         </w:rPr>
         <w:t xml:space="preserve">: </w:t>
       </w:r>
+      <w:proofErr w:type="gramStart"/>
       <w:r>
         <w:rPr>
           <w:rFonts w:ascii="Consolas" w:eastAsia="Times New Roman" w:hAnsi="Consolas" w:cs="Times New Roman"/>
@@ -7201,6 +8137,7 @@
         </w:rPr>
         <w:t>;</w:t>
       </w:r>
+      <w:proofErr w:type="gramEnd"/>
     </w:p>
     <w:p>
       <w:pPr>
@@ -7282,6 +8219,7 @@
         </w:rPr>
         <w:t xml:space="preserve"> </w:t>
       </w:r>
+      <w:proofErr w:type="spellStart"/>
       <w:r>
         <w:rPr>
           <w:rFonts w:ascii="Consolas" w:eastAsia="Times New Roman" w:hAnsi="Consolas" w:cs="Times New Roman"/>
@@ -7291,6 +8229,7 @@
         </w:rPr>
         <w:t>ul</w:t>
       </w:r>
+      <w:proofErr w:type="spellEnd"/>
       <w:r>
         <w:rPr>
           <w:rFonts w:ascii="Consolas" w:eastAsia="Times New Roman" w:hAnsi="Consolas" w:cs="Times New Roman"/>
@@ -7346,7 +8285,17 @@
           <w:sz w:val="21"/>
           <w:szCs w:val="21"/>
         </w:rPr>
-        <w:t>space-between</w:t>
+        <w:t>space-</w:t>
+      </w:r>
+      <w:proofErr w:type="gramStart"/>
+      <w:r>
+        <w:rPr>
+          <w:rFonts w:ascii="Consolas" w:eastAsia="Times New Roman" w:hAnsi="Consolas" w:cs="Times New Roman"/>
+          <w:color w:val="C7444A"/>
+          <w:sz w:val="21"/>
+          <w:szCs w:val="21"/>
+        </w:rPr>
+        <w:t>between</w:t>
       </w:r>
       <w:r>
         <w:rPr>
@@ -7357,6 +8306,7 @@
         </w:rPr>
         <w:t>;</w:t>
       </w:r>
+      <w:proofErr w:type="gramEnd"/>
     </w:p>
     <w:p>
       <w:pPr>
@@ -7450,6 +8400,7 @@
         </w:rPr>
         <w:t xml:space="preserve"> </w:t>
       </w:r>
+      <w:proofErr w:type="spellStart"/>
       <w:r>
         <w:rPr>
           <w:rFonts w:ascii="Consolas" w:eastAsia="Times New Roman" w:hAnsi="Consolas" w:cs="Times New Roman"/>
@@ -7459,6 +8410,7 @@
         </w:rPr>
         <w:t>ul</w:t>
       </w:r>
+      <w:proofErr w:type="spellEnd"/>
       <w:r>
         <w:rPr>
           <w:rFonts w:ascii="Consolas" w:eastAsia="Times New Roman" w:hAnsi="Consolas" w:cs="Times New Roman"/>
@@ -7526,6 +8478,7 @@
         </w:rPr>
         <w:t xml:space="preserve">: </w:t>
       </w:r>
+      <w:proofErr w:type="gramStart"/>
       <w:r>
         <w:rPr>
           <w:rFonts w:ascii="Consolas" w:eastAsia="Times New Roman" w:hAnsi="Consolas" w:cs="Times New Roman"/>
@@ -7553,6 +8506,7 @@
         </w:rPr>
         <w:t>;</w:t>
       </w:r>
+      <w:proofErr w:type="gramEnd"/>
     </w:p>
     <w:p>
       <w:pPr>
@@ -7598,6 +8552,7 @@
           <w:szCs w:val="21"/>
         </w:rPr>
       </w:pPr>
+      <w:proofErr w:type="gramStart"/>
       <w:r>
         <w:rPr>
           <w:rFonts w:ascii="Consolas" w:eastAsia="Times New Roman" w:hAnsi="Consolas" w:cs="Times New Roman"/>
@@ -7605,7 +8560,17 @@
           <w:sz w:val="21"/>
           <w:szCs w:val="21"/>
         </w:rPr>
-        <w:t>.header-divider</w:t>
+        <w:t>.header</w:t>
+      </w:r>
+      <w:proofErr w:type="gramEnd"/>
+      <w:r>
+        <w:rPr>
+          <w:rFonts w:ascii="Consolas" w:eastAsia="Times New Roman" w:hAnsi="Consolas" w:cs="Times New Roman"/>
+          <w:color w:val="D0B344"/>
+          <w:sz w:val="21"/>
+          <w:szCs w:val="21"/>
+        </w:rPr>
+        <w:t>-divider</w:t>
       </w:r>
       <w:r>
         <w:rPr>
@@ -7655,6 +8620,7 @@
         </w:rPr>
         <w:t xml:space="preserve">: </w:t>
       </w:r>
+      <w:proofErr w:type="gramStart"/>
       <w:r>
         <w:rPr>
           <w:rFonts w:ascii="Consolas" w:eastAsia="Times New Roman" w:hAnsi="Consolas" w:cs="Times New Roman"/>
@@ -7673,6 +8639,7 @@
         </w:rPr>
         <w:t>;</w:t>
       </w:r>
+      <w:proofErr w:type="gramEnd"/>
     </w:p>
     <w:p>
       <w:pPr>
@@ -7739,6 +8706,7 @@
           <w:szCs w:val="21"/>
         </w:rPr>
       </w:pPr>
+      <w:proofErr w:type="gramStart"/>
       <w:r>
         <w:rPr>
           <w:rFonts w:ascii="Consolas" w:eastAsia="Times New Roman" w:hAnsi="Consolas" w:cs="Times New Roman"/>
@@ -7746,7 +8714,17 @@
           <w:sz w:val="21"/>
           <w:szCs w:val="21"/>
         </w:rPr>
-        <w:t>.hero-area</w:t>
+        <w:t>.hero</w:t>
+      </w:r>
+      <w:proofErr w:type="gramEnd"/>
+      <w:r>
+        <w:rPr>
+          <w:rFonts w:ascii="Consolas" w:eastAsia="Times New Roman" w:hAnsi="Consolas" w:cs="Times New Roman"/>
+          <w:color w:val="D0B344"/>
+          <w:sz w:val="21"/>
+          <w:szCs w:val="21"/>
+        </w:rPr>
+        <w:t>-area</w:t>
       </w:r>
       <w:r>
         <w:rPr>
@@ -7796,6 +8774,7 @@
         </w:rPr>
         <w:t xml:space="preserve">: </w:t>
       </w:r>
+      <w:proofErr w:type="gramStart"/>
       <w:r>
         <w:rPr>
           <w:rFonts w:ascii="Consolas" w:eastAsia="Times New Roman" w:hAnsi="Consolas" w:cs="Times New Roman"/>
@@ -7823,6 +8802,7 @@
         </w:rPr>
         <w:t>;</w:t>
       </w:r>
+      <w:proofErr w:type="gramEnd"/>
     </w:p>
     <w:p>
       <w:pPr>
@@ -7868,6 +8848,7 @@
           <w:szCs w:val="21"/>
         </w:rPr>
       </w:pPr>
+      <w:proofErr w:type="gramStart"/>
       <w:r>
         <w:rPr>
           <w:rFonts w:ascii="Consolas" w:eastAsia="Times New Roman" w:hAnsi="Consolas" w:cs="Times New Roman"/>
@@ -7875,7 +8856,17 @@
           <w:sz w:val="21"/>
           <w:szCs w:val="21"/>
         </w:rPr>
-        <w:t>.hero-area</w:t>
+        <w:t>.hero</w:t>
+      </w:r>
+      <w:proofErr w:type="gramEnd"/>
+      <w:r>
+        <w:rPr>
+          <w:rFonts w:ascii="Consolas" w:eastAsia="Times New Roman" w:hAnsi="Consolas" w:cs="Times New Roman"/>
+          <w:color w:val="D0B344"/>
+          <w:sz w:val="21"/>
+          <w:szCs w:val="21"/>
+        </w:rPr>
+        <w:t>-area</w:t>
       </w:r>
       <w:r>
         <w:rPr>
@@ -7943,6 +8934,7 @@
         </w:rPr>
         <w:t xml:space="preserve">: </w:t>
       </w:r>
+      <w:proofErr w:type="gramStart"/>
       <w:r>
         <w:rPr>
           <w:rFonts w:ascii="Consolas" w:eastAsia="Times New Roman" w:hAnsi="Consolas" w:cs="Times New Roman"/>
@@ -7970,6 +8962,7 @@
         </w:rPr>
         <w:t>;</w:t>
       </w:r>
+      <w:proofErr w:type="gramEnd"/>
     </w:p>
     <w:p>
       <w:pPr>
@@ -8009,6 +9002,7 @@
         </w:rPr>
         <w:t xml:space="preserve">: </w:t>
       </w:r>
+      <w:proofErr w:type="gramStart"/>
       <w:r>
         <w:rPr>
           <w:rFonts w:ascii="Consolas" w:eastAsia="Times New Roman" w:hAnsi="Consolas" w:cs="Times New Roman"/>
@@ -8027,6 +9021,7 @@
         </w:rPr>
         <w:t>;</w:t>
       </w:r>
+      <w:proofErr w:type="gramEnd"/>
     </w:p>
     <w:p>
       <w:pPr>
@@ -8066,6 +9061,7 @@
         </w:rPr>
         <w:t xml:space="preserve">: </w:t>
       </w:r>
+      <w:proofErr w:type="gramStart"/>
       <w:r>
         <w:rPr>
           <w:rFonts w:ascii="Consolas" w:eastAsia="Times New Roman" w:hAnsi="Consolas" w:cs="Times New Roman"/>
@@ -8084,6 +9080,7 @@
         </w:rPr>
         <w:t>;</w:t>
       </w:r>
+      <w:proofErr w:type="gramEnd"/>
     </w:p>
     <w:p>
       <w:pPr>
@@ -8150,6 +9147,7 @@
           <w:szCs w:val="21"/>
         </w:rPr>
       </w:pPr>
+      <w:proofErr w:type="gramStart"/>
       <w:r>
         <w:rPr>
           <w:rFonts w:ascii="Consolas" w:eastAsia="Times New Roman" w:hAnsi="Consolas" w:cs="Times New Roman"/>
@@ -8175,7 +9173,17 @@
           <w:sz w:val="21"/>
           <w:szCs w:val="21"/>
         </w:rPr>
-        <w:t>.content-wrapper</w:t>
+        <w:t>.content</w:t>
+      </w:r>
+      <w:proofErr w:type="gramEnd"/>
+      <w:r>
+        <w:rPr>
+          <w:rFonts w:ascii="Consolas" w:eastAsia="Times New Roman" w:hAnsi="Consolas" w:cs="Times New Roman"/>
+          <w:color w:val="D0B344"/>
+          <w:sz w:val="21"/>
+          <w:szCs w:val="21"/>
+        </w:rPr>
+        <w:t>-wrapper</w:t>
       </w:r>
       <w:r>
         <w:rPr>
@@ -8225,6 +9233,7 @@
         </w:rPr>
         <w:t xml:space="preserve">: </w:t>
       </w:r>
+      <w:proofErr w:type="gramStart"/>
       <w:r>
         <w:rPr>
           <w:rFonts w:ascii="Consolas" w:eastAsia="Times New Roman" w:hAnsi="Consolas" w:cs="Times New Roman"/>
@@ -8243,6 +9252,7 @@
         </w:rPr>
         <w:t>;</w:t>
       </w:r>
+      <w:proofErr w:type="gramEnd"/>
     </w:p>
     <w:p>
       <w:pPr>
@@ -8300,6 +9310,7 @@
         </w:rPr>
         <w:t xml:space="preserve"> </w:t>
       </w:r>
+      <w:proofErr w:type="gramStart"/>
       <w:r>
         <w:rPr>
           <w:rFonts w:ascii="Consolas" w:eastAsia="Times New Roman" w:hAnsi="Consolas" w:cs="Times New Roman"/>
@@ -8318,6 +9329,7 @@
         </w:rPr>
         <w:t>;</w:t>
       </w:r>
+      <w:proofErr w:type="gramEnd"/>
     </w:p>
     <w:p>
       <w:pPr>
@@ -8364,7 +9376,17 @@
           <w:sz w:val="21"/>
           <w:szCs w:val="21"/>
         </w:rPr>
-        <w:t>space-between</w:t>
+        <w:t>space-</w:t>
+      </w:r>
+      <w:proofErr w:type="gramStart"/>
+      <w:r>
+        <w:rPr>
+          <w:rFonts w:ascii="Consolas" w:eastAsia="Times New Roman" w:hAnsi="Consolas" w:cs="Times New Roman"/>
+          <w:color w:val="C7444A"/>
+          <w:sz w:val="21"/>
+          <w:szCs w:val="21"/>
+        </w:rPr>
+        <w:t>between</w:t>
       </w:r>
       <w:r>
         <w:rPr>
@@ -8375,6 +9397,7 @@
         </w:rPr>
         <w:t>;</w:t>
       </w:r>
+      <w:proofErr w:type="gramEnd"/>
     </w:p>
     <w:p>
       <w:pPr>
@@ -8441,6 +9464,7 @@
         </w:rPr>
         <w:t xml:space="preserve"> </w:t>
       </w:r>
+      <w:proofErr w:type="gramStart"/>
       <w:r>
         <w:rPr>
           <w:rFonts w:ascii="Consolas" w:eastAsia="Times New Roman" w:hAnsi="Consolas" w:cs="Times New Roman"/>
@@ -8459,6 +9483,7 @@
         </w:rPr>
         <w:t>;</w:t>
       </w:r>
+      <w:proofErr w:type="gramEnd"/>
     </w:p>
     <w:p>
       <w:pPr>
@@ -8504,6 +9529,7 @@
           <w:szCs w:val="21"/>
         </w:rPr>
       </w:pPr>
+      <w:proofErr w:type="gramStart"/>
       <w:r>
         <w:rPr>
           <w:rFonts w:ascii="Consolas" w:eastAsia="Times New Roman" w:hAnsi="Consolas" w:cs="Times New Roman"/>
@@ -8529,7 +9555,17 @@
           <w:sz w:val="21"/>
           <w:szCs w:val="21"/>
         </w:rPr>
-        <w:t>.content-wrapper</w:t>
+        <w:t>.content</w:t>
+      </w:r>
+      <w:proofErr w:type="gramEnd"/>
+      <w:r>
+        <w:rPr>
+          <w:rFonts w:ascii="Consolas" w:eastAsia="Times New Roman" w:hAnsi="Consolas" w:cs="Times New Roman"/>
+          <w:color w:val="D0B344"/>
+          <w:sz w:val="21"/>
+          <w:szCs w:val="21"/>
+        </w:rPr>
+        <w:t>-wrapper</w:t>
       </w:r>
       <w:r>
         <w:rPr>
@@ -8570,6 +9606,7 @@
           <w:szCs w:val="21"/>
         </w:rPr>
       </w:pPr>
+      <w:proofErr w:type="gramStart"/>
       <w:r>
         <w:rPr>
           <w:rFonts w:ascii="Consolas" w:eastAsia="Times New Roman" w:hAnsi="Consolas" w:cs="Times New Roman"/>
@@ -8595,7 +9632,17 @@
           <w:sz w:val="21"/>
           <w:szCs w:val="21"/>
         </w:rPr>
-        <w:t>.content-wrapper</w:t>
+        <w:t>.content</w:t>
+      </w:r>
+      <w:proofErr w:type="gramEnd"/>
+      <w:r>
+        <w:rPr>
+          <w:rFonts w:ascii="Consolas" w:eastAsia="Times New Roman" w:hAnsi="Consolas" w:cs="Times New Roman"/>
+          <w:color w:val="D0B344"/>
+          <w:sz w:val="21"/>
+          <w:szCs w:val="21"/>
+        </w:rPr>
+        <w:t>-wrapper</w:t>
       </w:r>
       <w:r>
         <w:rPr>
@@ -8663,6 +9710,7 @@
         </w:rPr>
         <w:t xml:space="preserve">: </w:t>
       </w:r>
+      <w:proofErr w:type="gramStart"/>
       <w:r>
         <w:rPr>
           <w:rFonts w:ascii="Consolas" w:eastAsia="Times New Roman" w:hAnsi="Consolas" w:cs="Times New Roman"/>
@@ -8690,6 +9738,7 @@
         </w:rPr>
         <w:t>;</w:t>
       </w:r>
+      <w:proofErr w:type="gramEnd"/>
     </w:p>
     <w:p>
       <w:pPr>
@@ -8729,6 +9778,7 @@
         </w:rPr>
         <w:t xml:space="preserve">: </w:t>
       </w:r>
+      <w:proofErr w:type="gramStart"/>
       <w:r>
         <w:rPr>
           <w:rFonts w:ascii="Consolas" w:eastAsia="Times New Roman" w:hAnsi="Consolas" w:cs="Times New Roman"/>
@@ -8747,6 +9797,7 @@
         </w:rPr>
         <w:t>;</w:t>
       </w:r>
+      <w:proofErr w:type="gramEnd"/>
     </w:p>
     <w:p>
       <w:pPr>
@@ -8825,6 +9876,7 @@
           <w:szCs w:val="21"/>
         </w:rPr>
       </w:pPr>
+      <w:proofErr w:type="gramStart"/>
       <w:r>
         <w:rPr>
           <w:rFonts w:ascii="Consolas" w:eastAsia="Times New Roman" w:hAnsi="Consolas" w:cs="Times New Roman"/>
@@ -8834,6 +9886,7 @@
         </w:rPr>
         <w:t>.features</w:t>
       </w:r>
+      <w:proofErr w:type="gramEnd"/>
       <w:r>
         <w:rPr>
           <w:rFonts w:ascii="Consolas" w:eastAsia="Times New Roman" w:hAnsi="Consolas" w:cs="Times New Roman"/>
@@ -8900,6 +9953,7 @@
         </w:rPr>
         <w:t xml:space="preserve">: </w:t>
       </w:r>
+      <w:proofErr w:type="gramStart"/>
       <w:r>
         <w:rPr>
           <w:rFonts w:ascii="Consolas" w:eastAsia="Times New Roman" w:hAnsi="Consolas" w:cs="Times New Roman"/>
@@ -8927,6 +9981,7 @@
         </w:rPr>
         <w:t>;</w:t>
       </w:r>
+      <w:proofErr w:type="gramEnd"/>
     </w:p>
     <w:p>
       <w:pPr>
@@ -8960,6 +10015,7 @@
           <w:szCs w:val="21"/>
         </w:rPr>
       </w:pPr>
+      <w:proofErr w:type="gramStart"/>
       <w:r>
         <w:rPr>
           <w:rFonts w:ascii="Consolas" w:eastAsia="Times New Roman" w:hAnsi="Consolas" w:cs="Times New Roman"/>
@@ -8969,6 +10025,7 @@
         </w:rPr>
         <w:t>.features</w:t>
       </w:r>
+      <w:proofErr w:type="gramEnd"/>
       <w:r>
         <w:rPr>
           <w:rFonts w:ascii="Consolas" w:eastAsia="Times New Roman" w:hAnsi="Consolas" w:cs="Times New Roman"/>
@@ -9035,6 +10092,7 @@
         </w:rPr>
         <w:t xml:space="preserve">: </w:t>
       </w:r>
+      <w:proofErr w:type="gramStart"/>
       <w:r>
         <w:rPr>
           <w:rFonts w:ascii="Consolas" w:eastAsia="Times New Roman" w:hAnsi="Consolas" w:cs="Times New Roman"/>
@@ -9053,6 +10111,7 @@
         </w:rPr>
         <w:t>;</w:t>
       </w:r>
+      <w:proofErr w:type="gramEnd"/>
     </w:p>
     <w:p>
       <w:pPr>
@@ -9092,6 +10151,7 @@
         </w:rPr>
         <w:t xml:space="preserve">: </w:t>
       </w:r>
+      <w:proofErr w:type="gramStart"/>
       <w:r>
         <w:rPr>
           <w:rFonts w:ascii="Consolas" w:eastAsia="Times New Roman" w:hAnsi="Consolas" w:cs="Times New Roman"/>
@@ -9110,6 +10170,7 @@
         </w:rPr>
         <w:t>;</w:t>
       </w:r>
+      <w:proofErr w:type="gramEnd"/>
     </w:p>
     <w:p>
       <w:pPr>
@@ -9149,6 +10210,7 @@
         </w:rPr>
         <w:t xml:space="preserve">: </w:t>
       </w:r>
+      <w:proofErr w:type="gramStart"/>
       <w:r>
         <w:rPr>
           <w:rFonts w:ascii="Consolas" w:eastAsia="Times New Roman" w:hAnsi="Consolas" w:cs="Times New Roman"/>
@@ -9167,6 +10229,7 @@
         </w:rPr>
         <w:t>;</w:t>
       </w:r>
+      <w:proofErr w:type="gramEnd"/>
     </w:p>
     <w:p>
       <w:pPr>
@@ -9224,6 +10287,7 @@
         </w:rPr>
         <w:t xml:space="preserve"> </w:t>
       </w:r>
+      <w:proofErr w:type="gramStart"/>
       <w:r>
         <w:rPr>
           <w:rFonts w:ascii="Consolas" w:eastAsia="Times New Roman" w:hAnsi="Consolas" w:cs="Times New Roman"/>
@@ -9242,6 +10306,7 @@
         </w:rPr>
         <w:t>;</w:t>
       </w:r>
+      <w:proofErr w:type="gramEnd"/>
     </w:p>
     <w:p>
       <w:pPr>
@@ -9281,6 +10346,7 @@
         </w:rPr>
         <w:t xml:space="preserve">: </w:t>
       </w:r>
+      <w:proofErr w:type="gramStart"/>
       <w:r>
         <w:rPr>
           <w:rFonts w:ascii="Consolas" w:eastAsia="Times New Roman" w:hAnsi="Consolas" w:cs="Times New Roman"/>
@@ -9308,6 +10374,7 @@
         </w:rPr>
         <w:t>;</w:t>
       </w:r>
+      <w:proofErr w:type="gramEnd"/>
     </w:p>
     <w:p>
       <w:pPr>
@@ -9353,6 +10420,7 @@
           <w:szCs w:val="21"/>
         </w:rPr>
       </w:pPr>
+      <w:proofErr w:type="gramStart"/>
       <w:r>
         <w:rPr>
           <w:rFonts w:ascii="Consolas" w:eastAsia="Times New Roman" w:hAnsi="Consolas" w:cs="Times New Roman"/>
@@ -9362,6 +10430,7 @@
         </w:rPr>
         <w:t>.features</w:t>
       </w:r>
+      <w:proofErr w:type="gramEnd"/>
       <w:r>
         <w:rPr>
           <w:rFonts w:ascii="Consolas" w:eastAsia="Times New Roman" w:hAnsi="Consolas" w:cs="Times New Roman"/>
@@ -9428,6 +10497,7 @@
         </w:rPr>
         <w:t xml:space="preserve">: </w:t>
       </w:r>
+      <w:proofErr w:type="gramStart"/>
       <w:r>
         <w:rPr>
           <w:rFonts w:ascii="Consolas" w:eastAsia="Times New Roman" w:hAnsi="Consolas" w:cs="Times New Roman"/>
@@ -9455,6 +10525,7 @@
         </w:rPr>
         <w:t>;</w:t>
       </w:r>
+      <w:proofErr w:type="gramEnd"/>
     </w:p>
     <w:p>
       <w:pPr>
@@ -9500,6 +10571,7 @@
           <w:szCs w:val="21"/>
         </w:rPr>
       </w:pPr>
+      <w:proofErr w:type="gramStart"/>
       <w:r>
         <w:rPr>
           <w:rFonts w:ascii="Consolas" w:eastAsia="Times New Roman" w:hAnsi="Consolas" w:cs="Times New Roman"/>
@@ -9509,6 +10581,7 @@
         </w:rPr>
         <w:t>.features</w:t>
       </w:r>
+      <w:proofErr w:type="gramEnd"/>
       <w:r>
         <w:rPr>
           <w:rFonts w:ascii="Consolas" w:eastAsia="Times New Roman" w:hAnsi="Consolas" w:cs="Times New Roman"/>
@@ -9518,6 +10591,7 @@
         </w:rPr>
         <w:t xml:space="preserve"> </w:t>
       </w:r>
+      <w:proofErr w:type="spellStart"/>
       <w:r>
         <w:rPr>
           <w:rFonts w:ascii="Consolas" w:eastAsia="Times New Roman" w:hAnsi="Consolas" w:cs="Times New Roman"/>
@@ -9527,6 +10601,7 @@
         </w:rPr>
         <w:t>i</w:t>
       </w:r>
+      <w:proofErr w:type="spellEnd"/>
       <w:r>
         <w:rPr>
           <w:rFonts w:ascii="Consolas" w:eastAsia="Times New Roman" w:hAnsi="Consolas" w:cs="Times New Roman"/>
@@ -9575,6 +10650,7 @@
         </w:rPr>
         <w:t xml:space="preserve">: </w:t>
       </w:r>
+      <w:proofErr w:type="gramStart"/>
       <w:r>
         <w:rPr>
           <w:rFonts w:ascii="Consolas" w:eastAsia="Times New Roman" w:hAnsi="Consolas" w:cs="Times New Roman"/>
@@ -9602,6 +10678,7 @@
         </w:rPr>
         <w:t>;</w:t>
       </w:r>
+      <w:proofErr w:type="gramEnd"/>
     </w:p>
     <w:p>
       <w:pPr>
@@ -9680,6 +10757,7 @@
           <w:szCs w:val="21"/>
         </w:rPr>
       </w:pPr>
+      <w:proofErr w:type="gramStart"/>
       <w:r>
         <w:rPr>
           <w:rFonts w:ascii="Consolas" w:eastAsia="Times New Roman" w:hAnsi="Consolas" w:cs="Times New Roman"/>
@@ -9689,6 +10767,7 @@
         </w:rPr>
         <w:t>.reviews</w:t>
       </w:r>
+      <w:proofErr w:type="gramEnd"/>
       <w:r>
         <w:rPr>
           <w:rFonts w:ascii="Consolas" w:eastAsia="Times New Roman" w:hAnsi="Consolas" w:cs="Times New Roman"/>
@@ -9755,6 +10834,7 @@
         </w:rPr>
         <w:t xml:space="preserve">: </w:t>
       </w:r>
+      <w:proofErr w:type="gramStart"/>
       <w:r>
         <w:rPr>
           <w:rFonts w:ascii="Consolas" w:eastAsia="Times New Roman" w:hAnsi="Consolas" w:cs="Times New Roman"/>
@@ -9773,6 +10853,7 @@
         </w:rPr>
         <w:t>;</w:t>
       </w:r>
+      <w:proofErr w:type="gramEnd"/>
     </w:p>
     <w:p>
       <w:pPr>
@@ -9819,7 +10900,17 @@
           <w:sz w:val="21"/>
           <w:szCs w:val="21"/>
         </w:rPr>
-        <w:t>space-between</w:t>
+        <w:t>space-</w:t>
+      </w:r>
+      <w:proofErr w:type="gramStart"/>
+      <w:r>
+        <w:rPr>
+          <w:rFonts w:ascii="Consolas" w:eastAsia="Times New Roman" w:hAnsi="Consolas" w:cs="Times New Roman"/>
+          <w:color w:val="C7444A"/>
+          <w:sz w:val="21"/>
+          <w:szCs w:val="21"/>
+        </w:rPr>
+        <w:t>between</w:t>
       </w:r>
       <w:r>
         <w:rPr>
@@ -9830,6 +10921,7 @@
         </w:rPr>
         <w:t>;</w:t>
       </w:r>
+      <w:proofErr w:type="gramEnd"/>
     </w:p>
     <w:p>
       <w:pPr>
@@ -9887,6 +10979,7 @@
           <w:szCs w:val="21"/>
         </w:rPr>
       </w:pPr>
+      <w:proofErr w:type="gramStart"/>
       <w:r>
         <w:rPr>
           <w:rFonts w:ascii="Consolas" w:eastAsia="Times New Roman" w:hAnsi="Consolas" w:cs="Times New Roman"/>
@@ -9896,6 +10989,7 @@
         </w:rPr>
         <w:t>.reviews</w:t>
       </w:r>
+      <w:proofErr w:type="gramEnd"/>
       <w:r>
         <w:rPr>
           <w:rFonts w:ascii="Consolas" w:eastAsia="Times New Roman" w:hAnsi="Consolas" w:cs="Times New Roman"/>
@@ -9962,6 +11056,7 @@
         </w:rPr>
         <w:t xml:space="preserve">: </w:t>
       </w:r>
+      <w:proofErr w:type="gramStart"/>
       <w:r>
         <w:rPr>
           <w:rFonts w:ascii="Consolas" w:eastAsia="Times New Roman" w:hAnsi="Consolas" w:cs="Times New Roman"/>
@@ -9989,6 +11084,7 @@
         </w:rPr>
         <w:t>;</w:t>
       </w:r>
+      <w:proofErr w:type="gramEnd"/>
     </w:p>
     <w:p>
       <w:pPr>
@@ -10034,6 +11130,7 @@
           <w:szCs w:val="21"/>
         </w:rPr>
       </w:pPr>
+      <w:proofErr w:type="gramStart"/>
       <w:r>
         <w:rPr>
           <w:rFonts w:ascii="Consolas" w:eastAsia="Times New Roman" w:hAnsi="Consolas" w:cs="Times New Roman"/>
@@ -10043,6 +11140,7 @@
         </w:rPr>
         <w:t>.reviews</w:t>
       </w:r>
+      <w:proofErr w:type="gramEnd"/>
       <w:r>
         <w:rPr>
           <w:rFonts w:ascii="Consolas" w:eastAsia="Times New Roman" w:hAnsi="Consolas" w:cs="Times New Roman"/>
@@ -10163,6 +11261,7 @@
         </w:rPr>
         <w:t xml:space="preserve">: </w:t>
       </w:r>
+      <w:proofErr w:type="gramStart"/>
       <w:r>
         <w:rPr>
           <w:rFonts w:ascii="Consolas" w:eastAsia="Times New Roman" w:hAnsi="Consolas" w:cs="Times New Roman"/>
@@ -10190,6 +11289,7 @@
         </w:rPr>
         <w:t>;</w:t>
       </w:r>
+      <w:proofErr w:type="gramEnd"/>
     </w:p>
     <w:p>
       <w:pPr>
@@ -10235,6 +11335,7 @@
           <w:szCs w:val="21"/>
         </w:rPr>
       </w:pPr>
+      <w:proofErr w:type="gramStart"/>
       <w:r>
         <w:rPr>
           <w:rFonts w:ascii="Consolas" w:eastAsia="Times New Roman" w:hAnsi="Consolas" w:cs="Times New Roman"/>
@@ -10244,6 +11345,7 @@
         </w:rPr>
         <w:t>.reviews</w:t>
       </w:r>
+      <w:proofErr w:type="gramEnd"/>
       <w:r>
         <w:rPr>
           <w:rFonts w:ascii="Consolas" w:eastAsia="Times New Roman" w:hAnsi="Consolas" w:cs="Times New Roman"/>
@@ -10310,6 +11412,7 @@
         </w:rPr>
         <w:t xml:space="preserve">: </w:t>
       </w:r>
+      <w:proofErr w:type="gramStart"/>
       <w:r>
         <w:rPr>
           <w:rFonts w:ascii="Consolas" w:eastAsia="Times New Roman" w:hAnsi="Consolas" w:cs="Times New Roman"/>
@@ -10337,6 +11440,7 @@
         </w:rPr>
         <w:t>;</w:t>
       </w:r>
+      <w:proofErr w:type="gramEnd"/>
     </w:p>
     <w:p>
       <w:pPr>
@@ -10376,6 +11480,7 @@
         </w:rPr>
         <w:t xml:space="preserve">: </w:t>
       </w:r>
+      <w:proofErr w:type="gramStart"/>
       <w:r>
         <w:rPr>
           <w:rFonts w:ascii="Consolas" w:eastAsia="Times New Roman" w:hAnsi="Consolas" w:cs="Times New Roman"/>
@@ -10394,6 +11499,7 @@
         </w:rPr>
         <w:t>;</w:t>
       </w:r>
+      <w:proofErr w:type="gramEnd"/>
     </w:p>
     <w:p>
       <w:pPr>
@@ -10439,6 +11545,7 @@
           <w:szCs w:val="21"/>
         </w:rPr>
       </w:pPr>
+      <w:proofErr w:type="gramStart"/>
       <w:r>
         <w:rPr>
           <w:rFonts w:ascii="Consolas" w:eastAsia="Times New Roman" w:hAnsi="Consolas" w:cs="Times New Roman"/>
@@ -10448,6 +11555,7 @@
         </w:rPr>
         <w:t>.reviews</w:t>
       </w:r>
+      <w:proofErr w:type="gramEnd"/>
       <w:r>
         <w:rPr>
           <w:rFonts w:ascii="Consolas" w:eastAsia="Times New Roman" w:hAnsi="Consolas" w:cs="Times New Roman"/>
@@ -10514,6 +11622,7 @@
         </w:rPr>
         <w:t xml:space="preserve">: </w:t>
       </w:r>
+      <w:proofErr w:type="gramStart"/>
       <w:r>
         <w:rPr>
           <w:rFonts w:ascii="Consolas" w:eastAsia="Times New Roman" w:hAnsi="Consolas" w:cs="Times New Roman"/>
@@ -10541,6 +11650,7 @@
         </w:rPr>
         <w:t>;</w:t>
       </w:r>
+      <w:proofErr w:type="gramEnd"/>
     </w:p>
     <w:p>
       <w:pPr>
@@ -10619,6 +11729,7 @@
           <w:szCs w:val="21"/>
         </w:rPr>
       </w:pPr>
+      <w:proofErr w:type="gramStart"/>
       <w:r>
         <w:rPr>
           <w:rFonts w:ascii="Consolas" w:eastAsia="Times New Roman" w:hAnsi="Consolas" w:cs="Times New Roman"/>
@@ -10644,7 +11755,17 @@
           <w:sz w:val="21"/>
           <w:szCs w:val="21"/>
         </w:rPr>
-        <w:t>.content-wrapper</w:t>
+        <w:t>.content</w:t>
+      </w:r>
+      <w:proofErr w:type="gramEnd"/>
+      <w:r>
+        <w:rPr>
+          <w:rFonts w:ascii="Consolas" w:eastAsia="Times New Roman" w:hAnsi="Consolas" w:cs="Times New Roman"/>
+          <w:color w:val="D0B344"/>
+          <w:sz w:val="21"/>
+          <w:szCs w:val="21"/>
+        </w:rPr>
+        <w:t>-wrapper</w:t>
       </w:r>
       <w:r>
         <w:rPr>
@@ -10694,6 +11815,7 @@
         </w:rPr>
         <w:t xml:space="preserve">: </w:t>
       </w:r>
+      <w:proofErr w:type="gramStart"/>
       <w:r>
         <w:rPr>
           <w:rFonts w:ascii="Consolas" w:eastAsia="Times New Roman" w:hAnsi="Consolas" w:cs="Times New Roman"/>
@@ -10721,6 +11843,7 @@
         </w:rPr>
         <w:t>;</w:t>
       </w:r>
+      <w:proofErr w:type="gramEnd"/>
     </w:p>
     <w:p>
       <w:pPr>
@@ -10787,6 +11910,7 @@
         </w:rPr>
         <w:t xml:space="preserve"> </w:t>
       </w:r>
+      <w:proofErr w:type="gramStart"/>
       <w:r>
         <w:rPr>
           <w:rFonts w:ascii="Consolas" w:eastAsia="Times New Roman" w:hAnsi="Consolas" w:cs="Times New Roman"/>
@@ -10805,6 +11929,7 @@
         </w:rPr>
         <w:t>;</w:t>
       </w:r>
+      <w:proofErr w:type="gramEnd"/>
     </w:p>
     <w:p>
       <w:pPr>
@@ -10850,6 +11975,7 @@
           <w:szCs w:val="21"/>
         </w:rPr>
       </w:pPr>
+      <w:proofErr w:type="gramStart"/>
       <w:r>
         <w:rPr>
           <w:rFonts w:ascii="Consolas" w:eastAsia="Times New Roman" w:hAnsi="Consolas" w:cs="Times New Roman"/>
@@ -10875,7 +12001,17 @@
           <w:sz w:val="21"/>
           <w:szCs w:val="21"/>
         </w:rPr>
-        <w:t>.footer-content</w:t>
+        <w:t>.footer</w:t>
+      </w:r>
+      <w:proofErr w:type="gramEnd"/>
+      <w:r>
+        <w:rPr>
+          <w:rFonts w:ascii="Consolas" w:eastAsia="Times New Roman" w:hAnsi="Consolas" w:cs="Times New Roman"/>
+          <w:color w:val="D0B344"/>
+          <w:sz w:val="21"/>
+          <w:szCs w:val="21"/>
+        </w:rPr>
+        <w:t>-content</w:t>
       </w:r>
       <w:r>
         <w:rPr>
@@ -10925,6 +12061,7 @@
         </w:rPr>
         <w:t xml:space="preserve">: </w:t>
       </w:r>
+      <w:proofErr w:type="gramStart"/>
       <w:r>
         <w:rPr>
           <w:rFonts w:ascii="Consolas" w:eastAsia="Times New Roman" w:hAnsi="Consolas" w:cs="Times New Roman"/>
@@ -10943,6 +12080,7 @@
         </w:rPr>
         <w:t>;</w:t>
       </w:r>
+      <w:proofErr w:type="gramEnd"/>
     </w:p>
     <w:p>
       <w:pPr>
@@ -10982,6 +12120,7 @@
         </w:rPr>
         <w:t xml:space="preserve">: </w:t>
       </w:r>
+      <w:proofErr w:type="gramStart"/>
       <w:r>
         <w:rPr>
           <w:rFonts w:ascii="Consolas" w:eastAsia="Times New Roman" w:hAnsi="Consolas" w:cs="Times New Roman"/>
@@ -11000,6 +12139,7 @@
         </w:rPr>
         <w:t>;</w:t>
       </w:r>
+      <w:proofErr w:type="gramEnd"/>
     </w:p>
     <w:p>
       <w:pPr>
@@ -11040,6 +12180,7 @@
         </w:rPr>
         <w:t xml:space="preserve">: </w:t>
       </w:r>
+      <w:proofErr w:type="gramStart"/>
       <w:r>
         <w:rPr>
           <w:rFonts w:ascii="Consolas" w:eastAsia="Times New Roman" w:hAnsi="Consolas" w:cs="Times New Roman"/>
@@ -11058,6 +12199,7 @@
         </w:rPr>
         <w:t>;</w:t>
       </w:r>
+      <w:proofErr w:type="gramEnd"/>
     </w:p>
     <w:p>
       <w:pPr>
@@ -11104,7 +12246,17 @@
           <w:sz w:val="21"/>
           <w:szCs w:val="21"/>
         </w:rPr>
-        <w:t>space-between</w:t>
+        <w:t>space-</w:t>
+      </w:r>
+      <w:proofErr w:type="gramStart"/>
+      <w:r>
+        <w:rPr>
+          <w:rFonts w:ascii="Consolas" w:eastAsia="Times New Roman" w:hAnsi="Consolas" w:cs="Times New Roman"/>
+          <w:color w:val="C7444A"/>
+          <w:sz w:val="21"/>
+          <w:szCs w:val="21"/>
+        </w:rPr>
+        <w:t>between</w:t>
       </w:r>
       <w:r>
         <w:rPr>
@@ -11115,6 +12267,7 @@
         </w:rPr>
         <w:t>;</w:t>
       </w:r>
+      <w:proofErr w:type="gramEnd"/>
     </w:p>
     <w:p>
       <w:pPr>
@@ -11172,6 +12325,7 @@
           <w:szCs w:val="21"/>
         </w:rPr>
       </w:pPr>
+      <w:proofErr w:type="gramStart"/>
       <w:r>
         <w:rPr>
           <w:rFonts w:ascii="Consolas" w:eastAsia="Times New Roman" w:hAnsi="Consolas" w:cs="Times New Roman"/>
@@ -11199,6 +12353,7 @@
         </w:rPr>
         <w:t>.contact</w:t>
       </w:r>
+      <w:proofErr w:type="gramEnd"/>
       <w:r>
         <w:rPr>
           <w:rFonts w:ascii="Consolas" w:eastAsia="Times New Roman" w:hAnsi="Consolas" w:cs="Times New Roman"/>
@@ -11247,6 +12402,7 @@
         </w:rPr>
         <w:t xml:space="preserve">: </w:t>
       </w:r>
+      <w:proofErr w:type="gramStart"/>
       <w:r>
         <w:rPr>
           <w:rFonts w:ascii="Consolas" w:eastAsia="Times New Roman" w:hAnsi="Consolas" w:cs="Times New Roman"/>
@@ -11265,6 +12421,7 @@
         </w:rPr>
         <w:t>;</w:t>
       </w:r>
+      <w:proofErr w:type="gramEnd"/>
     </w:p>
     <w:p>
       <w:pPr>
@@ -11310,6 +12467,7 @@
           <w:szCs w:val="21"/>
         </w:rPr>
       </w:pPr>
+      <w:proofErr w:type="gramStart"/>
       <w:r>
         <w:rPr>
           <w:rFonts w:ascii="Consolas" w:eastAsia="Times New Roman" w:hAnsi="Consolas" w:cs="Times New Roman"/>
@@ -11337,6 +12495,7 @@
         </w:rPr>
         <w:t>.copyright</w:t>
       </w:r>
+      <w:proofErr w:type="gramEnd"/>
       <w:r>
         <w:rPr>
           <w:rFonts w:ascii="Consolas" w:eastAsia="Times New Roman" w:hAnsi="Consolas" w:cs="Times New Roman"/>
@@ -11385,6 +12544,7 @@
         </w:rPr>
         <w:t xml:space="preserve">: </w:t>
       </w:r>
+      <w:proofErr w:type="gramStart"/>
       <w:r>
         <w:rPr>
           <w:rFonts w:ascii="Consolas" w:eastAsia="Times New Roman" w:hAnsi="Consolas" w:cs="Times New Roman"/>
@@ -11410,7 +12570,17 @@
           <w:sz w:val="21"/>
           <w:szCs w:val="21"/>
         </w:rPr>
-        <w:t xml:space="preserve">; </w:t>
+        <w:t>;</w:t>
+      </w:r>
+      <w:proofErr w:type="gramEnd"/>
+      <w:r>
+        <w:rPr>
+          <w:rFonts w:ascii="Consolas" w:eastAsia="Times New Roman" w:hAnsi="Consolas" w:cs="Times New Roman"/>
+          <w:color w:val="C5C8C6"/>
+          <w:sz w:val="21"/>
+          <w:szCs w:val="21"/>
+        </w:rPr>
+        <w:t xml:space="preserve"> </w:t>
       </w:r>
     </w:p>
     <w:p>
@@ -11539,7 +12709,17 @@
           <w:sz w:val="21"/>
           <w:szCs w:val="21"/>
         </w:rPr>
-        <w:t>1.5</w:t>
+        <w:t>1.</w:t>
+      </w:r>
+      <w:proofErr w:type="gramStart"/>
+      <w:r>
+        <w:rPr>
+          <w:rFonts w:ascii="Consolas" w:eastAsia="Times New Roman" w:hAnsi="Consolas" w:cs="Times New Roman"/>
+          <w:color w:val="6089B4"/>
+          <w:sz w:val="21"/>
+          <w:szCs w:val="21"/>
+        </w:rPr>
+        <w:t>5</w:t>
       </w:r>
       <w:r>
         <w:rPr>
@@ -11559,6 +12739,7 @@
         </w:rPr>
         <w:t>;</w:t>
       </w:r>
+      <w:proofErr w:type="gramEnd"/>
     </w:p>
     <w:p>
       <w:pPr>
@@ -11598,6 +12779,7 @@
         </w:rPr>
         <w:t xml:space="preserve">: </w:t>
       </w:r>
+      <w:proofErr w:type="gramStart"/>
       <w:r>
         <w:rPr>
           <w:rFonts w:ascii="Consolas" w:eastAsia="Times New Roman" w:hAnsi="Consolas" w:cs="Times New Roman"/>
@@ -11625,6 +12807,7 @@
         </w:rPr>
         <w:t>;</w:t>
       </w:r>
+      <w:proofErr w:type="gramEnd"/>
     </w:p>
     <w:p>
       <w:pPr>
@@ -11745,6 +12928,7 @@
         </w:rPr>
         <w:t xml:space="preserve">: </w:t>
       </w:r>
+      <w:proofErr w:type="gramStart"/>
       <w:r>
         <w:rPr>
           <w:rFonts w:ascii="Consolas" w:eastAsia="Times New Roman" w:hAnsi="Consolas" w:cs="Times New Roman"/>
@@ -11763,6 +12947,7 @@
         </w:rPr>
         <w:t>;</w:t>
       </w:r>
+      <w:proofErr w:type="gramEnd"/>
     </w:p>
     <w:p>
       <w:pPr>
@@ -11796,6 +12981,7 @@
           <w:szCs w:val="21"/>
         </w:rPr>
       </w:pPr>
+      <w:proofErr w:type="gramStart"/>
       <w:r>
         <w:rPr>
           <w:rFonts w:ascii="Consolas" w:eastAsia="Times New Roman" w:hAnsi="Consolas" w:cs="Times New Roman"/>
@@ -11821,7 +13007,17 @@
           <w:sz w:val="21"/>
           <w:szCs w:val="21"/>
         </w:rPr>
-        <w:t>.social-icons</w:t>
+        <w:t>.social</w:t>
+      </w:r>
+      <w:proofErr w:type="gramEnd"/>
+      <w:r>
+        <w:rPr>
+          <w:rFonts w:ascii="Consolas" w:eastAsia="Times New Roman" w:hAnsi="Consolas" w:cs="Times New Roman"/>
+          <w:color w:val="D0B344"/>
+          <w:sz w:val="21"/>
+          <w:szCs w:val="21"/>
+        </w:rPr>
+        <w:t>-icons</w:t>
       </w:r>
       <w:r>
         <w:rPr>
@@ -11878,7 +13074,17 @@
           <w:sz w:val="21"/>
           <w:szCs w:val="21"/>
         </w:rPr>
-        <w:t>12.5</w:t>
+        <w:t>12.</w:t>
+      </w:r>
+      <w:proofErr w:type="gramStart"/>
+      <w:r>
+        <w:rPr>
+          <w:rFonts w:ascii="Consolas" w:eastAsia="Times New Roman" w:hAnsi="Consolas" w:cs="Times New Roman"/>
+          <w:color w:val="6089B4"/>
+          <w:sz w:val="21"/>
+          <w:szCs w:val="21"/>
+        </w:rPr>
+        <w:t>5</w:t>
       </w:r>
       <w:r>
         <w:rPr>
@@ -11898,6 +13104,7 @@
         </w:rPr>
         <w:t>;</w:t>
       </w:r>
+      <w:proofErr w:type="gramEnd"/>
     </w:p>
     <w:p>
       <w:pPr>
@@ -11944,7 +13151,17 @@
           <w:sz w:val="21"/>
           <w:szCs w:val="21"/>
         </w:rPr>
-        <w:t>space-between</w:t>
+        <w:t>space-</w:t>
+      </w:r>
+      <w:proofErr w:type="gramStart"/>
+      <w:r>
+        <w:rPr>
+          <w:rFonts w:ascii="Consolas" w:eastAsia="Times New Roman" w:hAnsi="Consolas" w:cs="Times New Roman"/>
+          <w:color w:val="C7444A"/>
+          <w:sz w:val="21"/>
+          <w:szCs w:val="21"/>
+        </w:rPr>
+        <w:t>between</w:t>
       </w:r>
       <w:r>
         <w:rPr>
@@ -11955,6 +13172,7 @@
         </w:rPr>
         <w:t>;</w:t>
       </w:r>
+      <w:proofErr w:type="gramEnd"/>
     </w:p>
     <w:p>
       <w:pPr>
@@ -11976,6 +13194,2391 @@
         </w:rPr>
         <w:t>}</w:t>
       </w:r>
+    </w:p>
+    <w:p/>
+    <w:p/>
+    <w:p>
+      <w:r>
+        <w:t>Reviews section for Desktop CSS</w:t>
+      </w:r>
+    </w:p>
+    <w:p>
+      <w:pPr>
+        <w:shd w:val="clear" w:color="auto" w:fill="1E1E1E"/>
+        <w:spacing w:after="0" w:line="285" w:lineRule="atLeast"/>
+        <w:rPr>
+          <w:rFonts w:ascii="Consolas" w:eastAsia="Times New Roman" w:hAnsi="Consolas" w:cs="Times New Roman"/>
+          <w:color w:val="C5C8C6"/>
+          <w:sz w:val="21"/>
+          <w:szCs w:val="21"/>
+        </w:rPr>
+      </w:pPr>
+      <w:r>
+        <w:rPr>
+          <w:rFonts w:ascii="Consolas" w:eastAsia="Times New Roman" w:hAnsi="Consolas" w:cs="Times New Roman"/>
+          <w:color w:val="C5C8C6"/>
+          <w:sz w:val="21"/>
+          <w:szCs w:val="21"/>
+        </w:rPr>
+        <w:t xml:space="preserve">} </w:t>
+      </w:r>
+    </w:p>
+    <w:p>
+      <w:pPr>
+        <w:shd w:val="clear" w:color="auto" w:fill="1E1E1E"/>
+        <w:spacing w:after="0" w:line="285" w:lineRule="atLeast"/>
+        <w:rPr>
+          <w:rFonts w:ascii="Consolas" w:eastAsia="Times New Roman" w:hAnsi="Consolas" w:cs="Times New Roman"/>
+          <w:color w:val="C5C8C6"/>
+          <w:sz w:val="21"/>
+          <w:szCs w:val="21"/>
+        </w:rPr>
+      </w:pPr>
+    </w:p>
+    <w:p>
+      <w:pPr>
+        <w:shd w:val="clear" w:color="auto" w:fill="1E1E1E"/>
+        <w:spacing w:after="0" w:line="285" w:lineRule="atLeast"/>
+        <w:rPr>
+          <w:rFonts w:ascii="Consolas" w:eastAsia="Times New Roman" w:hAnsi="Consolas" w:cs="Times New Roman"/>
+          <w:color w:val="C5C8C6"/>
+          <w:sz w:val="21"/>
+          <w:szCs w:val="21"/>
+        </w:rPr>
+      </w:pPr>
+      <w:proofErr w:type="gramStart"/>
+      <w:r>
+        <w:rPr>
+          <w:rFonts w:ascii="Consolas" w:eastAsia="Times New Roman" w:hAnsi="Consolas" w:cs="Times New Roman"/>
+          <w:color w:val="D0B344"/>
+          <w:sz w:val="21"/>
+          <w:szCs w:val="21"/>
+        </w:rPr>
+        <w:t>.reviews</w:t>
+      </w:r>
+      <w:proofErr w:type="gramEnd"/>
+      <w:r>
+        <w:rPr>
+          <w:rFonts w:ascii="Consolas" w:eastAsia="Times New Roman" w:hAnsi="Consolas" w:cs="Times New Roman"/>
+          <w:color w:val="C5C8C6"/>
+          <w:sz w:val="21"/>
+          <w:szCs w:val="21"/>
+        </w:rPr>
+        <w:t xml:space="preserve"> </w:t>
+      </w:r>
+      <w:r>
+        <w:rPr>
+          <w:rFonts w:ascii="Consolas" w:eastAsia="Times New Roman" w:hAnsi="Consolas" w:cs="Times New Roman"/>
+          <w:color w:val="6089B4"/>
+          <w:sz w:val="21"/>
+          <w:szCs w:val="21"/>
+        </w:rPr>
+        <w:t>h2</w:t>
+      </w:r>
+      <w:r>
+        <w:rPr>
+          <w:rFonts w:ascii="Consolas" w:eastAsia="Times New Roman" w:hAnsi="Consolas" w:cs="Times New Roman"/>
+          <w:color w:val="C5C8C6"/>
+          <w:sz w:val="21"/>
+          <w:szCs w:val="21"/>
+        </w:rPr>
+        <w:t xml:space="preserve">, </w:t>
+      </w:r>
+      <w:r>
+        <w:rPr>
+          <w:rFonts w:ascii="Consolas" w:eastAsia="Times New Roman" w:hAnsi="Consolas" w:cs="Times New Roman"/>
+          <w:color w:val="6089B4"/>
+          <w:sz w:val="21"/>
+          <w:szCs w:val="21"/>
+        </w:rPr>
+        <w:t>h3</w:t>
+      </w:r>
+      <w:r>
+        <w:rPr>
+          <w:rFonts w:ascii="Consolas" w:eastAsia="Times New Roman" w:hAnsi="Consolas" w:cs="Times New Roman"/>
+          <w:color w:val="C5C8C6"/>
+          <w:sz w:val="21"/>
+          <w:szCs w:val="21"/>
+        </w:rPr>
+        <w:t xml:space="preserve"> {</w:t>
+      </w:r>
+    </w:p>
+    <w:p>
+      <w:pPr>
+        <w:shd w:val="clear" w:color="auto" w:fill="1E1E1E"/>
+        <w:spacing w:after="0" w:line="285" w:lineRule="atLeast"/>
+        <w:rPr>
+          <w:rFonts w:ascii="Consolas" w:eastAsia="Times New Roman" w:hAnsi="Consolas" w:cs="Times New Roman"/>
+          <w:color w:val="C5C8C6"/>
+          <w:sz w:val="21"/>
+          <w:szCs w:val="21"/>
+        </w:rPr>
+      </w:pPr>
+      <w:r>
+        <w:rPr>
+          <w:rFonts w:ascii="Consolas" w:eastAsia="Times New Roman" w:hAnsi="Consolas" w:cs="Times New Roman"/>
+          <w:color w:val="C5C8C6"/>
+          <w:sz w:val="21"/>
+          <w:szCs w:val="21"/>
+        </w:rPr>
+        <w:t xml:space="preserve">  </w:t>
+      </w:r>
+      <w:r>
+        <w:rPr>
+          <w:rFonts w:ascii="Consolas" w:eastAsia="Times New Roman" w:hAnsi="Consolas" w:cs="Times New Roman"/>
+          <w:color w:val="676867"/>
+          <w:sz w:val="21"/>
+          <w:szCs w:val="21"/>
+        </w:rPr>
+        <w:t>text-align</w:t>
+      </w:r>
+      <w:r>
+        <w:rPr>
+          <w:rFonts w:ascii="Consolas" w:eastAsia="Times New Roman" w:hAnsi="Consolas" w:cs="Times New Roman"/>
+          <w:color w:val="C5C8C6"/>
+          <w:sz w:val="21"/>
+          <w:szCs w:val="21"/>
+        </w:rPr>
+        <w:t xml:space="preserve">: </w:t>
+      </w:r>
+      <w:proofErr w:type="gramStart"/>
+      <w:r>
+        <w:rPr>
+          <w:rFonts w:ascii="Consolas" w:eastAsia="Times New Roman" w:hAnsi="Consolas" w:cs="Times New Roman"/>
+          <w:color w:val="C7444A"/>
+          <w:sz w:val="21"/>
+          <w:szCs w:val="21"/>
+        </w:rPr>
+        <w:t>center</w:t>
+      </w:r>
+      <w:r>
+        <w:rPr>
+          <w:rFonts w:ascii="Consolas" w:eastAsia="Times New Roman" w:hAnsi="Consolas" w:cs="Times New Roman"/>
+          <w:color w:val="C5C8C6"/>
+          <w:sz w:val="21"/>
+          <w:szCs w:val="21"/>
+        </w:rPr>
+        <w:t>;</w:t>
+      </w:r>
+      <w:proofErr w:type="gramEnd"/>
+    </w:p>
+    <w:p>
+      <w:pPr>
+        <w:shd w:val="clear" w:color="auto" w:fill="1E1E1E"/>
+        <w:spacing w:after="0" w:line="285" w:lineRule="atLeast"/>
+        <w:rPr>
+          <w:rFonts w:ascii="Consolas" w:eastAsia="Times New Roman" w:hAnsi="Consolas" w:cs="Times New Roman"/>
+          <w:color w:val="C5C8C6"/>
+          <w:sz w:val="21"/>
+          <w:szCs w:val="21"/>
+        </w:rPr>
+      </w:pPr>
+      <w:r>
+        <w:rPr>
+          <w:rFonts w:ascii="Consolas" w:eastAsia="Times New Roman" w:hAnsi="Consolas" w:cs="Times New Roman"/>
+          <w:color w:val="C5C8C6"/>
+          <w:sz w:val="21"/>
+          <w:szCs w:val="21"/>
+        </w:rPr>
+        <w:t>}</w:t>
+      </w:r>
+    </w:p>
+    <w:p>
+      <w:pPr>
+        <w:shd w:val="clear" w:color="auto" w:fill="1E1E1E"/>
+        <w:spacing w:after="0" w:line="285" w:lineRule="atLeast"/>
+        <w:rPr>
+          <w:rFonts w:ascii="Consolas" w:eastAsia="Times New Roman" w:hAnsi="Consolas" w:cs="Times New Roman"/>
+          <w:color w:val="C5C8C6"/>
+          <w:sz w:val="21"/>
+          <w:szCs w:val="21"/>
+        </w:rPr>
+      </w:pPr>
+    </w:p>
+    <w:p>
+      <w:pPr>
+        <w:shd w:val="clear" w:color="auto" w:fill="1E1E1E"/>
+        <w:spacing w:after="0" w:line="285" w:lineRule="atLeast"/>
+        <w:rPr>
+          <w:rFonts w:ascii="Consolas" w:eastAsia="Times New Roman" w:hAnsi="Consolas" w:cs="Times New Roman"/>
+          <w:color w:val="C5C8C6"/>
+          <w:sz w:val="21"/>
+          <w:szCs w:val="21"/>
+        </w:rPr>
+      </w:pPr>
+      <w:proofErr w:type="gramStart"/>
+      <w:r>
+        <w:rPr>
+          <w:rFonts w:ascii="Consolas" w:eastAsia="Times New Roman" w:hAnsi="Consolas" w:cs="Times New Roman"/>
+          <w:color w:val="D0B344"/>
+          <w:sz w:val="21"/>
+          <w:szCs w:val="21"/>
+        </w:rPr>
+        <w:t>.reviews</w:t>
+      </w:r>
+      <w:proofErr w:type="gramEnd"/>
+      <w:r>
+        <w:rPr>
+          <w:rFonts w:ascii="Consolas" w:eastAsia="Times New Roman" w:hAnsi="Consolas" w:cs="Times New Roman"/>
+          <w:color w:val="C5C8C6"/>
+          <w:sz w:val="21"/>
+          <w:szCs w:val="21"/>
+        </w:rPr>
+        <w:t xml:space="preserve"> </w:t>
+      </w:r>
+      <w:r>
+        <w:rPr>
+          <w:rFonts w:ascii="Consolas" w:eastAsia="Times New Roman" w:hAnsi="Consolas" w:cs="Times New Roman"/>
+          <w:color w:val="D0B344"/>
+          <w:sz w:val="21"/>
+          <w:szCs w:val="21"/>
+        </w:rPr>
+        <w:t>.content-wrapper</w:t>
+      </w:r>
+      <w:r>
+        <w:rPr>
+          <w:rFonts w:ascii="Consolas" w:eastAsia="Times New Roman" w:hAnsi="Consolas" w:cs="Times New Roman"/>
+          <w:color w:val="C5C8C6"/>
+          <w:sz w:val="21"/>
+          <w:szCs w:val="21"/>
+        </w:rPr>
+        <w:t xml:space="preserve"> {</w:t>
+      </w:r>
+    </w:p>
+    <w:p>
+      <w:pPr>
+        <w:shd w:val="clear" w:color="auto" w:fill="1E1E1E"/>
+        <w:spacing w:after="0" w:line="285" w:lineRule="atLeast"/>
+        <w:rPr>
+          <w:rFonts w:ascii="Consolas" w:eastAsia="Times New Roman" w:hAnsi="Consolas" w:cs="Times New Roman"/>
+          <w:color w:val="C5C8C6"/>
+          <w:sz w:val="21"/>
+          <w:szCs w:val="21"/>
+        </w:rPr>
+      </w:pPr>
+      <w:r>
+        <w:rPr>
+          <w:rFonts w:ascii="Consolas" w:eastAsia="Times New Roman" w:hAnsi="Consolas" w:cs="Times New Roman"/>
+          <w:color w:val="C5C8C6"/>
+          <w:sz w:val="21"/>
+          <w:szCs w:val="21"/>
+        </w:rPr>
+        <w:t xml:space="preserve">  </w:t>
+      </w:r>
+      <w:r>
+        <w:rPr>
+          <w:rFonts w:ascii="Consolas" w:eastAsia="Times New Roman" w:hAnsi="Consolas" w:cs="Times New Roman"/>
+          <w:color w:val="676867"/>
+          <w:sz w:val="21"/>
+          <w:szCs w:val="21"/>
+        </w:rPr>
+        <w:t>width</w:t>
+      </w:r>
+      <w:r>
+        <w:rPr>
+          <w:rFonts w:ascii="Consolas" w:eastAsia="Times New Roman" w:hAnsi="Consolas" w:cs="Times New Roman"/>
+          <w:color w:val="C5C8C6"/>
+          <w:sz w:val="21"/>
+          <w:szCs w:val="21"/>
+        </w:rPr>
+        <w:t xml:space="preserve">: </w:t>
+      </w:r>
+      <w:proofErr w:type="gramStart"/>
+      <w:r>
+        <w:rPr>
+          <w:rFonts w:ascii="Consolas" w:eastAsia="Times New Roman" w:hAnsi="Consolas" w:cs="Times New Roman"/>
+          <w:color w:val="6089B4"/>
+          <w:sz w:val="21"/>
+          <w:szCs w:val="21"/>
+        </w:rPr>
+        <w:t>75</w:t>
+      </w:r>
+      <w:r>
+        <w:rPr>
+          <w:rFonts w:ascii="Consolas" w:eastAsia="Times New Roman" w:hAnsi="Consolas" w:cs="Times New Roman"/>
+          <w:color w:val="676867"/>
+          <w:sz w:val="21"/>
+          <w:szCs w:val="21"/>
+        </w:rPr>
+        <w:t>%</w:t>
+      </w:r>
+      <w:r>
+        <w:rPr>
+          <w:rFonts w:ascii="Consolas" w:eastAsia="Times New Roman" w:hAnsi="Consolas" w:cs="Times New Roman"/>
+          <w:color w:val="C5C8C6"/>
+          <w:sz w:val="21"/>
+          <w:szCs w:val="21"/>
+        </w:rPr>
+        <w:t>;</w:t>
+      </w:r>
+      <w:proofErr w:type="gramEnd"/>
+    </w:p>
+    <w:p>
+      <w:pPr>
+        <w:shd w:val="clear" w:color="auto" w:fill="1E1E1E"/>
+        <w:spacing w:after="0" w:line="285" w:lineRule="atLeast"/>
+        <w:rPr>
+          <w:rFonts w:ascii="Consolas" w:eastAsia="Times New Roman" w:hAnsi="Consolas" w:cs="Times New Roman"/>
+          <w:color w:val="C5C8C6"/>
+          <w:sz w:val="21"/>
+          <w:szCs w:val="21"/>
+        </w:rPr>
+      </w:pPr>
+      <w:r>
+        <w:rPr>
+          <w:rFonts w:ascii="Consolas" w:eastAsia="Times New Roman" w:hAnsi="Consolas" w:cs="Times New Roman"/>
+          <w:color w:val="C5C8C6"/>
+          <w:sz w:val="21"/>
+          <w:szCs w:val="21"/>
+        </w:rPr>
+        <w:t xml:space="preserve">  </w:t>
+      </w:r>
+      <w:r>
+        <w:rPr>
+          <w:rFonts w:ascii="Consolas" w:eastAsia="Times New Roman" w:hAnsi="Consolas" w:cs="Times New Roman"/>
+          <w:color w:val="676867"/>
+          <w:sz w:val="21"/>
+          <w:szCs w:val="21"/>
+        </w:rPr>
+        <w:t>height</w:t>
+      </w:r>
+      <w:r>
+        <w:rPr>
+          <w:rFonts w:ascii="Consolas" w:eastAsia="Times New Roman" w:hAnsi="Consolas" w:cs="Times New Roman"/>
+          <w:color w:val="C5C8C6"/>
+          <w:sz w:val="21"/>
+          <w:szCs w:val="21"/>
+        </w:rPr>
+        <w:t xml:space="preserve">: </w:t>
+      </w:r>
+      <w:proofErr w:type="gramStart"/>
+      <w:r>
+        <w:rPr>
+          <w:rFonts w:ascii="Consolas" w:eastAsia="Times New Roman" w:hAnsi="Consolas" w:cs="Times New Roman"/>
+          <w:color w:val="6089B4"/>
+          <w:sz w:val="21"/>
+          <w:szCs w:val="21"/>
+        </w:rPr>
+        <w:t>800</w:t>
+      </w:r>
+      <w:r>
+        <w:rPr>
+          <w:rFonts w:ascii="Consolas" w:eastAsia="Times New Roman" w:hAnsi="Consolas" w:cs="Times New Roman"/>
+          <w:color w:val="676867"/>
+          <w:sz w:val="21"/>
+          <w:szCs w:val="21"/>
+        </w:rPr>
+        <w:t>px</w:t>
+      </w:r>
+      <w:r>
+        <w:rPr>
+          <w:rFonts w:ascii="Consolas" w:eastAsia="Times New Roman" w:hAnsi="Consolas" w:cs="Times New Roman"/>
+          <w:color w:val="C5C8C6"/>
+          <w:sz w:val="21"/>
+          <w:szCs w:val="21"/>
+        </w:rPr>
+        <w:t>;</w:t>
+      </w:r>
+      <w:proofErr w:type="gramEnd"/>
+    </w:p>
+    <w:p>
+      <w:pPr>
+        <w:shd w:val="clear" w:color="auto" w:fill="1E1E1E"/>
+        <w:spacing w:after="0" w:line="285" w:lineRule="atLeast"/>
+        <w:rPr>
+          <w:rFonts w:ascii="Consolas" w:eastAsia="Times New Roman" w:hAnsi="Consolas" w:cs="Times New Roman"/>
+          <w:color w:val="C5C8C6"/>
+          <w:sz w:val="21"/>
+          <w:szCs w:val="21"/>
+        </w:rPr>
+      </w:pPr>
+      <w:r>
+        <w:rPr>
+          <w:rFonts w:ascii="Consolas" w:eastAsia="Times New Roman" w:hAnsi="Consolas" w:cs="Times New Roman"/>
+          <w:color w:val="C5C8C6"/>
+          <w:sz w:val="21"/>
+          <w:szCs w:val="21"/>
+        </w:rPr>
+        <w:t>}</w:t>
+      </w:r>
+    </w:p>
+    <w:p>
+      <w:pPr>
+        <w:shd w:val="clear" w:color="auto" w:fill="1E1E1E"/>
+        <w:spacing w:after="0" w:line="285" w:lineRule="atLeast"/>
+        <w:rPr>
+          <w:rFonts w:ascii="Consolas" w:eastAsia="Times New Roman" w:hAnsi="Consolas" w:cs="Times New Roman"/>
+          <w:color w:val="C5C8C6"/>
+          <w:sz w:val="21"/>
+          <w:szCs w:val="21"/>
+        </w:rPr>
+      </w:pPr>
+    </w:p>
+    <w:p>
+      <w:pPr>
+        <w:shd w:val="clear" w:color="auto" w:fill="1E1E1E"/>
+        <w:spacing w:after="0" w:line="285" w:lineRule="atLeast"/>
+        <w:rPr>
+          <w:rFonts w:ascii="Consolas" w:eastAsia="Times New Roman" w:hAnsi="Consolas" w:cs="Times New Roman"/>
+          <w:color w:val="C5C8C6"/>
+          <w:sz w:val="21"/>
+          <w:szCs w:val="21"/>
+        </w:rPr>
+      </w:pPr>
+      <w:proofErr w:type="gramStart"/>
+      <w:r>
+        <w:rPr>
+          <w:rFonts w:ascii="Consolas" w:eastAsia="Times New Roman" w:hAnsi="Consolas" w:cs="Times New Roman"/>
+          <w:color w:val="D0B344"/>
+          <w:sz w:val="21"/>
+          <w:szCs w:val="21"/>
+        </w:rPr>
+        <w:t>.reviews</w:t>
+      </w:r>
+      <w:proofErr w:type="gramEnd"/>
+      <w:r>
+        <w:rPr>
+          <w:rFonts w:ascii="Consolas" w:eastAsia="Times New Roman" w:hAnsi="Consolas" w:cs="Times New Roman"/>
+          <w:color w:val="C5C8C6"/>
+          <w:sz w:val="21"/>
+          <w:szCs w:val="21"/>
+        </w:rPr>
+        <w:t xml:space="preserve"> </w:t>
+      </w:r>
+      <w:r>
+        <w:rPr>
+          <w:rFonts w:ascii="Consolas" w:eastAsia="Times New Roman" w:hAnsi="Consolas" w:cs="Times New Roman"/>
+          <w:color w:val="D0B344"/>
+          <w:sz w:val="21"/>
+          <w:szCs w:val="21"/>
+        </w:rPr>
+        <w:t>.box</w:t>
+      </w:r>
+      <w:r>
+        <w:rPr>
+          <w:rFonts w:ascii="Consolas" w:eastAsia="Times New Roman" w:hAnsi="Consolas" w:cs="Times New Roman"/>
+          <w:color w:val="C5C8C6"/>
+          <w:sz w:val="21"/>
+          <w:szCs w:val="21"/>
+        </w:rPr>
+        <w:t xml:space="preserve"> {</w:t>
+      </w:r>
+    </w:p>
+    <w:p>
+      <w:pPr>
+        <w:shd w:val="clear" w:color="auto" w:fill="1E1E1E"/>
+        <w:spacing w:after="0" w:line="285" w:lineRule="atLeast"/>
+        <w:rPr>
+          <w:rFonts w:ascii="Consolas" w:eastAsia="Times New Roman" w:hAnsi="Consolas" w:cs="Times New Roman"/>
+          <w:color w:val="C5C8C6"/>
+          <w:sz w:val="21"/>
+          <w:szCs w:val="21"/>
+        </w:rPr>
+      </w:pPr>
+      <w:r>
+        <w:rPr>
+          <w:rFonts w:ascii="Consolas" w:eastAsia="Times New Roman" w:hAnsi="Consolas" w:cs="Times New Roman"/>
+          <w:color w:val="C5C8C6"/>
+          <w:sz w:val="21"/>
+          <w:szCs w:val="21"/>
+        </w:rPr>
+        <w:t xml:space="preserve">    </w:t>
+      </w:r>
+      <w:r>
+        <w:rPr>
+          <w:rFonts w:ascii="Consolas" w:eastAsia="Times New Roman" w:hAnsi="Consolas" w:cs="Times New Roman"/>
+          <w:color w:val="676867"/>
+          <w:sz w:val="21"/>
+          <w:szCs w:val="21"/>
+        </w:rPr>
+        <w:t>display</w:t>
+      </w:r>
+      <w:r>
+        <w:rPr>
+          <w:rFonts w:ascii="Consolas" w:eastAsia="Times New Roman" w:hAnsi="Consolas" w:cs="Times New Roman"/>
+          <w:color w:val="C5C8C6"/>
+          <w:sz w:val="21"/>
+          <w:szCs w:val="21"/>
+        </w:rPr>
+        <w:t xml:space="preserve">: </w:t>
+      </w:r>
+      <w:proofErr w:type="gramStart"/>
+      <w:r>
+        <w:rPr>
+          <w:rFonts w:ascii="Consolas" w:eastAsia="Times New Roman" w:hAnsi="Consolas" w:cs="Times New Roman"/>
+          <w:color w:val="C7444A"/>
+          <w:sz w:val="21"/>
+          <w:szCs w:val="21"/>
+        </w:rPr>
+        <w:t>flex</w:t>
+      </w:r>
+      <w:r>
+        <w:rPr>
+          <w:rFonts w:ascii="Consolas" w:eastAsia="Times New Roman" w:hAnsi="Consolas" w:cs="Times New Roman"/>
+          <w:color w:val="C5C8C6"/>
+          <w:sz w:val="21"/>
+          <w:szCs w:val="21"/>
+        </w:rPr>
+        <w:t>;</w:t>
+      </w:r>
+      <w:proofErr w:type="gramEnd"/>
+    </w:p>
+    <w:p>
+      <w:pPr>
+        <w:shd w:val="clear" w:color="auto" w:fill="1E1E1E"/>
+        <w:spacing w:after="0" w:line="285" w:lineRule="atLeast"/>
+        <w:rPr>
+          <w:rFonts w:ascii="Consolas" w:eastAsia="Times New Roman" w:hAnsi="Consolas" w:cs="Times New Roman"/>
+          <w:color w:val="C5C8C6"/>
+          <w:sz w:val="21"/>
+          <w:szCs w:val="21"/>
+        </w:rPr>
+      </w:pPr>
+      <w:r>
+        <w:rPr>
+          <w:rFonts w:ascii="Consolas" w:eastAsia="Times New Roman" w:hAnsi="Consolas" w:cs="Times New Roman"/>
+          <w:color w:val="C5C8C6"/>
+          <w:sz w:val="21"/>
+          <w:szCs w:val="21"/>
+        </w:rPr>
+        <w:t xml:space="preserve">    </w:t>
+      </w:r>
+      <w:r>
+        <w:rPr>
+          <w:rFonts w:ascii="Consolas" w:eastAsia="Times New Roman" w:hAnsi="Consolas" w:cs="Times New Roman"/>
+          <w:color w:val="676867"/>
+          <w:sz w:val="21"/>
+          <w:szCs w:val="21"/>
+        </w:rPr>
+        <w:t>flex-direction</w:t>
+      </w:r>
+      <w:r>
+        <w:rPr>
+          <w:rFonts w:ascii="Consolas" w:eastAsia="Times New Roman" w:hAnsi="Consolas" w:cs="Times New Roman"/>
+          <w:color w:val="C5C8C6"/>
+          <w:sz w:val="21"/>
+          <w:szCs w:val="21"/>
+        </w:rPr>
+        <w:t xml:space="preserve">: </w:t>
+      </w:r>
+      <w:proofErr w:type="gramStart"/>
+      <w:r>
+        <w:rPr>
+          <w:rFonts w:ascii="Consolas" w:eastAsia="Times New Roman" w:hAnsi="Consolas" w:cs="Times New Roman"/>
+          <w:color w:val="C7444A"/>
+          <w:sz w:val="21"/>
+          <w:szCs w:val="21"/>
+        </w:rPr>
+        <w:t>column</w:t>
+      </w:r>
+      <w:r>
+        <w:rPr>
+          <w:rFonts w:ascii="Consolas" w:eastAsia="Times New Roman" w:hAnsi="Consolas" w:cs="Times New Roman"/>
+          <w:color w:val="C5C8C6"/>
+          <w:sz w:val="21"/>
+          <w:szCs w:val="21"/>
+        </w:rPr>
+        <w:t>;</w:t>
+      </w:r>
+      <w:proofErr w:type="gramEnd"/>
+    </w:p>
+    <w:p>
+      <w:pPr>
+        <w:shd w:val="clear" w:color="auto" w:fill="1E1E1E"/>
+        <w:spacing w:after="0" w:line="285" w:lineRule="atLeast"/>
+        <w:rPr>
+          <w:rFonts w:ascii="Consolas" w:eastAsia="Times New Roman" w:hAnsi="Consolas" w:cs="Times New Roman"/>
+          <w:color w:val="C5C8C6"/>
+          <w:sz w:val="21"/>
+          <w:szCs w:val="21"/>
+        </w:rPr>
+      </w:pPr>
+      <w:r>
+        <w:rPr>
+          <w:rFonts w:ascii="Consolas" w:eastAsia="Times New Roman" w:hAnsi="Consolas" w:cs="Times New Roman"/>
+          <w:color w:val="C5C8C6"/>
+          <w:sz w:val="21"/>
+          <w:szCs w:val="21"/>
+        </w:rPr>
+        <w:t xml:space="preserve">    </w:t>
+      </w:r>
+    </w:p>
+    <w:p>
+      <w:pPr>
+        <w:shd w:val="clear" w:color="auto" w:fill="1E1E1E"/>
+        <w:spacing w:after="0" w:line="285" w:lineRule="atLeast"/>
+        <w:rPr>
+          <w:rFonts w:ascii="Consolas" w:eastAsia="Times New Roman" w:hAnsi="Consolas" w:cs="Times New Roman"/>
+          <w:color w:val="C5C8C6"/>
+          <w:sz w:val="21"/>
+          <w:szCs w:val="21"/>
+        </w:rPr>
+      </w:pPr>
+      <w:r>
+        <w:rPr>
+          <w:rFonts w:ascii="Consolas" w:eastAsia="Times New Roman" w:hAnsi="Consolas" w:cs="Times New Roman"/>
+          <w:color w:val="C5C8C6"/>
+          <w:sz w:val="21"/>
+          <w:szCs w:val="21"/>
+        </w:rPr>
+        <w:lastRenderedPageBreak/>
+        <w:t>}</w:t>
+      </w:r>
+    </w:p>
+    <w:p>
+      <w:pPr>
+        <w:shd w:val="clear" w:color="auto" w:fill="1E1E1E"/>
+        <w:spacing w:after="0" w:line="285" w:lineRule="atLeast"/>
+        <w:rPr>
+          <w:rFonts w:ascii="Consolas" w:eastAsia="Times New Roman" w:hAnsi="Consolas" w:cs="Times New Roman"/>
+          <w:color w:val="C5C8C6"/>
+          <w:sz w:val="21"/>
+          <w:szCs w:val="21"/>
+        </w:rPr>
+      </w:pPr>
+    </w:p>
+    <w:p>
+      <w:pPr>
+        <w:shd w:val="clear" w:color="auto" w:fill="1E1E1E"/>
+        <w:spacing w:after="0" w:line="285" w:lineRule="atLeast"/>
+        <w:rPr>
+          <w:rFonts w:ascii="Consolas" w:eastAsia="Times New Roman" w:hAnsi="Consolas" w:cs="Times New Roman"/>
+          <w:color w:val="C5C8C6"/>
+          <w:sz w:val="21"/>
+          <w:szCs w:val="21"/>
+        </w:rPr>
+      </w:pPr>
+      <w:proofErr w:type="gramStart"/>
+      <w:r>
+        <w:rPr>
+          <w:rFonts w:ascii="Consolas" w:eastAsia="Times New Roman" w:hAnsi="Consolas" w:cs="Times New Roman"/>
+          <w:color w:val="D0B344"/>
+          <w:sz w:val="21"/>
+          <w:szCs w:val="21"/>
+        </w:rPr>
+        <w:t>.</w:t>
+      </w:r>
+      <w:proofErr w:type="spellStart"/>
+      <w:r>
+        <w:rPr>
+          <w:rFonts w:ascii="Consolas" w:eastAsia="Times New Roman" w:hAnsi="Consolas" w:cs="Times New Roman"/>
+          <w:color w:val="D0B344"/>
+          <w:sz w:val="21"/>
+          <w:szCs w:val="21"/>
+        </w:rPr>
+        <w:t>reivews</w:t>
+      </w:r>
+      <w:proofErr w:type="spellEnd"/>
+      <w:proofErr w:type="gramEnd"/>
+      <w:r>
+        <w:rPr>
+          <w:rFonts w:ascii="Consolas" w:eastAsia="Times New Roman" w:hAnsi="Consolas" w:cs="Times New Roman"/>
+          <w:color w:val="C5C8C6"/>
+          <w:sz w:val="21"/>
+          <w:szCs w:val="21"/>
+        </w:rPr>
+        <w:t xml:space="preserve"> </w:t>
+      </w:r>
+      <w:r>
+        <w:rPr>
+          <w:rFonts w:ascii="Consolas" w:eastAsia="Times New Roman" w:hAnsi="Consolas" w:cs="Times New Roman"/>
+          <w:color w:val="6089B4"/>
+          <w:sz w:val="21"/>
+          <w:szCs w:val="21"/>
+        </w:rPr>
+        <w:t>p</w:t>
+      </w:r>
+      <w:r>
+        <w:rPr>
+          <w:rFonts w:ascii="Consolas" w:eastAsia="Times New Roman" w:hAnsi="Consolas" w:cs="Times New Roman"/>
+          <w:color w:val="C5C8C6"/>
+          <w:sz w:val="21"/>
+          <w:szCs w:val="21"/>
+        </w:rPr>
+        <w:t xml:space="preserve"> {</w:t>
+      </w:r>
+    </w:p>
+    <w:p>
+      <w:pPr>
+        <w:shd w:val="clear" w:color="auto" w:fill="1E1E1E"/>
+        <w:spacing w:after="0" w:line="285" w:lineRule="atLeast"/>
+        <w:rPr>
+          <w:rFonts w:ascii="Consolas" w:eastAsia="Times New Roman" w:hAnsi="Consolas" w:cs="Times New Roman"/>
+          <w:color w:val="C5C8C6"/>
+          <w:sz w:val="21"/>
+          <w:szCs w:val="21"/>
+        </w:rPr>
+      </w:pPr>
+      <w:r>
+        <w:rPr>
+          <w:rFonts w:ascii="Consolas" w:eastAsia="Times New Roman" w:hAnsi="Consolas" w:cs="Times New Roman"/>
+          <w:color w:val="C5C8C6"/>
+          <w:sz w:val="21"/>
+          <w:szCs w:val="21"/>
+        </w:rPr>
+        <w:t xml:space="preserve">  </w:t>
+      </w:r>
+      <w:r>
+        <w:rPr>
+          <w:rFonts w:ascii="Consolas" w:eastAsia="Times New Roman" w:hAnsi="Consolas" w:cs="Times New Roman"/>
+          <w:color w:val="676867"/>
+          <w:sz w:val="21"/>
+          <w:szCs w:val="21"/>
+        </w:rPr>
+        <w:t>font-size</w:t>
+      </w:r>
+      <w:r>
+        <w:rPr>
+          <w:rFonts w:ascii="Consolas" w:eastAsia="Times New Roman" w:hAnsi="Consolas" w:cs="Times New Roman"/>
+          <w:color w:val="C5C8C6"/>
+          <w:sz w:val="21"/>
+          <w:szCs w:val="21"/>
+        </w:rPr>
+        <w:t xml:space="preserve">: </w:t>
+      </w:r>
+      <w:proofErr w:type="gramStart"/>
+      <w:r>
+        <w:rPr>
+          <w:rFonts w:ascii="Consolas" w:eastAsia="Times New Roman" w:hAnsi="Consolas" w:cs="Times New Roman"/>
+          <w:color w:val="6089B4"/>
+          <w:sz w:val="21"/>
+          <w:szCs w:val="21"/>
+        </w:rPr>
+        <w:t>2</w:t>
+      </w:r>
+      <w:r>
+        <w:rPr>
+          <w:rFonts w:ascii="Consolas" w:eastAsia="Times New Roman" w:hAnsi="Consolas" w:cs="Times New Roman"/>
+          <w:color w:val="676867"/>
+          <w:sz w:val="21"/>
+          <w:szCs w:val="21"/>
+        </w:rPr>
+        <w:t>em</w:t>
+      </w:r>
+      <w:r>
+        <w:rPr>
+          <w:rFonts w:ascii="Consolas" w:eastAsia="Times New Roman" w:hAnsi="Consolas" w:cs="Times New Roman"/>
+          <w:color w:val="C5C8C6"/>
+          <w:sz w:val="21"/>
+          <w:szCs w:val="21"/>
+        </w:rPr>
+        <w:t>;</w:t>
+      </w:r>
+      <w:proofErr w:type="gramEnd"/>
+    </w:p>
+    <w:p>
+      <w:pPr>
+        <w:shd w:val="clear" w:color="auto" w:fill="1E1E1E"/>
+        <w:spacing w:after="0" w:line="285" w:lineRule="atLeast"/>
+        <w:rPr>
+          <w:rFonts w:ascii="Consolas" w:eastAsia="Times New Roman" w:hAnsi="Consolas" w:cs="Times New Roman"/>
+          <w:color w:val="C5C8C6"/>
+          <w:sz w:val="21"/>
+          <w:szCs w:val="21"/>
+        </w:rPr>
+      </w:pPr>
+      <w:r>
+        <w:rPr>
+          <w:rFonts w:ascii="Consolas" w:eastAsia="Times New Roman" w:hAnsi="Consolas" w:cs="Times New Roman"/>
+          <w:color w:val="C5C8C6"/>
+          <w:sz w:val="21"/>
+          <w:szCs w:val="21"/>
+        </w:rPr>
+        <w:t>}</w:t>
+      </w:r>
+    </w:p>
+    <w:p>
+      <w:pPr>
+        <w:shd w:val="clear" w:color="auto" w:fill="1E1E1E"/>
+        <w:spacing w:after="0" w:line="285" w:lineRule="atLeast"/>
+        <w:rPr>
+          <w:rFonts w:ascii="Consolas" w:eastAsia="Times New Roman" w:hAnsi="Consolas" w:cs="Times New Roman"/>
+          <w:color w:val="C5C8C6"/>
+          <w:sz w:val="21"/>
+          <w:szCs w:val="21"/>
+        </w:rPr>
+      </w:pPr>
+    </w:p>
+    <w:p>
+      <w:pPr>
+        <w:shd w:val="clear" w:color="auto" w:fill="1E1E1E"/>
+        <w:spacing w:after="0" w:line="285" w:lineRule="atLeast"/>
+        <w:rPr>
+          <w:rFonts w:ascii="Consolas" w:eastAsia="Times New Roman" w:hAnsi="Consolas" w:cs="Times New Roman"/>
+          <w:color w:val="C5C8C6"/>
+          <w:sz w:val="21"/>
+          <w:szCs w:val="21"/>
+        </w:rPr>
+      </w:pPr>
+      <w:r>
+        <w:rPr>
+          <w:rFonts w:ascii="Consolas" w:eastAsia="Times New Roman" w:hAnsi="Consolas" w:cs="Times New Roman"/>
+          <w:color w:val="D0B344"/>
+          <w:sz w:val="21"/>
+          <w:szCs w:val="21"/>
+        </w:rPr>
+        <w:t>.container</w:t>
+      </w:r>
+      <w:r>
+        <w:rPr>
+          <w:rFonts w:ascii="Consolas" w:eastAsia="Times New Roman" w:hAnsi="Consolas" w:cs="Times New Roman"/>
+          <w:color w:val="C5C8C6"/>
+          <w:sz w:val="21"/>
+          <w:szCs w:val="21"/>
+        </w:rPr>
+        <w:t xml:space="preserve"> {</w:t>
+      </w:r>
+    </w:p>
+    <w:p>
+      <w:pPr>
+        <w:shd w:val="clear" w:color="auto" w:fill="1E1E1E"/>
+        <w:spacing w:after="0" w:line="285" w:lineRule="atLeast"/>
+        <w:rPr>
+          <w:rFonts w:ascii="Consolas" w:eastAsia="Times New Roman" w:hAnsi="Consolas" w:cs="Times New Roman"/>
+          <w:color w:val="C5C8C6"/>
+          <w:sz w:val="21"/>
+          <w:szCs w:val="21"/>
+        </w:rPr>
+      </w:pPr>
+      <w:r>
+        <w:rPr>
+          <w:rFonts w:ascii="Consolas" w:eastAsia="Times New Roman" w:hAnsi="Consolas" w:cs="Times New Roman"/>
+          <w:color w:val="C5C8C6"/>
+          <w:sz w:val="21"/>
+          <w:szCs w:val="21"/>
+        </w:rPr>
+        <w:t> </w:t>
+      </w:r>
+      <w:r>
+        <w:rPr>
+          <w:rFonts w:ascii="Consolas" w:eastAsia="Times New Roman" w:hAnsi="Consolas" w:cs="Times New Roman"/>
+          <w:color w:val="676867"/>
+          <w:sz w:val="21"/>
+          <w:szCs w:val="21"/>
+        </w:rPr>
+        <w:t>display</w:t>
+      </w:r>
+      <w:r>
+        <w:rPr>
+          <w:rFonts w:ascii="Consolas" w:eastAsia="Times New Roman" w:hAnsi="Consolas" w:cs="Times New Roman"/>
+          <w:color w:val="C5C8C6"/>
+          <w:sz w:val="21"/>
+          <w:szCs w:val="21"/>
+        </w:rPr>
+        <w:t xml:space="preserve">: </w:t>
+      </w:r>
+      <w:proofErr w:type="gramStart"/>
+      <w:r>
+        <w:rPr>
+          <w:rFonts w:ascii="Consolas" w:eastAsia="Times New Roman" w:hAnsi="Consolas" w:cs="Times New Roman"/>
+          <w:color w:val="C7444A"/>
+          <w:sz w:val="21"/>
+          <w:szCs w:val="21"/>
+        </w:rPr>
+        <w:t>flex</w:t>
+      </w:r>
+      <w:r>
+        <w:rPr>
+          <w:rFonts w:ascii="Consolas" w:eastAsia="Times New Roman" w:hAnsi="Consolas" w:cs="Times New Roman"/>
+          <w:color w:val="C5C8C6"/>
+          <w:sz w:val="21"/>
+          <w:szCs w:val="21"/>
+        </w:rPr>
+        <w:t>;</w:t>
+      </w:r>
+      <w:proofErr w:type="gramEnd"/>
+    </w:p>
+    <w:p>
+      <w:pPr>
+        <w:shd w:val="clear" w:color="auto" w:fill="1E1E1E"/>
+        <w:spacing w:after="0" w:line="285" w:lineRule="atLeast"/>
+        <w:rPr>
+          <w:rFonts w:ascii="Consolas" w:eastAsia="Times New Roman" w:hAnsi="Consolas" w:cs="Times New Roman"/>
+          <w:color w:val="C5C8C6"/>
+          <w:sz w:val="21"/>
+          <w:szCs w:val="21"/>
+        </w:rPr>
+      </w:pPr>
+      <w:r>
+        <w:rPr>
+          <w:rFonts w:ascii="Consolas" w:eastAsia="Times New Roman" w:hAnsi="Consolas" w:cs="Times New Roman"/>
+          <w:color w:val="C5C8C6"/>
+          <w:sz w:val="21"/>
+          <w:szCs w:val="21"/>
+        </w:rPr>
+        <w:t> </w:t>
+      </w:r>
+      <w:r>
+        <w:rPr>
+          <w:rFonts w:ascii="Consolas" w:eastAsia="Times New Roman" w:hAnsi="Consolas" w:cs="Times New Roman"/>
+          <w:color w:val="676867"/>
+          <w:sz w:val="21"/>
+          <w:szCs w:val="21"/>
+        </w:rPr>
+        <w:t>flex-wrap</w:t>
+      </w:r>
+      <w:r>
+        <w:rPr>
+          <w:rFonts w:ascii="Consolas" w:eastAsia="Times New Roman" w:hAnsi="Consolas" w:cs="Times New Roman"/>
+          <w:color w:val="C5C8C6"/>
+          <w:sz w:val="21"/>
+          <w:szCs w:val="21"/>
+        </w:rPr>
+        <w:t xml:space="preserve">: </w:t>
+      </w:r>
+      <w:proofErr w:type="gramStart"/>
+      <w:r>
+        <w:rPr>
+          <w:rFonts w:ascii="Consolas" w:eastAsia="Times New Roman" w:hAnsi="Consolas" w:cs="Times New Roman"/>
+          <w:color w:val="C7444A"/>
+          <w:sz w:val="21"/>
+          <w:szCs w:val="21"/>
+        </w:rPr>
+        <w:t>wrap</w:t>
+      </w:r>
+      <w:r>
+        <w:rPr>
+          <w:rFonts w:ascii="Consolas" w:eastAsia="Times New Roman" w:hAnsi="Consolas" w:cs="Times New Roman"/>
+          <w:color w:val="C5C8C6"/>
+          <w:sz w:val="21"/>
+          <w:szCs w:val="21"/>
+        </w:rPr>
+        <w:t>;</w:t>
+      </w:r>
+      <w:proofErr w:type="gramEnd"/>
+    </w:p>
+    <w:p>
+      <w:pPr>
+        <w:shd w:val="clear" w:color="auto" w:fill="1E1E1E"/>
+        <w:spacing w:after="0" w:line="285" w:lineRule="atLeast"/>
+        <w:rPr>
+          <w:rFonts w:ascii="Consolas" w:eastAsia="Times New Roman" w:hAnsi="Consolas" w:cs="Times New Roman"/>
+          <w:color w:val="C5C8C6"/>
+          <w:sz w:val="21"/>
+          <w:szCs w:val="21"/>
+        </w:rPr>
+      </w:pPr>
+      <w:r>
+        <w:rPr>
+          <w:rFonts w:ascii="Consolas" w:eastAsia="Times New Roman" w:hAnsi="Consolas" w:cs="Times New Roman"/>
+          <w:color w:val="C5C8C6"/>
+          <w:sz w:val="21"/>
+          <w:szCs w:val="21"/>
+        </w:rPr>
+        <w:t xml:space="preserve">  </w:t>
+      </w:r>
+    </w:p>
+    <w:p>
+      <w:pPr>
+        <w:shd w:val="clear" w:color="auto" w:fill="1E1E1E"/>
+        <w:spacing w:after="0" w:line="285" w:lineRule="atLeast"/>
+        <w:rPr>
+          <w:rFonts w:ascii="Consolas" w:eastAsia="Times New Roman" w:hAnsi="Consolas" w:cs="Times New Roman"/>
+          <w:color w:val="C5C8C6"/>
+          <w:sz w:val="21"/>
+          <w:szCs w:val="21"/>
+        </w:rPr>
+      </w:pPr>
+      <w:r>
+        <w:rPr>
+          <w:rFonts w:ascii="Consolas" w:eastAsia="Times New Roman" w:hAnsi="Consolas" w:cs="Times New Roman"/>
+          <w:color w:val="C5C8C6"/>
+          <w:sz w:val="21"/>
+          <w:szCs w:val="21"/>
+        </w:rPr>
+        <w:t>}</w:t>
+      </w:r>
+    </w:p>
+    <w:p>
+      <w:pPr>
+        <w:shd w:val="clear" w:color="auto" w:fill="1E1E1E"/>
+        <w:spacing w:after="0" w:line="285" w:lineRule="atLeast"/>
+        <w:rPr>
+          <w:rFonts w:ascii="Consolas" w:eastAsia="Times New Roman" w:hAnsi="Consolas" w:cs="Times New Roman"/>
+          <w:color w:val="C5C8C6"/>
+          <w:sz w:val="21"/>
+          <w:szCs w:val="21"/>
+        </w:rPr>
+      </w:pPr>
+    </w:p>
+    <w:p>
+      <w:pPr>
+        <w:shd w:val="clear" w:color="auto" w:fill="1E1E1E"/>
+        <w:spacing w:after="0" w:line="285" w:lineRule="atLeast"/>
+        <w:rPr>
+          <w:rFonts w:ascii="Consolas" w:eastAsia="Times New Roman" w:hAnsi="Consolas" w:cs="Times New Roman"/>
+          <w:color w:val="C5C8C6"/>
+          <w:sz w:val="21"/>
+          <w:szCs w:val="21"/>
+        </w:rPr>
+      </w:pPr>
+      <w:proofErr w:type="gramStart"/>
+      <w:r>
+        <w:rPr>
+          <w:rFonts w:ascii="Consolas" w:eastAsia="Times New Roman" w:hAnsi="Consolas" w:cs="Times New Roman"/>
+          <w:color w:val="D0B344"/>
+          <w:sz w:val="21"/>
+          <w:szCs w:val="21"/>
+        </w:rPr>
+        <w:t>.box</w:t>
+      </w:r>
+      <w:proofErr w:type="gramEnd"/>
+      <w:r>
+        <w:rPr>
+          <w:rFonts w:ascii="Consolas" w:eastAsia="Times New Roman" w:hAnsi="Consolas" w:cs="Times New Roman"/>
+          <w:color w:val="D0B344"/>
+          <w:sz w:val="21"/>
+          <w:szCs w:val="21"/>
+        </w:rPr>
+        <w:t>-1</w:t>
+      </w:r>
+      <w:r>
+        <w:rPr>
+          <w:rFonts w:ascii="Consolas" w:eastAsia="Times New Roman" w:hAnsi="Consolas" w:cs="Times New Roman"/>
+          <w:color w:val="C5C8C6"/>
+          <w:sz w:val="21"/>
+          <w:szCs w:val="21"/>
+        </w:rPr>
+        <w:t xml:space="preserve"> {</w:t>
+      </w:r>
+    </w:p>
+    <w:p>
+      <w:pPr>
+        <w:shd w:val="clear" w:color="auto" w:fill="1E1E1E"/>
+        <w:spacing w:after="0" w:line="285" w:lineRule="atLeast"/>
+        <w:rPr>
+          <w:rFonts w:ascii="Consolas" w:eastAsia="Times New Roman" w:hAnsi="Consolas" w:cs="Times New Roman"/>
+          <w:color w:val="C5C8C6"/>
+          <w:sz w:val="21"/>
+          <w:szCs w:val="21"/>
+        </w:rPr>
+      </w:pPr>
+      <w:r>
+        <w:rPr>
+          <w:rFonts w:ascii="Consolas" w:eastAsia="Times New Roman" w:hAnsi="Consolas" w:cs="Times New Roman"/>
+          <w:color w:val="C5C8C6"/>
+          <w:sz w:val="21"/>
+          <w:szCs w:val="21"/>
+        </w:rPr>
+        <w:t xml:space="preserve">  </w:t>
+      </w:r>
+      <w:r>
+        <w:rPr>
+          <w:rFonts w:ascii="Consolas" w:eastAsia="Times New Roman" w:hAnsi="Consolas" w:cs="Times New Roman"/>
+          <w:color w:val="676867"/>
+          <w:sz w:val="21"/>
+          <w:szCs w:val="21"/>
+        </w:rPr>
+        <w:t>flex-basis</w:t>
+      </w:r>
+      <w:r>
+        <w:rPr>
+          <w:rFonts w:ascii="Consolas" w:eastAsia="Times New Roman" w:hAnsi="Consolas" w:cs="Times New Roman"/>
+          <w:color w:val="C5C8C6"/>
+          <w:sz w:val="21"/>
+          <w:szCs w:val="21"/>
+        </w:rPr>
+        <w:t xml:space="preserve">: </w:t>
+      </w:r>
+      <w:proofErr w:type="gramStart"/>
+      <w:r>
+        <w:rPr>
+          <w:rFonts w:ascii="Consolas" w:eastAsia="Times New Roman" w:hAnsi="Consolas" w:cs="Times New Roman"/>
+          <w:color w:val="6089B4"/>
+          <w:sz w:val="21"/>
+          <w:szCs w:val="21"/>
+        </w:rPr>
+        <w:t>20</w:t>
+      </w:r>
+      <w:r>
+        <w:rPr>
+          <w:rFonts w:ascii="Consolas" w:eastAsia="Times New Roman" w:hAnsi="Consolas" w:cs="Times New Roman"/>
+          <w:color w:val="676867"/>
+          <w:sz w:val="21"/>
+          <w:szCs w:val="21"/>
+        </w:rPr>
+        <w:t>%</w:t>
+      </w:r>
+      <w:r>
+        <w:rPr>
+          <w:rFonts w:ascii="Consolas" w:eastAsia="Times New Roman" w:hAnsi="Consolas" w:cs="Times New Roman"/>
+          <w:color w:val="C5C8C6"/>
+          <w:sz w:val="21"/>
+          <w:szCs w:val="21"/>
+        </w:rPr>
+        <w:t>;</w:t>
+      </w:r>
+      <w:proofErr w:type="gramEnd"/>
+    </w:p>
+    <w:p>
+      <w:pPr>
+        <w:shd w:val="clear" w:color="auto" w:fill="1E1E1E"/>
+        <w:spacing w:after="0" w:line="285" w:lineRule="atLeast"/>
+        <w:rPr>
+          <w:rFonts w:ascii="Consolas" w:eastAsia="Times New Roman" w:hAnsi="Consolas" w:cs="Times New Roman"/>
+          <w:color w:val="C5C8C6"/>
+          <w:sz w:val="21"/>
+          <w:szCs w:val="21"/>
+        </w:rPr>
+      </w:pPr>
+      <w:r>
+        <w:rPr>
+          <w:rFonts w:ascii="Consolas" w:eastAsia="Times New Roman" w:hAnsi="Consolas" w:cs="Times New Roman"/>
+          <w:color w:val="C5C8C6"/>
+          <w:sz w:val="21"/>
+          <w:szCs w:val="21"/>
+        </w:rPr>
+        <w:t xml:space="preserve">  </w:t>
+      </w:r>
+      <w:r>
+        <w:rPr>
+          <w:rFonts w:ascii="Consolas" w:eastAsia="Times New Roman" w:hAnsi="Consolas" w:cs="Times New Roman"/>
+          <w:color w:val="676867"/>
+          <w:sz w:val="21"/>
+          <w:szCs w:val="21"/>
+        </w:rPr>
+        <w:t>padding</w:t>
+      </w:r>
+      <w:r>
+        <w:rPr>
+          <w:rFonts w:ascii="Consolas" w:eastAsia="Times New Roman" w:hAnsi="Consolas" w:cs="Times New Roman"/>
+          <w:color w:val="C5C8C6"/>
+          <w:sz w:val="21"/>
+          <w:szCs w:val="21"/>
+        </w:rPr>
+        <w:t xml:space="preserve">: </w:t>
+      </w:r>
+      <w:r>
+        <w:rPr>
+          <w:rFonts w:ascii="Consolas" w:eastAsia="Times New Roman" w:hAnsi="Consolas" w:cs="Times New Roman"/>
+          <w:color w:val="6089B4"/>
+          <w:sz w:val="21"/>
+          <w:szCs w:val="21"/>
+        </w:rPr>
+        <w:t>20</w:t>
+      </w:r>
+      <w:r>
+        <w:rPr>
+          <w:rFonts w:ascii="Consolas" w:eastAsia="Times New Roman" w:hAnsi="Consolas" w:cs="Times New Roman"/>
+          <w:color w:val="676867"/>
+          <w:sz w:val="21"/>
+          <w:szCs w:val="21"/>
+        </w:rPr>
+        <w:t>px</w:t>
+      </w:r>
+      <w:r>
+        <w:rPr>
+          <w:rFonts w:ascii="Consolas" w:eastAsia="Times New Roman" w:hAnsi="Consolas" w:cs="Times New Roman"/>
+          <w:color w:val="C5C8C6"/>
+          <w:sz w:val="21"/>
+          <w:szCs w:val="21"/>
+        </w:rPr>
+        <w:t xml:space="preserve"> </w:t>
+      </w:r>
+      <w:r>
+        <w:rPr>
+          <w:rFonts w:ascii="Consolas" w:eastAsia="Times New Roman" w:hAnsi="Consolas" w:cs="Times New Roman"/>
+          <w:color w:val="6089B4"/>
+          <w:sz w:val="21"/>
+          <w:szCs w:val="21"/>
+        </w:rPr>
+        <w:t>40</w:t>
+      </w:r>
+      <w:r>
+        <w:rPr>
+          <w:rFonts w:ascii="Consolas" w:eastAsia="Times New Roman" w:hAnsi="Consolas" w:cs="Times New Roman"/>
+          <w:color w:val="676867"/>
+          <w:sz w:val="21"/>
+          <w:szCs w:val="21"/>
+        </w:rPr>
+        <w:t>px</w:t>
+      </w:r>
+      <w:r>
+        <w:rPr>
+          <w:rFonts w:ascii="Consolas" w:eastAsia="Times New Roman" w:hAnsi="Consolas" w:cs="Times New Roman"/>
+          <w:color w:val="C5C8C6"/>
+          <w:sz w:val="21"/>
+          <w:szCs w:val="21"/>
+        </w:rPr>
+        <w:t xml:space="preserve"> </w:t>
+      </w:r>
+      <w:r>
+        <w:rPr>
+          <w:rFonts w:ascii="Consolas" w:eastAsia="Times New Roman" w:hAnsi="Consolas" w:cs="Times New Roman"/>
+          <w:color w:val="6089B4"/>
+          <w:sz w:val="21"/>
+          <w:szCs w:val="21"/>
+        </w:rPr>
+        <w:t>10</w:t>
+      </w:r>
+      <w:r>
+        <w:rPr>
+          <w:rFonts w:ascii="Consolas" w:eastAsia="Times New Roman" w:hAnsi="Consolas" w:cs="Times New Roman"/>
+          <w:color w:val="676867"/>
+          <w:sz w:val="21"/>
+          <w:szCs w:val="21"/>
+        </w:rPr>
+        <w:t>px</w:t>
+      </w:r>
+      <w:r>
+        <w:rPr>
+          <w:rFonts w:ascii="Consolas" w:eastAsia="Times New Roman" w:hAnsi="Consolas" w:cs="Times New Roman"/>
+          <w:color w:val="C5C8C6"/>
+          <w:sz w:val="21"/>
+          <w:szCs w:val="21"/>
+        </w:rPr>
+        <w:t xml:space="preserve"> </w:t>
+      </w:r>
+      <w:proofErr w:type="gramStart"/>
+      <w:r>
+        <w:rPr>
+          <w:rFonts w:ascii="Consolas" w:eastAsia="Times New Roman" w:hAnsi="Consolas" w:cs="Times New Roman"/>
+          <w:color w:val="6089B4"/>
+          <w:sz w:val="21"/>
+          <w:szCs w:val="21"/>
+        </w:rPr>
+        <w:t>0</w:t>
+      </w:r>
+      <w:r>
+        <w:rPr>
+          <w:rFonts w:ascii="Consolas" w:eastAsia="Times New Roman" w:hAnsi="Consolas" w:cs="Times New Roman"/>
+          <w:color w:val="C5C8C6"/>
+          <w:sz w:val="21"/>
+          <w:szCs w:val="21"/>
+        </w:rPr>
+        <w:t>;</w:t>
+      </w:r>
+      <w:proofErr w:type="gramEnd"/>
+    </w:p>
+    <w:p>
+      <w:pPr>
+        <w:shd w:val="clear" w:color="auto" w:fill="1E1E1E"/>
+        <w:spacing w:after="0" w:line="285" w:lineRule="atLeast"/>
+        <w:rPr>
+          <w:rFonts w:ascii="Consolas" w:eastAsia="Times New Roman" w:hAnsi="Consolas" w:cs="Times New Roman"/>
+          <w:color w:val="C5C8C6"/>
+          <w:sz w:val="21"/>
+          <w:szCs w:val="21"/>
+        </w:rPr>
+      </w:pPr>
+      <w:r>
+        <w:rPr>
+          <w:rFonts w:ascii="Consolas" w:eastAsia="Times New Roman" w:hAnsi="Consolas" w:cs="Times New Roman"/>
+          <w:color w:val="C5C8C6"/>
+          <w:sz w:val="21"/>
+          <w:szCs w:val="21"/>
+        </w:rPr>
+        <w:t xml:space="preserve">  </w:t>
+      </w:r>
+      <w:r>
+        <w:rPr>
+          <w:rFonts w:ascii="Consolas" w:eastAsia="Times New Roman" w:hAnsi="Consolas" w:cs="Times New Roman"/>
+          <w:color w:val="676867"/>
+          <w:sz w:val="21"/>
+          <w:szCs w:val="21"/>
+        </w:rPr>
+        <w:t>margin</w:t>
+      </w:r>
+      <w:r>
+        <w:rPr>
+          <w:rFonts w:ascii="Consolas" w:eastAsia="Times New Roman" w:hAnsi="Consolas" w:cs="Times New Roman"/>
+          <w:color w:val="C5C8C6"/>
+          <w:sz w:val="21"/>
+          <w:szCs w:val="21"/>
+        </w:rPr>
+        <w:t xml:space="preserve">: </w:t>
+      </w:r>
+      <w:r>
+        <w:rPr>
+          <w:rFonts w:ascii="Consolas" w:eastAsia="Times New Roman" w:hAnsi="Consolas" w:cs="Times New Roman"/>
+          <w:color w:val="6089B4"/>
+          <w:sz w:val="21"/>
+          <w:szCs w:val="21"/>
+        </w:rPr>
+        <w:t>20</w:t>
+      </w:r>
+      <w:r>
+        <w:rPr>
+          <w:rFonts w:ascii="Consolas" w:eastAsia="Times New Roman" w:hAnsi="Consolas" w:cs="Times New Roman"/>
+          <w:color w:val="676867"/>
+          <w:sz w:val="21"/>
+          <w:szCs w:val="21"/>
+        </w:rPr>
+        <w:t>px</w:t>
+      </w:r>
+      <w:r>
+        <w:rPr>
+          <w:rFonts w:ascii="Consolas" w:eastAsia="Times New Roman" w:hAnsi="Consolas" w:cs="Times New Roman"/>
+          <w:color w:val="C5C8C6"/>
+          <w:sz w:val="21"/>
+          <w:szCs w:val="21"/>
+        </w:rPr>
+        <w:t xml:space="preserve"> </w:t>
+      </w:r>
+      <w:r>
+        <w:rPr>
+          <w:rFonts w:ascii="Consolas" w:eastAsia="Times New Roman" w:hAnsi="Consolas" w:cs="Times New Roman"/>
+          <w:color w:val="6089B4"/>
+          <w:sz w:val="21"/>
+          <w:szCs w:val="21"/>
+        </w:rPr>
+        <w:t>10</w:t>
+      </w:r>
+      <w:r>
+        <w:rPr>
+          <w:rFonts w:ascii="Consolas" w:eastAsia="Times New Roman" w:hAnsi="Consolas" w:cs="Times New Roman"/>
+          <w:color w:val="676867"/>
+          <w:sz w:val="21"/>
+          <w:szCs w:val="21"/>
+        </w:rPr>
+        <w:t>px</w:t>
+      </w:r>
+      <w:r>
+        <w:rPr>
+          <w:rFonts w:ascii="Consolas" w:eastAsia="Times New Roman" w:hAnsi="Consolas" w:cs="Times New Roman"/>
+          <w:color w:val="C5C8C6"/>
+          <w:sz w:val="21"/>
+          <w:szCs w:val="21"/>
+        </w:rPr>
+        <w:t xml:space="preserve"> </w:t>
+      </w:r>
+      <w:r>
+        <w:rPr>
+          <w:rFonts w:ascii="Consolas" w:eastAsia="Times New Roman" w:hAnsi="Consolas" w:cs="Times New Roman"/>
+          <w:color w:val="6089B4"/>
+          <w:sz w:val="21"/>
+          <w:szCs w:val="21"/>
+        </w:rPr>
+        <w:t>40</w:t>
+      </w:r>
+      <w:r>
+        <w:rPr>
+          <w:rFonts w:ascii="Consolas" w:eastAsia="Times New Roman" w:hAnsi="Consolas" w:cs="Times New Roman"/>
+          <w:color w:val="676867"/>
+          <w:sz w:val="21"/>
+          <w:szCs w:val="21"/>
+        </w:rPr>
+        <w:t>px</w:t>
+      </w:r>
+      <w:r>
+        <w:rPr>
+          <w:rFonts w:ascii="Consolas" w:eastAsia="Times New Roman" w:hAnsi="Consolas" w:cs="Times New Roman"/>
+          <w:color w:val="C5C8C6"/>
+          <w:sz w:val="21"/>
+          <w:szCs w:val="21"/>
+        </w:rPr>
+        <w:t xml:space="preserve"> </w:t>
+      </w:r>
+      <w:proofErr w:type="gramStart"/>
+      <w:r>
+        <w:rPr>
+          <w:rFonts w:ascii="Consolas" w:eastAsia="Times New Roman" w:hAnsi="Consolas" w:cs="Times New Roman"/>
+          <w:color w:val="6089B4"/>
+          <w:sz w:val="21"/>
+          <w:szCs w:val="21"/>
+        </w:rPr>
+        <w:t>0</w:t>
+      </w:r>
+      <w:r>
+        <w:rPr>
+          <w:rFonts w:ascii="Consolas" w:eastAsia="Times New Roman" w:hAnsi="Consolas" w:cs="Times New Roman"/>
+          <w:color w:val="C5C8C6"/>
+          <w:sz w:val="21"/>
+          <w:szCs w:val="21"/>
+        </w:rPr>
+        <w:t>;</w:t>
+      </w:r>
+      <w:proofErr w:type="gramEnd"/>
+    </w:p>
+    <w:p>
+      <w:pPr>
+        <w:shd w:val="clear" w:color="auto" w:fill="1E1E1E"/>
+        <w:spacing w:after="0" w:line="285" w:lineRule="atLeast"/>
+        <w:rPr>
+          <w:rFonts w:ascii="Consolas" w:eastAsia="Times New Roman" w:hAnsi="Consolas" w:cs="Times New Roman"/>
+          <w:color w:val="C5C8C6"/>
+          <w:sz w:val="21"/>
+          <w:szCs w:val="21"/>
+        </w:rPr>
+      </w:pPr>
+    </w:p>
+    <w:p>
+      <w:pPr>
+        <w:shd w:val="clear" w:color="auto" w:fill="1E1E1E"/>
+        <w:spacing w:after="0" w:line="285" w:lineRule="atLeast"/>
+        <w:rPr>
+          <w:rFonts w:ascii="Consolas" w:eastAsia="Times New Roman" w:hAnsi="Consolas" w:cs="Times New Roman"/>
+          <w:color w:val="C5C8C6"/>
+          <w:sz w:val="21"/>
+          <w:szCs w:val="21"/>
+        </w:rPr>
+      </w:pPr>
+      <w:r>
+        <w:rPr>
+          <w:rFonts w:ascii="Consolas" w:eastAsia="Times New Roman" w:hAnsi="Consolas" w:cs="Times New Roman"/>
+          <w:color w:val="C5C8C6"/>
+          <w:sz w:val="21"/>
+          <w:szCs w:val="21"/>
+        </w:rPr>
+        <w:t>}</w:t>
+      </w:r>
+    </w:p>
+    <w:p>
+      <w:pPr>
+        <w:shd w:val="clear" w:color="auto" w:fill="1E1E1E"/>
+        <w:spacing w:after="0" w:line="285" w:lineRule="atLeast"/>
+        <w:rPr>
+          <w:rFonts w:ascii="Consolas" w:eastAsia="Times New Roman" w:hAnsi="Consolas" w:cs="Times New Roman"/>
+          <w:color w:val="C5C8C6"/>
+          <w:sz w:val="21"/>
+          <w:szCs w:val="21"/>
+        </w:rPr>
+      </w:pPr>
+    </w:p>
+    <w:p>
+      <w:pPr>
+        <w:shd w:val="clear" w:color="auto" w:fill="1E1E1E"/>
+        <w:spacing w:after="0" w:line="285" w:lineRule="atLeast"/>
+        <w:rPr>
+          <w:rFonts w:ascii="Consolas" w:eastAsia="Times New Roman" w:hAnsi="Consolas" w:cs="Times New Roman"/>
+          <w:color w:val="C5C8C6"/>
+          <w:sz w:val="21"/>
+          <w:szCs w:val="21"/>
+        </w:rPr>
+      </w:pPr>
+      <w:proofErr w:type="gramStart"/>
+      <w:r>
+        <w:rPr>
+          <w:rFonts w:ascii="Consolas" w:eastAsia="Times New Roman" w:hAnsi="Consolas" w:cs="Times New Roman"/>
+          <w:color w:val="D0B344"/>
+          <w:sz w:val="21"/>
+          <w:szCs w:val="21"/>
+        </w:rPr>
+        <w:t>.box</w:t>
+      </w:r>
+      <w:proofErr w:type="gramEnd"/>
+      <w:r>
+        <w:rPr>
+          <w:rFonts w:ascii="Consolas" w:eastAsia="Times New Roman" w:hAnsi="Consolas" w:cs="Times New Roman"/>
+          <w:color w:val="D0B344"/>
+          <w:sz w:val="21"/>
+          <w:szCs w:val="21"/>
+        </w:rPr>
+        <w:t>-2</w:t>
+      </w:r>
+      <w:r>
+        <w:rPr>
+          <w:rFonts w:ascii="Consolas" w:eastAsia="Times New Roman" w:hAnsi="Consolas" w:cs="Times New Roman"/>
+          <w:color w:val="C5C8C6"/>
+          <w:sz w:val="21"/>
+          <w:szCs w:val="21"/>
+        </w:rPr>
+        <w:t xml:space="preserve"> {</w:t>
+      </w:r>
+    </w:p>
+    <w:p>
+      <w:pPr>
+        <w:shd w:val="clear" w:color="auto" w:fill="1E1E1E"/>
+        <w:spacing w:after="0" w:line="285" w:lineRule="atLeast"/>
+        <w:rPr>
+          <w:rFonts w:ascii="Consolas" w:eastAsia="Times New Roman" w:hAnsi="Consolas" w:cs="Times New Roman"/>
+          <w:color w:val="C5C8C6"/>
+          <w:sz w:val="21"/>
+          <w:szCs w:val="21"/>
+        </w:rPr>
+      </w:pPr>
+      <w:r>
+        <w:rPr>
+          <w:rFonts w:ascii="Consolas" w:eastAsia="Times New Roman" w:hAnsi="Consolas" w:cs="Times New Roman"/>
+          <w:color w:val="C5C8C6"/>
+          <w:sz w:val="21"/>
+          <w:szCs w:val="21"/>
+        </w:rPr>
+        <w:t xml:space="preserve">  </w:t>
+      </w:r>
+      <w:r>
+        <w:rPr>
+          <w:rFonts w:ascii="Consolas" w:eastAsia="Times New Roman" w:hAnsi="Consolas" w:cs="Times New Roman"/>
+          <w:color w:val="676867"/>
+          <w:sz w:val="21"/>
+          <w:szCs w:val="21"/>
+        </w:rPr>
+        <w:t>flex-basis</w:t>
+      </w:r>
+      <w:r>
+        <w:rPr>
+          <w:rFonts w:ascii="Consolas" w:eastAsia="Times New Roman" w:hAnsi="Consolas" w:cs="Times New Roman"/>
+          <w:color w:val="C5C8C6"/>
+          <w:sz w:val="21"/>
+          <w:szCs w:val="21"/>
+        </w:rPr>
+        <w:t xml:space="preserve">: </w:t>
+      </w:r>
+      <w:proofErr w:type="gramStart"/>
+      <w:r>
+        <w:rPr>
+          <w:rFonts w:ascii="Consolas" w:eastAsia="Times New Roman" w:hAnsi="Consolas" w:cs="Times New Roman"/>
+          <w:color w:val="6089B4"/>
+          <w:sz w:val="21"/>
+          <w:szCs w:val="21"/>
+        </w:rPr>
+        <w:t>20</w:t>
+      </w:r>
+      <w:r>
+        <w:rPr>
+          <w:rFonts w:ascii="Consolas" w:eastAsia="Times New Roman" w:hAnsi="Consolas" w:cs="Times New Roman"/>
+          <w:color w:val="676867"/>
+          <w:sz w:val="21"/>
+          <w:szCs w:val="21"/>
+        </w:rPr>
+        <w:t>%</w:t>
+      </w:r>
+      <w:r>
+        <w:rPr>
+          <w:rFonts w:ascii="Consolas" w:eastAsia="Times New Roman" w:hAnsi="Consolas" w:cs="Times New Roman"/>
+          <w:color w:val="C5C8C6"/>
+          <w:sz w:val="21"/>
+          <w:szCs w:val="21"/>
+        </w:rPr>
+        <w:t>;</w:t>
+      </w:r>
+      <w:proofErr w:type="gramEnd"/>
+    </w:p>
+    <w:p>
+      <w:pPr>
+        <w:shd w:val="clear" w:color="auto" w:fill="1E1E1E"/>
+        <w:spacing w:after="0" w:line="285" w:lineRule="atLeast"/>
+        <w:rPr>
+          <w:rFonts w:ascii="Consolas" w:eastAsia="Times New Roman" w:hAnsi="Consolas" w:cs="Times New Roman"/>
+          <w:color w:val="C5C8C6"/>
+          <w:sz w:val="21"/>
+          <w:szCs w:val="21"/>
+        </w:rPr>
+      </w:pPr>
+      <w:r>
+        <w:rPr>
+          <w:rFonts w:ascii="Consolas" w:eastAsia="Times New Roman" w:hAnsi="Consolas" w:cs="Times New Roman"/>
+          <w:color w:val="C5C8C6"/>
+          <w:sz w:val="21"/>
+          <w:szCs w:val="21"/>
+        </w:rPr>
+        <w:t xml:space="preserve">  </w:t>
+      </w:r>
+      <w:r>
+        <w:rPr>
+          <w:rFonts w:ascii="Consolas" w:eastAsia="Times New Roman" w:hAnsi="Consolas" w:cs="Times New Roman"/>
+          <w:color w:val="676867"/>
+          <w:sz w:val="21"/>
+          <w:szCs w:val="21"/>
+        </w:rPr>
+        <w:t>margin-right</w:t>
+      </w:r>
+      <w:r>
+        <w:rPr>
+          <w:rFonts w:ascii="Consolas" w:eastAsia="Times New Roman" w:hAnsi="Consolas" w:cs="Times New Roman"/>
+          <w:color w:val="C5C8C6"/>
+          <w:sz w:val="21"/>
+          <w:szCs w:val="21"/>
+        </w:rPr>
+        <w:t xml:space="preserve">: </w:t>
+      </w:r>
+      <w:proofErr w:type="gramStart"/>
+      <w:r>
+        <w:rPr>
+          <w:rFonts w:ascii="Consolas" w:eastAsia="Times New Roman" w:hAnsi="Consolas" w:cs="Times New Roman"/>
+          <w:color w:val="6089B4"/>
+          <w:sz w:val="21"/>
+          <w:szCs w:val="21"/>
+        </w:rPr>
+        <w:t>530</w:t>
+      </w:r>
+      <w:r>
+        <w:rPr>
+          <w:rFonts w:ascii="Consolas" w:eastAsia="Times New Roman" w:hAnsi="Consolas" w:cs="Times New Roman"/>
+          <w:color w:val="676867"/>
+          <w:sz w:val="21"/>
+          <w:szCs w:val="21"/>
+        </w:rPr>
+        <w:t>px</w:t>
+      </w:r>
+      <w:r>
+        <w:rPr>
+          <w:rFonts w:ascii="Consolas" w:eastAsia="Times New Roman" w:hAnsi="Consolas" w:cs="Times New Roman"/>
+          <w:color w:val="C5C8C6"/>
+          <w:sz w:val="21"/>
+          <w:szCs w:val="21"/>
+        </w:rPr>
+        <w:t>;</w:t>
+      </w:r>
+      <w:proofErr w:type="gramEnd"/>
+    </w:p>
+    <w:p>
+      <w:pPr>
+        <w:shd w:val="clear" w:color="auto" w:fill="1E1E1E"/>
+        <w:spacing w:after="0" w:line="285" w:lineRule="atLeast"/>
+        <w:rPr>
+          <w:rFonts w:ascii="Consolas" w:eastAsia="Times New Roman" w:hAnsi="Consolas" w:cs="Times New Roman"/>
+          <w:color w:val="C5C8C6"/>
+          <w:sz w:val="21"/>
+          <w:szCs w:val="21"/>
+        </w:rPr>
+      </w:pPr>
+      <w:r>
+        <w:rPr>
+          <w:rFonts w:ascii="Consolas" w:eastAsia="Times New Roman" w:hAnsi="Consolas" w:cs="Times New Roman"/>
+          <w:color w:val="C5C8C6"/>
+          <w:sz w:val="21"/>
+          <w:szCs w:val="21"/>
+        </w:rPr>
+        <w:t xml:space="preserve">  </w:t>
+      </w:r>
+      <w:r>
+        <w:rPr>
+          <w:rFonts w:ascii="Consolas" w:eastAsia="Times New Roman" w:hAnsi="Consolas" w:cs="Times New Roman"/>
+          <w:color w:val="676867"/>
+          <w:sz w:val="21"/>
+          <w:szCs w:val="21"/>
+        </w:rPr>
+        <w:t>margin-top</w:t>
+      </w:r>
+      <w:r>
+        <w:rPr>
+          <w:rFonts w:ascii="Consolas" w:eastAsia="Times New Roman" w:hAnsi="Consolas" w:cs="Times New Roman"/>
+          <w:color w:val="C5C8C6"/>
+          <w:sz w:val="21"/>
+          <w:szCs w:val="21"/>
+        </w:rPr>
+        <w:t xml:space="preserve">: </w:t>
+      </w:r>
+      <w:proofErr w:type="gramStart"/>
+      <w:r>
+        <w:rPr>
+          <w:rFonts w:ascii="Consolas" w:eastAsia="Times New Roman" w:hAnsi="Consolas" w:cs="Times New Roman"/>
+          <w:color w:val="6089B4"/>
+          <w:sz w:val="21"/>
+          <w:szCs w:val="21"/>
+        </w:rPr>
+        <w:t>60</w:t>
+      </w:r>
+      <w:r>
+        <w:rPr>
+          <w:rFonts w:ascii="Consolas" w:eastAsia="Times New Roman" w:hAnsi="Consolas" w:cs="Times New Roman"/>
+          <w:color w:val="676867"/>
+          <w:sz w:val="21"/>
+          <w:szCs w:val="21"/>
+        </w:rPr>
+        <w:t>px</w:t>
+      </w:r>
+      <w:r>
+        <w:rPr>
+          <w:rFonts w:ascii="Consolas" w:eastAsia="Times New Roman" w:hAnsi="Consolas" w:cs="Times New Roman"/>
+          <w:color w:val="C5C8C6"/>
+          <w:sz w:val="21"/>
+          <w:szCs w:val="21"/>
+        </w:rPr>
+        <w:t>;</w:t>
+      </w:r>
+      <w:proofErr w:type="gramEnd"/>
+    </w:p>
+    <w:p>
+      <w:pPr>
+        <w:shd w:val="clear" w:color="auto" w:fill="1E1E1E"/>
+        <w:spacing w:after="0" w:line="285" w:lineRule="atLeast"/>
+        <w:rPr>
+          <w:rFonts w:ascii="Consolas" w:eastAsia="Times New Roman" w:hAnsi="Consolas" w:cs="Times New Roman"/>
+          <w:color w:val="C5C8C6"/>
+          <w:sz w:val="21"/>
+          <w:szCs w:val="21"/>
+        </w:rPr>
+      </w:pPr>
+    </w:p>
+    <w:p>
+      <w:pPr>
+        <w:shd w:val="clear" w:color="auto" w:fill="1E1E1E"/>
+        <w:spacing w:after="0" w:line="285" w:lineRule="atLeast"/>
+        <w:rPr>
+          <w:rFonts w:ascii="Consolas" w:eastAsia="Times New Roman" w:hAnsi="Consolas" w:cs="Times New Roman"/>
+          <w:color w:val="C5C8C6"/>
+          <w:sz w:val="21"/>
+          <w:szCs w:val="21"/>
+        </w:rPr>
+      </w:pPr>
+      <w:r>
+        <w:rPr>
+          <w:rFonts w:ascii="Consolas" w:eastAsia="Times New Roman" w:hAnsi="Consolas" w:cs="Times New Roman"/>
+          <w:color w:val="C5C8C6"/>
+          <w:sz w:val="21"/>
+          <w:szCs w:val="21"/>
+        </w:rPr>
+        <w:t>}</w:t>
+      </w:r>
+    </w:p>
+    <w:p>
+      <w:pPr>
+        <w:shd w:val="clear" w:color="auto" w:fill="1E1E1E"/>
+        <w:spacing w:after="0" w:line="285" w:lineRule="atLeast"/>
+        <w:rPr>
+          <w:rFonts w:ascii="Consolas" w:eastAsia="Times New Roman" w:hAnsi="Consolas" w:cs="Times New Roman"/>
+          <w:color w:val="C5C8C6"/>
+          <w:sz w:val="21"/>
+          <w:szCs w:val="21"/>
+        </w:rPr>
+      </w:pPr>
+    </w:p>
+    <w:p>
+      <w:pPr>
+        <w:shd w:val="clear" w:color="auto" w:fill="1E1E1E"/>
+        <w:spacing w:after="0" w:line="285" w:lineRule="atLeast"/>
+        <w:rPr>
+          <w:rFonts w:ascii="Consolas" w:eastAsia="Times New Roman" w:hAnsi="Consolas" w:cs="Times New Roman"/>
+          <w:color w:val="C5C8C6"/>
+          <w:sz w:val="21"/>
+          <w:szCs w:val="21"/>
+        </w:rPr>
+      </w:pPr>
+      <w:proofErr w:type="gramStart"/>
+      <w:r>
+        <w:rPr>
+          <w:rFonts w:ascii="Consolas" w:eastAsia="Times New Roman" w:hAnsi="Consolas" w:cs="Times New Roman"/>
+          <w:color w:val="D0B344"/>
+          <w:sz w:val="21"/>
+          <w:szCs w:val="21"/>
+        </w:rPr>
+        <w:t>.box</w:t>
+      </w:r>
+      <w:proofErr w:type="gramEnd"/>
+      <w:r>
+        <w:rPr>
+          <w:rFonts w:ascii="Consolas" w:eastAsia="Times New Roman" w:hAnsi="Consolas" w:cs="Times New Roman"/>
+          <w:color w:val="D0B344"/>
+          <w:sz w:val="21"/>
+          <w:szCs w:val="21"/>
+        </w:rPr>
+        <w:t>-3</w:t>
+      </w:r>
+      <w:r>
+        <w:rPr>
+          <w:rFonts w:ascii="Consolas" w:eastAsia="Times New Roman" w:hAnsi="Consolas" w:cs="Times New Roman"/>
+          <w:color w:val="C5C8C6"/>
+          <w:sz w:val="21"/>
+          <w:szCs w:val="21"/>
+        </w:rPr>
+        <w:t xml:space="preserve"> </w:t>
+      </w:r>
+      <w:proofErr w:type="spellStart"/>
+      <w:r>
+        <w:rPr>
+          <w:rFonts w:ascii="Consolas" w:eastAsia="Times New Roman" w:hAnsi="Consolas" w:cs="Times New Roman"/>
+          <w:color w:val="6089B4"/>
+          <w:sz w:val="21"/>
+          <w:szCs w:val="21"/>
+        </w:rPr>
+        <w:t>img</w:t>
+      </w:r>
+      <w:proofErr w:type="spellEnd"/>
+      <w:r>
+        <w:rPr>
+          <w:rFonts w:ascii="Consolas" w:eastAsia="Times New Roman" w:hAnsi="Consolas" w:cs="Times New Roman"/>
+          <w:color w:val="C5C8C6"/>
+          <w:sz w:val="21"/>
+          <w:szCs w:val="21"/>
+        </w:rPr>
+        <w:t xml:space="preserve"> {</w:t>
+      </w:r>
+    </w:p>
+    <w:p>
+      <w:pPr>
+        <w:shd w:val="clear" w:color="auto" w:fill="1E1E1E"/>
+        <w:spacing w:after="0" w:line="285" w:lineRule="atLeast"/>
+        <w:rPr>
+          <w:rFonts w:ascii="Consolas" w:eastAsia="Times New Roman" w:hAnsi="Consolas" w:cs="Times New Roman"/>
+          <w:color w:val="C5C8C6"/>
+          <w:sz w:val="21"/>
+          <w:szCs w:val="21"/>
+        </w:rPr>
+      </w:pPr>
+      <w:r>
+        <w:rPr>
+          <w:rFonts w:ascii="Consolas" w:eastAsia="Times New Roman" w:hAnsi="Consolas" w:cs="Times New Roman"/>
+          <w:color w:val="C5C8C6"/>
+          <w:sz w:val="21"/>
+          <w:szCs w:val="21"/>
+        </w:rPr>
+        <w:t xml:space="preserve">  </w:t>
+      </w:r>
+      <w:r>
+        <w:rPr>
+          <w:rFonts w:ascii="Consolas" w:eastAsia="Times New Roman" w:hAnsi="Consolas" w:cs="Times New Roman"/>
+          <w:color w:val="676867"/>
+          <w:sz w:val="21"/>
+          <w:szCs w:val="21"/>
+        </w:rPr>
+        <w:t>flex-basis</w:t>
+      </w:r>
+      <w:r>
+        <w:rPr>
+          <w:rFonts w:ascii="Consolas" w:eastAsia="Times New Roman" w:hAnsi="Consolas" w:cs="Times New Roman"/>
+          <w:color w:val="C5C8C6"/>
+          <w:sz w:val="21"/>
+          <w:szCs w:val="21"/>
+        </w:rPr>
+        <w:t xml:space="preserve">: </w:t>
+      </w:r>
+      <w:proofErr w:type="gramStart"/>
+      <w:r>
+        <w:rPr>
+          <w:rFonts w:ascii="Consolas" w:eastAsia="Times New Roman" w:hAnsi="Consolas" w:cs="Times New Roman"/>
+          <w:color w:val="6089B4"/>
+          <w:sz w:val="21"/>
+          <w:szCs w:val="21"/>
+        </w:rPr>
+        <w:t>20</w:t>
+      </w:r>
+      <w:r>
+        <w:rPr>
+          <w:rFonts w:ascii="Consolas" w:eastAsia="Times New Roman" w:hAnsi="Consolas" w:cs="Times New Roman"/>
+          <w:color w:val="676867"/>
+          <w:sz w:val="21"/>
+          <w:szCs w:val="21"/>
+        </w:rPr>
+        <w:t>%</w:t>
+      </w:r>
+      <w:r>
+        <w:rPr>
+          <w:rFonts w:ascii="Consolas" w:eastAsia="Times New Roman" w:hAnsi="Consolas" w:cs="Times New Roman"/>
+          <w:color w:val="C5C8C6"/>
+          <w:sz w:val="21"/>
+          <w:szCs w:val="21"/>
+        </w:rPr>
+        <w:t>;</w:t>
+      </w:r>
+      <w:proofErr w:type="gramEnd"/>
+    </w:p>
+    <w:p>
+      <w:pPr>
+        <w:shd w:val="clear" w:color="auto" w:fill="1E1E1E"/>
+        <w:spacing w:after="0" w:line="285" w:lineRule="atLeast"/>
+        <w:rPr>
+          <w:rFonts w:ascii="Consolas" w:eastAsia="Times New Roman" w:hAnsi="Consolas" w:cs="Times New Roman"/>
+          <w:color w:val="C5C8C6"/>
+          <w:sz w:val="21"/>
+          <w:szCs w:val="21"/>
+        </w:rPr>
+      </w:pPr>
+      <w:r>
+        <w:rPr>
+          <w:rFonts w:ascii="Consolas" w:eastAsia="Times New Roman" w:hAnsi="Consolas" w:cs="Times New Roman"/>
+          <w:color w:val="C5C8C6"/>
+          <w:sz w:val="21"/>
+          <w:szCs w:val="21"/>
+        </w:rPr>
+        <w:t>}</w:t>
+      </w:r>
+    </w:p>
+    <w:p>
+      <w:pPr>
+        <w:shd w:val="clear" w:color="auto" w:fill="1E1E1E"/>
+        <w:spacing w:after="0" w:line="285" w:lineRule="atLeast"/>
+        <w:rPr>
+          <w:rFonts w:ascii="Consolas" w:eastAsia="Times New Roman" w:hAnsi="Consolas" w:cs="Times New Roman"/>
+          <w:color w:val="C5C8C6"/>
+          <w:sz w:val="21"/>
+          <w:szCs w:val="21"/>
+        </w:rPr>
+      </w:pPr>
+    </w:p>
+    <w:p>
+      <w:pPr>
+        <w:shd w:val="clear" w:color="auto" w:fill="1E1E1E"/>
+        <w:spacing w:after="0" w:line="285" w:lineRule="atLeast"/>
+        <w:rPr>
+          <w:rFonts w:ascii="Consolas" w:eastAsia="Times New Roman" w:hAnsi="Consolas" w:cs="Times New Roman"/>
+          <w:color w:val="C5C8C6"/>
+          <w:sz w:val="21"/>
+          <w:szCs w:val="21"/>
+        </w:rPr>
+      </w:pPr>
+      <w:proofErr w:type="gramStart"/>
+      <w:r>
+        <w:rPr>
+          <w:rFonts w:ascii="Consolas" w:eastAsia="Times New Roman" w:hAnsi="Consolas" w:cs="Times New Roman"/>
+          <w:color w:val="D0B344"/>
+          <w:sz w:val="21"/>
+          <w:szCs w:val="21"/>
+        </w:rPr>
+        <w:t>.box</w:t>
+      </w:r>
+      <w:proofErr w:type="gramEnd"/>
+      <w:r>
+        <w:rPr>
+          <w:rFonts w:ascii="Consolas" w:eastAsia="Times New Roman" w:hAnsi="Consolas" w:cs="Times New Roman"/>
+          <w:color w:val="D0B344"/>
+          <w:sz w:val="21"/>
+          <w:szCs w:val="21"/>
+        </w:rPr>
+        <w:t>-4</w:t>
+      </w:r>
+      <w:r>
+        <w:rPr>
+          <w:rFonts w:ascii="Consolas" w:eastAsia="Times New Roman" w:hAnsi="Consolas" w:cs="Times New Roman"/>
+          <w:color w:val="C5C8C6"/>
+          <w:sz w:val="21"/>
+          <w:szCs w:val="21"/>
+        </w:rPr>
+        <w:t xml:space="preserve"> {</w:t>
+      </w:r>
+    </w:p>
+    <w:p>
+      <w:pPr>
+        <w:shd w:val="clear" w:color="auto" w:fill="1E1E1E"/>
+        <w:spacing w:after="0" w:line="285" w:lineRule="atLeast"/>
+        <w:rPr>
+          <w:rFonts w:ascii="Consolas" w:eastAsia="Times New Roman" w:hAnsi="Consolas" w:cs="Times New Roman"/>
+          <w:color w:val="C5C8C6"/>
+          <w:sz w:val="21"/>
+          <w:szCs w:val="21"/>
+        </w:rPr>
+      </w:pPr>
+      <w:r>
+        <w:rPr>
+          <w:rFonts w:ascii="Consolas" w:eastAsia="Times New Roman" w:hAnsi="Consolas" w:cs="Times New Roman"/>
+          <w:color w:val="C5C8C6"/>
+          <w:sz w:val="21"/>
+          <w:szCs w:val="21"/>
+        </w:rPr>
+        <w:t xml:space="preserve">  </w:t>
+      </w:r>
+      <w:r>
+        <w:rPr>
+          <w:rFonts w:ascii="Consolas" w:eastAsia="Times New Roman" w:hAnsi="Consolas" w:cs="Times New Roman"/>
+          <w:color w:val="676867"/>
+          <w:sz w:val="21"/>
+          <w:szCs w:val="21"/>
+        </w:rPr>
+        <w:t>flex-basis</w:t>
+      </w:r>
+      <w:r>
+        <w:rPr>
+          <w:rFonts w:ascii="Consolas" w:eastAsia="Times New Roman" w:hAnsi="Consolas" w:cs="Times New Roman"/>
+          <w:color w:val="C5C8C6"/>
+          <w:sz w:val="21"/>
+          <w:szCs w:val="21"/>
+        </w:rPr>
+        <w:t xml:space="preserve">: </w:t>
+      </w:r>
+      <w:proofErr w:type="gramStart"/>
+      <w:r>
+        <w:rPr>
+          <w:rFonts w:ascii="Consolas" w:eastAsia="Times New Roman" w:hAnsi="Consolas" w:cs="Times New Roman"/>
+          <w:color w:val="6089B4"/>
+          <w:sz w:val="21"/>
+          <w:szCs w:val="21"/>
+        </w:rPr>
+        <w:t>20</w:t>
+      </w:r>
+      <w:r>
+        <w:rPr>
+          <w:rFonts w:ascii="Consolas" w:eastAsia="Times New Roman" w:hAnsi="Consolas" w:cs="Times New Roman"/>
+          <w:color w:val="676867"/>
+          <w:sz w:val="21"/>
+          <w:szCs w:val="21"/>
+        </w:rPr>
+        <w:t>%</w:t>
+      </w:r>
+      <w:r>
+        <w:rPr>
+          <w:rFonts w:ascii="Consolas" w:eastAsia="Times New Roman" w:hAnsi="Consolas" w:cs="Times New Roman"/>
+          <w:color w:val="C5C8C6"/>
+          <w:sz w:val="21"/>
+          <w:szCs w:val="21"/>
+        </w:rPr>
+        <w:t>;</w:t>
+      </w:r>
+      <w:proofErr w:type="gramEnd"/>
+    </w:p>
+    <w:p>
+      <w:pPr>
+        <w:shd w:val="clear" w:color="auto" w:fill="1E1E1E"/>
+        <w:spacing w:after="0" w:line="285" w:lineRule="atLeast"/>
+        <w:rPr>
+          <w:rFonts w:ascii="Consolas" w:eastAsia="Times New Roman" w:hAnsi="Consolas" w:cs="Times New Roman"/>
+          <w:color w:val="C5C8C6"/>
+          <w:sz w:val="21"/>
+          <w:szCs w:val="21"/>
+        </w:rPr>
+      </w:pPr>
+      <w:r>
+        <w:rPr>
+          <w:rFonts w:ascii="Consolas" w:eastAsia="Times New Roman" w:hAnsi="Consolas" w:cs="Times New Roman"/>
+          <w:color w:val="C5C8C6"/>
+          <w:sz w:val="21"/>
+          <w:szCs w:val="21"/>
+        </w:rPr>
+        <w:t>}</w:t>
+      </w:r>
+    </w:p>
+    <w:p>
+      <w:pPr>
+        <w:shd w:val="clear" w:color="auto" w:fill="1E1E1E"/>
+        <w:spacing w:after="0" w:line="285" w:lineRule="atLeast"/>
+        <w:rPr>
+          <w:rFonts w:ascii="Consolas" w:eastAsia="Times New Roman" w:hAnsi="Consolas" w:cs="Times New Roman"/>
+          <w:color w:val="C5C8C6"/>
+          <w:sz w:val="21"/>
+          <w:szCs w:val="21"/>
+        </w:rPr>
+      </w:pPr>
+    </w:p>
+    <w:p>
+      <w:pPr>
+        <w:shd w:val="clear" w:color="auto" w:fill="1E1E1E"/>
+        <w:spacing w:after="0" w:line="285" w:lineRule="atLeast"/>
+        <w:rPr>
+          <w:rFonts w:ascii="Consolas" w:eastAsia="Times New Roman" w:hAnsi="Consolas" w:cs="Times New Roman"/>
+          <w:color w:val="C5C8C6"/>
+          <w:sz w:val="21"/>
+          <w:szCs w:val="21"/>
+        </w:rPr>
+      </w:pPr>
+      <w:proofErr w:type="gramStart"/>
+      <w:r>
+        <w:rPr>
+          <w:rFonts w:ascii="Consolas" w:eastAsia="Times New Roman" w:hAnsi="Consolas" w:cs="Times New Roman"/>
+          <w:color w:val="D0B344"/>
+          <w:sz w:val="21"/>
+          <w:szCs w:val="21"/>
+        </w:rPr>
+        <w:t>.box</w:t>
+      </w:r>
+      <w:proofErr w:type="gramEnd"/>
+      <w:r>
+        <w:rPr>
+          <w:rFonts w:ascii="Consolas" w:eastAsia="Times New Roman" w:hAnsi="Consolas" w:cs="Times New Roman"/>
+          <w:color w:val="D0B344"/>
+          <w:sz w:val="21"/>
+          <w:szCs w:val="21"/>
+        </w:rPr>
+        <w:t>-5</w:t>
+      </w:r>
+      <w:r>
+        <w:rPr>
+          <w:rFonts w:ascii="Consolas" w:eastAsia="Times New Roman" w:hAnsi="Consolas" w:cs="Times New Roman"/>
+          <w:color w:val="C5C8C6"/>
+          <w:sz w:val="21"/>
+          <w:szCs w:val="21"/>
+        </w:rPr>
+        <w:t xml:space="preserve"> {</w:t>
+      </w:r>
+    </w:p>
+    <w:p>
+      <w:pPr>
+        <w:shd w:val="clear" w:color="auto" w:fill="1E1E1E"/>
+        <w:spacing w:after="0" w:line="285" w:lineRule="atLeast"/>
+        <w:rPr>
+          <w:rFonts w:ascii="Consolas" w:eastAsia="Times New Roman" w:hAnsi="Consolas" w:cs="Times New Roman"/>
+          <w:color w:val="C5C8C6"/>
+          <w:sz w:val="21"/>
+          <w:szCs w:val="21"/>
+        </w:rPr>
+      </w:pPr>
+      <w:r>
+        <w:rPr>
+          <w:rFonts w:ascii="Consolas" w:eastAsia="Times New Roman" w:hAnsi="Consolas" w:cs="Times New Roman"/>
+          <w:color w:val="C5C8C6"/>
+          <w:sz w:val="21"/>
+          <w:szCs w:val="21"/>
+        </w:rPr>
+        <w:t> </w:t>
+      </w:r>
+      <w:r>
+        <w:rPr>
+          <w:rFonts w:ascii="Consolas" w:eastAsia="Times New Roman" w:hAnsi="Consolas" w:cs="Times New Roman"/>
+          <w:color w:val="676867"/>
+          <w:sz w:val="21"/>
+          <w:szCs w:val="21"/>
+        </w:rPr>
+        <w:t>flex-basis</w:t>
+      </w:r>
+      <w:r>
+        <w:rPr>
+          <w:rFonts w:ascii="Consolas" w:eastAsia="Times New Roman" w:hAnsi="Consolas" w:cs="Times New Roman"/>
+          <w:color w:val="C5C8C6"/>
+          <w:sz w:val="21"/>
+          <w:szCs w:val="21"/>
+        </w:rPr>
+        <w:t xml:space="preserve">: </w:t>
+      </w:r>
+      <w:proofErr w:type="gramStart"/>
+      <w:r>
+        <w:rPr>
+          <w:rFonts w:ascii="Consolas" w:eastAsia="Times New Roman" w:hAnsi="Consolas" w:cs="Times New Roman"/>
+          <w:color w:val="6089B4"/>
+          <w:sz w:val="21"/>
+          <w:szCs w:val="21"/>
+        </w:rPr>
+        <w:t>20</w:t>
+      </w:r>
+      <w:r>
+        <w:rPr>
+          <w:rFonts w:ascii="Consolas" w:eastAsia="Times New Roman" w:hAnsi="Consolas" w:cs="Times New Roman"/>
+          <w:color w:val="676867"/>
+          <w:sz w:val="21"/>
+          <w:szCs w:val="21"/>
+        </w:rPr>
+        <w:t>%</w:t>
+      </w:r>
+      <w:r>
+        <w:rPr>
+          <w:rFonts w:ascii="Consolas" w:eastAsia="Times New Roman" w:hAnsi="Consolas" w:cs="Times New Roman"/>
+          <w:color w:val="C5C8C6"/>
+          <w:sz w:val="21"/>
+          <w:szCs w:val="21"/>
+        </w:rPr>
+        <w:t>;</w:t>
+      </w:r>
+      <w:proofErr w:type="gramEnd"/>
+    </w:p>
+    <w:p>
+      <w:pPr>
+        <w:shd w:val="clear" w:color="auto" w:fill="1E1E1E"/>
+        <w:spacing w:after="0" w:line="285" w:lineRule="atLeast"/>
+        <w:rPr>
+          <w:rFonts w:ascii="Consolas" w:eastAsia="Times New Roman" w:hAnsi="Consolas" w:cs="Times New Roman"/>
+          <w:color w:val="C5C8C6"/>
+          <w:sz w:val="21"/>
+          <w:szCs w:val="21"/>
+        </w:rPr>
+      </w:pPr>
+      <w:r>
+        <w:rPr>
+          <w:rFonts w:ascii="Consolas" w:eastAsia="Times New Roman" w:hAnsi="Consolas" w:cs="Times New Roman"/>
+          <w:color w:val="C5C8C6"/>
+          <w:sz w:val="21"/>
+          <w:szCs w:val="21"/>
+        </w:rPr>
+        <w:t> </w:t>
+      </w:r>
+      <w:r>
+        <w:rPr>
+          <w:rFonts w:ascii="Consolas" w:eastAsia="Times New Roman" w:hAnsi="Consolas" w:cs="Times New Roman"/>
+          <w:color w:val="676867"/>
+          <w:sz w:val="21"/>
+          <w:szCs w:val="21"/>
+        </w:rPr>
+        <w:t>height</w:t>
+      </w:r>
+      <w:r>
+        <w:rPr>
+          <w:rFonts w:ascii="Consolas" w:eastAsia="Times New Roman" w:hAnsi="Consolas" w:cs="Times New Roman"/>
+          <w:color w:val="C5C8C6"/>
+          <w:sz w:val="21"/>
+          <w:szCs w:val="21"/>
+        </w:rPr>
+        <w:t xml:space="preserve">: </w:t>
+      </w:r>
+      <w:proofErr w:type="gramStart"/>
+      <w:r>
+        <w:rPr>
+          <w:rFonts w:ascii="Consolas" w:eastAsia="Times New Roman" w:hAnsi="Consolas" w:cs="Times New Roman"/>
+          <w:color w:val="6089B4"/>
+          <w:sz w:val="21"/>
+          <w:szCs w:val="21"/>
+        </w:rPr>
+        <w:t>100</w:t>
+      </w:r>
+      <w:r>
+        <w:rPr>
+          <w:rFonts w:ascii="Consolas" w:eastAsia="Times New Roman" w:hAnsi="Consolas" w:cs="Times New Roman"/>
+          <w:color w:val="676867"/>
+          <w:sz w:val="21"/>
+          <w:szCs w:val="21"/>
+        </w:rPr>
+        <w:t>px</w:t>
+      </w:r>
+      <w:r>
+        <w:rPr>
+          <w:rFonts w:ascii="Consolas" w:eastAsia="Times New Roman" w:hAnsi="Consolas" w:cs="Times New Roman"/>
+          <w:color w:val="C5C8C6"/>
+          <w:sz w:val="21"/>
+          <w:szCs w:val="21"/>
+        </w:rPr>
+        <w:t>;</w:t>
+      </w:r>
+      <w:proofErr w:type="gramEnd"/>
+    </w:p>
+    <w:p>
+      <w:pPr>
+        <w:shd w:val="clear" w:color="auto" w:fill="1E1E1E"/>
+        <w:spacing w:after="0" w:line="285" w:lineRule="atLeast"/>
+        <w:rPr>
+          <w:rFonts w:ascii="Consolas" w:eastAsia="Times New Roman" w:hAnsi="Consolas" w:cs="Times New Roman"/>
+          <w:color w:val="C5C8C6"/>
+          <w:sz w:val="21"/>
+          <w:szCs w:val="21"/>
+        </w:rPr>
+      </w:pPr>
+    </w:p>
+    <w:p>
+      <w:pPr>
+        <w:shd w:val="clear" w:color="auto" w:fill="1E1E1E"/>
+        <w:spacing w:after="0" w:line="285" w:lineRule="atLeast"/>
+        <w:rPr>
+          <w:rFonts w:ascii="Consolas" w:eastAsia="Times New Roman" w:hAnsi="Consolas" w:cs="Times New Roman"/>
+          <w:color w:val="C5C8C6"/>
+          <w:sz w:val="21"/>
+          <w:szCs w:val="21"/>
+        </w:rPr>
+      </w:pPr>
+      <w:r>
+        <w:rPr>
+          <w:rFonts w:ascii="Consolas" w:eastAsia="Times New Roman" w:hAnsi="Consolas" w:cs="Times New Roman"/>
+          <w:color w:val="C5C8C6"/>
+          <w:sz w:val="21"/>
+          <w:szCs w:val="21"/>
+        </w:rPr>
+        <w:t>}</w:t>
+      </w:r>
+    </w:p>
+    <w:p>
+      <w:pPr>
+        <w:shd w:val="clear" w:color="auto" w:fill="1E1E1E"/>
+        <w:spacing w:after="0" w:line="285" w:lineRule="atLeast"/>
+        <w:rPr>
+          <w:rFonts w:ascii="Consolas" w:eastAsia="Times New Roman" w:hAnsi="Consolas" w:cs="Times New Roman"/>
+          <w:color w:val="C5C8C6"/>
+          <w:sz w:val="21"/>
+          <w:szCs w:val="21"/>
+        </w:rPr>
+      </w:pPr>
+    </w:p>
+    <w:p>
+      <w:pPr>
+        <w:shd w:val="clear" w:color="auto" w:fill="1E1E1E"/>
+        <w:spacing w:after="0" w:line="285" w:lineRule="atLeast"/>
+        <w:rPr>
+          <w:rFonts w:ascii="Consolas" w:eastAsia="Times New Roman" w:hAnsi="Consolas" w:cs="Times New Roman"/>
+          <w:color w:val="C5C8C6"/>
+          <w:sz w:val="21"/>
+          <w:szCs w:val="21"/>
+        </w:rPr>
+      </w:pPr>
+      <w:proofErr w:type="gramStart"/>
+      <w:r>
+        <w:rPr>
+          <w:rFonts w:ascii="Consolas" w:eastAsia="Times New Roman" w:hAnsi="Consolas" w:cs="Times New Roman"/>
+          <w:color w:val="D0B344"/>
+          <w:sz w:val="21"/>
+          <w:szCs w:val="21"/>
+        </w:rPr>
+        <w:t>.box</w:t>
+      </w:r>
+      <w:proofErr w:type="gramEnd"/>
+      <w:r>
+        <w:rPr>
+          <w:rFonts w:ascii="Consolas" w:eastAsia="Times New Roman" w:hAnsi="Consolas" w:cs="Times New Roman"/>
+          <w:color w:val="D0B344"/>
+          <w:sz w:val="21"/>
+          <w:szCs w:val="21"/>
+        </w:rPr>
+        <w:t>-4</w:t>
+      </w:r>
+      <w:r>
+        <w:rPr>
+          <w:rFonts w:ascii="Consolas" w:eastAsia="Times New Roman" w:hAnsi="Consolas" w:cs="Times New Roman"/>
+          <w:color w:val="C5C8C6"/>
+          <w:sz w:val="21"/>
+          <w:szCs w:val="21"/>
+        </w:rPr>
+        <w:t xml:space="preserve"> </w:t>
+      </w:r>
+      <w:proofErr w:type="spellStart"/>
+      <w:r>
+        <w:rPr>
+          <w:rFonts w:ascii="Consolas" w:eastAsia="Times New Roman" w:hAnsi="Consolas" w:cs="Times New Roman"/>
+          <w:color w:val="6089B4"/>
+          <w:sz w:val="21"/>
+          <w:szCs w:val="21"/>
+        </w:rPr>
+        <w:t>img</w:t>
+      </w:r>
+      <w:proofErr w:type="spellEnd"/>
+      <w:r>
+        <w:rPr>
+          <w:rFonts w:ascii="Consolas" w:eastAsia="Times New Roman" w:hAnsi="Consolas" w:cs="Times New Roman"/>
+          <w:color w:val="C5C8C6"/>
+          <w:sz w:val="21"/>
+          <w:szCs w:val="21"/>
+        </w:rPr>
+        <w:t xml:space="preserve"> {</w:t>
+      </w:r>
+    </w:p>
+    <w:p>
+      <w:pPr>
+        <w:shd w:val="clear" w:color="auto" w:fill="1E1E1E"/>
+        <w:spacing w:after="0" w:line="285" w:lineRule="atLeast"/>
+        <w:rPr>
+          <w:rFonts w:ascii="Consolas" w:eastAsia="Times New Roman" w:hAnsi="Consolas" w:cs="Times New Roman"/>
+          <w:color w:val="C5C8C6"/>
+          <w:sz w:val="21"/>
+          <w:szCs w:val="21"/>
+        </w:rPr>
+      </w:pPr>
+      <w:r>
+        <w:rPr>
+          <w:rFonts w:ascii="Consolas" w:eastAsia="Times New Roman" w:hAnsi="Consolas" w:cs="Times New Roman"/>
+          <w:color w:val="C5C8C6"/>
+          <w:sz w:val="21"/>
+          <w:szCs w:val="21"/>
+        </w:rPr>
+        <w:t xml:space="preserve">  </w:t>
+      </w:r>
+      <w:r>
+        <w:rPr>
+          <w:rFonts w:ascii="Consolas" w:eastAsia="Times New Roman" w:hAnsi="Consolas" w:cs="Times New Roman"/>
+          <w:color w:val="676867"/>
+          <w:sz w:val="21"/>
+          <w:szCs w:val="21"/>
+        </w:rPr>
+        <w:t>width</w:t>
+      </w:r>
+      <w:r>
+        <w:rPr>
+          <w:rFonts w:ascii="Consolas" w:eastAsia="Times New Roman" w:hAnsi="Consolas" w:cs="Times New Roman"/>
+          <w:color w:val="C5C8C6"/>
+          <w:sz w:val="21"/>
+          <w:szCs w:val="21"/>
+        </w:rPr>
+        <w:t xml:space="preserve">: </w:t>
+      </w:r>
+      <w:proofErr w:type="gramStart"/>
+      <w:r>
+        <w:rPr>
+          <w:rFonts w:ascii="Consolas" w:eastAsia="Times New Roman" w:hAnsi="Consolas" w:cs="Times New Roman"/>
+          <w:color w:val="6089B4"/>
+          <w:sz w:val="21"/>
+          <w:szCs w:val="21"/>
+        </w:rPr>
+        <w:t>50</w:t>
+      </w:r>
+      <w:r>
+        <w:rPr>
+          <w:rFonts w:ascii="Consolas" w:eastAsia="Times New Roman" w:hAnsi="Consolas" w:cs="Times New Roman"/>
+          <w:color w:val="676867"/>
+          <w:sz w:val="21"/>
+          <w:szCs w:val="21"/>
+        </w:rPr>
+        <w:t>%</w:t>
+      </w:r>
+      <w:r>
+        <w:rPr>
+          <w:rFonts w:ascii="Consolas" w:eastAsia="Times New Roman" w:hAnsi="Consolas" w:cs="Times New Roman"/>
+          <w:color w:val="C5C8C6"/>
+          <w:sz w:val="21"/>
+          <w:szCs w:val="21"/>
+        </w:rPr>
+        <w:t>;</w:t>
+      </w:r>
+      <w:proofErr w:type="gramEnd"/>
     </w:p>
     <w:p/>
     <w:sectPr>
